--- a/Readme.docx
+++ b/Readme.docx
@@ -2,10 +2,5640 @@
 <file path=word/document.xml><?xml version="1.0" encoding="utf-8"?>
 <w:document xmlns:wpc="http://schemas.microsoft.com/office/word/2010/wordprocessingCanvas" xmlns:cx="http://schemas.microsoft.com/office/drawing/2014/chartex" xmlns:cx1="http://schemas.microsoft.com/office/drawing/2015/9/8/chartex" xmlns:cx2="http://schemas.microsoft.com/office/drawing/2015/10/21/chartex" xmlns:cx3="http://schemas.microsoft.com/office/drawing/2016/5/9/chartex" xmlns:cx4="http://schemas.microsoft.com/office/drawing/2016/5/10/chartex" xmlns:cx5="http://schemas.microsoft.com/office/drawing/2016/5/11/chartex" xmlns:cx6="http://schemas.microsoft.com/office/drawing/2016/5/12/chartex" xmlns:cx7="http://schemas.microsoft.com/office/drawing/2016/5/13/chartex" xmlns:cx8="http://schemas.microsoft.com/office/drawing/2016/5/14/chartex" xmlns:mc="http://schemas.openxmlformats.org/markup-compatibility/2006" xmlns:aink="http://schemas.microsoft.com/office/drawing/2016/ink" xmlns:am3d="http://schemas.microsoft.com/office/drawing/2017/model3d" xmlns:o="urn:schemas-microsoft-com:office:office" xmlns:oel="http://schemas.microsoft.com/office/2019/extlst" xmlns:r="http://schemas.openxmlformats.org/officeDocument/2006/relationships" xmlns:m="http://schemas.openxmlformats.org/officeDocument/2006/math" xmlns:v="urn:schemas-microsoft-com:vml" xmlns:wp14="http://schemas.microsoft.com/office/word/2010/wordprocessingDrawing" xmlns:wp="http://schemas.openxmlformats.org/drawingml/2006/wordprocessingDrawing" xmlns:w10="urn:schemas-microsoft-com:office:word" xmlns:w="http://schemas.openxmlformats.org/wordprocessingml/2006/main" xmlns:w14="http://schemas.microsoft.com/office/word/2010/wordml" xmlns:w15="http://schemas.microsoft.com/office/word/2012/wordml" xmlns:w16cex="http://schemas.microsoft.com/office/word/2018/wordml/cex" xmlns:w16cid="http://schemas.microsoft.com/office/word/2016/wordml/cid" xmlns:w16="http://schemas.microsoft.com/office/word/2018/wordml" xmlns:w16du="http://schemas.microsoft.com/office/word/2023/wordml/word16du" xmlns:w16sdtdh="http://schemas.microsoft.com/office/word/2020/wordml/sdtdatahash" xmlns:w16sdtfl="http://schemas.microsoft.com/office/word/2024/wordml/sdtformatlock" xmlns:w16se="http://schemas.microsoft.com/office/word/2015/wordml/symex" xmlns:wpg="http://schemas.microsoft.com/office/word/2010/wordprocessingGroup" xmlns:wpi="http://schemas.microsoft.com/office/word/2010/wordprocessingInk" xmlns:wne="http://schemas.microsoft.com/office/word/2006/wordml" xmlns:wps="http://schemas.microsoft.com/office/word/2010/wordprocessingShape" mc:Ignorable="w14 w15 w16se w16cid w16 w16cex w16sdtdh w16sdtfl w16du wp14">
   <w:body>
-    <w:p/>
+    <w:p>
+      <w:pPr>
+        <w:spacing w:line="240" w:lineRule="auto"/>
+        <w:jc w:val="center"/>
+        <w:rPr>
+          <w:rFonts w:ascii="Times New Roman" w:hAnsi="Times New Roman" w:cs="Times New Roman"/>
+          <w:b/>
+          <w:sz w:val="36"/>
+        </w:rPr>
+      </w:pPr>
+      <w:r>
+        <w:rPr>
+          <w:rFonts w:ascii="Times New Roman" w:hAnsi="Times New Roman" w:cs="Times New Roman"/>
+          <w:b/>
+          <w:sz w:val="36"/>
+        </w:rPr>
+        <w:t>R</w:t>
+      </w:r>
+      <w:r>
+        <w:rPr>
+          <w:rFonts w:ascii="Times New Roman" w:hAnsi="Times New Roman" w:cs="Times New Roman" w:hint="eastAsia"/>
+          <w:b/>
+          <w:sz w:val="36"/>
+        </w:rPr>
+        <w:t>eadme</w:t>
+      </w:r>
+    </w:p>
+    <w:p>
+      <w:pPr>
+        <w:pBdr>
+          <w:top w:val="single" w:sz="6" w:space="1" w:color="auto"/>
+          <w:bottom w:val="single" w:sz="6" w:space="1" w:color="auto"/>
+        </w:pBdr>
+        <w:spacing w:line="240" w:lineRule="auto"/>
+        <w:rPr>
+          <w:rFonts w:asciiTheme="majorHAnsi" w:hAnsiTheme="majorHAnsi" w:cstheme="majorHAnsi"/>
+          <w:b/>
+        </w:rPr>
+      </w:pPr>
+      <w:proofErr w:type="spellStart"/>
+      <w:r>
+        <w:rPr>
+          <w:rFonts w:asciiTheme="majorHAnsi" w:hAnsiTheme="majorHAnsi" w:cstheme="majorHAnsi"/>
+          <w:b/>
+        </w:rPr>
+        <w:t>CFOMND_simu</w:t>
+      </w:r>
+      <w:proofErr w:type="spellEnd"/>
+    </w:p>
+    <w:p>
+      <w:pPr>
+        <w:spacing w:line="240" w:lineRule="auto"/>
+        <w:rPr>
+          <w:rFonts w:ascii="Times New Roman" w:hAnsi="Times New Roman" w:cs="Times New Roman"/>
+          <w:b/>
+        </w:rPr>
+      </w:pPr>
+      <w:r>
+        <w:rPr>
+          <w:rFonts w:ascii="Times New Roman" w:hAnsi="Times New Roman" w:cs="Times New Roman"/>
+          <w:b/>
+        </w:rPr>
+        <w:t>Description</w:t>
+      </w:r>
+    </w:p>
+    <w:p>
+      <w:pPr>
+        <w:spacing w:line="240" w:lineRule="auto"/>
+        <w:rPr>
+          <w:rFonts w:ascii="Times New Roman" w:hAnsi="Times New Roman" w:cs="Times New Roman"/>
+        </w:rPr>
+      </w:pPr>
+      <w:r>
+        <w:rPr>
+          <w:rFonts w:ascii="Times New Roman" w:hAnsi="Times New Roman" w:cs="Times New Roman"/>
+        </w:rPr>
+        <w:t xml:space="preserve"> </w:t>
+      </w:r>
+      <w:r>
+        <w:rPr>
+          <w:rFonts w:ascii="Times New Roman" w:hAnsi="Times New Roman" w:cs="Times New Roman"/>
+        </w:rPr>
+        <w:t>Under the given fixed scenario, conduct simulations using the CFO-MND design.</w:t>
+      </w:r>
+      <w:r>
+        <w:rPr>
+          <w:rFonts w:ascii="Times New Roman" w:hAnsi="Times New Roman" w:cs="Times New Roman" w:hint="eastAsia"/>
+        </w:rPr>
+        <w:t xml:space="preserve"> </w:t>
+      </w:r>
+    </w:p>
+    <w:p>
+      <w:pPr>
+        <w:spacing w:line="240" w:lineRule="auto"/>
+        <w:rPr>
+          <w:rFonts w:ascii="Times New Roman" w:hAnsi="Times New Roman" w:cs="Times New Roman"/>
+          <w:b/>
+        </w:rPr>
+      </w:pPr>
+      <w:r>
+        <w:rPr>
+          <w:rFonts w:ascii="Times New Roman" w:hAnsi="Times New Roman" w:cs="Times New Roman"/>
+          <w:b/>
+        </w:rPr>
+        <w:t>Usage</w:t>
+      </w:r>
+    </w:p>
+    <w:p>
+      <w:pPr>
+        <w:spacing w:line="240" w:lineRule="auto"/>
+        <w:ind w:left="240" w:hangingChars="100" w:hanging="240"/>
+        <w:rPr>
+          <w:rFonts w:ascii="Times New Roman" w:hAnsi="Times New Roman" w:cs="Times New Roman"/>
+        </w:rPr>
+      </w:pPr>
+      <w:proofErr w:type="spellStart"/>
+      <w:r>
+        <w:rPr>
+          <w:rFonts w:ascii="Times New Roman" w:hAnsi="Times New Roman" w:cs="Times New Roman"/>
+        </w:rPr>
+        <w:t>CFOMND_</w:t>
+      </w:r>
+      <w:proofErr w:type="gramStart"/>
+      <w:r>
+        <w:rPr>
+          <w:rFonts w:ascii="Times New Roman" w:hAnsi="Times New Roman" w:cs="Times New Roman"/>
+        </w:rPr>
+        <w:t>simu</w:t>
+      </w:r>
+      <w:proofErr w:type="spellEnd"/>
+      <w:r>
+        <w:rPr>
+          <w:rFonts w:ascii="Times New Roman" w:hAnsi="Times New Roman" w:cs="Times New Roman"/>
+        </w:rPr>
+        <w:t>(</w:t>
+      </w:r>
+      <w:proofErr w:type="spellStart"/>
+      <w:proofErr w:type="gramEnd"/>
+      <w:r>
+        <w:rPr>
+          <w:rFonts w:ascii="Times New Roman" w:hAnsi="Times New Roman" w:cs="Times New Roman"/>
+        </w:rPr>
+        <w:t>scs</w:t>
+      </w:r>
+      <w:proofErr w:type="spellEnd"/>
+      <w:r>
+        <w:rPr>
+          <w:rFonts w:ascii="Times New Roman" w:hAnsi="Times New Roman" w:cs="Times New Roman"/>
+        </w:rPr>
+        <w:t xml:space="preserve">, </w:t>
+      </w:r>
+      <w:proofErr w:type="spellStart"/>
+      <w:r>
+        <w:rPr>
+          <w:rFonts w:ascii="Times New Roman" w:hAnsi="Times New Roman" w:cs="Times New Roman"/>
+        </w:rPr>
+        <w:t>nsim</w:t>
+      </w:r>
+      <w:proofErr w:type="spellEnd"/>
+      <w:r>
+        <w:rPr>
+          <w:rFonts w:ascii="Times New Roman" w:hAnsi="Times New Roman" w:cs="Times New Roman"/>
+        </w:rPr>
+        <w:t xml:space="preserve">, </w:t>
+      </w:r>
+      <w:proofErr w:type="spellStart"/>
+      <w:r>
+        <w:rPr>
+          <w:rFonts w:ascii="Times New Roman" w:hAnsi="Times New Roman" w:cs="Times New Roman"/>
+        </w:rPr>
+        <w:t>dose.val</w:t>
+      </w:r>
+      <w:proofErr w:type="spellEnd"/>
+      <w:r>
+        <w:rPr>
+          <w:rFonts w:ascii="Times New Roman" w:hAnsi="Times New Roman" w:cs="Times New Roman"/>
+        </w:rPr>
+        <w:t xml:space="preserve">, </w:t>
+      </w:r>
+      <w:proofErr w:type="spellStart"/>
+      <w:r>
+        <w:rPr>
+          <w:rFonts w:ascii="Times New Roman" w:hAnsi="Times New Roman" w:cs="Times New Roman"/>
+        </w:rPr>
+        <w:t>cutoff.eli</w:t>
+      </w:r>
+      <w:proofErr w:type="spellEnd"/>
+      <w:r>
+        <w:rPr>
+          <w:rFonts w:ascii="Times New Roman" w:hAnsi="Times New Roman" w:cs="Times New Roman"/>
+        </w:rPr>
+        <w:t xml:space="preserve">, </w:t>
+      </w:r>
+      <w:proofErr w:type="spellStart"/>
+      <w:proofErr w:type="gramStart"/>
+      <w:r>
+        <w:rPr>
+          <w:rFonts w:ascii="Times New Roman" w:hAnsi="Times New Roman" w:cs="Times New Roman"/>
+        </w:rPr>
+        <w:t>early.stop</w:t>
+      </w:r>
+      <w:proofErr w:type="spellEnd"/>
+      <w:proofErr w:type="gramEnd"/>
+      <w:r>
+        <w:rPr>
+          <w:rFonts w:ascii="Times New Roman" w:hAnsi="Times New Roman" w:cs="Times New Roman"/>
+        </w:rPr>
+        <w:t xml:space="preserve">, </w:t>
+      </w:r>
+      <w:proofErr w:type="spellStart"/>
+      <w:r>
+        <w:rPr>
+          <w:rFonts w:ascii="Times New Roman" w:hAnsi="Times New Roman" w:cs="Times New Roman"/>
+        </w:rPr>
+        <w:t>effthreshold</w:t>
+      </w:r>
+      <w:proofErr w:type="spellEnd"/>
+      <w:r>
+        <w:rPr>
+          <w:rFonts w:ascii="Times New Roman" w:hAnsi="Times New Roman" w:cs="Times New Roman"/>
+        </w:rPr>
+        <w:t>,</w:t>
+      </w:r>
+      <w:r>
+        <w:rPr>
+          <w:rFonts w:ascii="Times New Roman" w:hAnsi="Times New Roman" w:cs="Times New Roman" w:hint="eastAsia"/>
+        </w:rPr>
+        <w:t xml:space="preserve"> </w:t>
+      </w:r>
+    </w:p>
+    <w:p>
+      <w:pPr>
+        <w:spacing w:line="240" w:lineRule="auto"/>
+        <w:ind w:leftChars="100" w:left="240"/>
+        <w:rPr>
+          <w:rFonts w:ascii="Times New Roman" w:hAnsi="Times New Roman" w:cs="Times New Roman"/>
+        </w:rPr>
+      </w:pPr>
+      <w:proofErr w:type="gramStart"/>
+      <w:r>
+        <w:rPr>
+          <w:rFonts w:ascii="Times New Roman" w:hAnsi="Times New Roman" w:cs="Times New Roman"/>
+        </w:rPr>
+        <w:t>cohortsize.stage</w:t>
+      </w:r>
+      <w:proofErr w:type="gramEnd"/>
+      <w:r>
+        <w:rPr>
+          <w:rFonts w:ascii="Times New Roman" w:hAnsi="Times New Roman" w:cs="Times New Roman"/>
+        </w:rPr>
+        <w:t xml:space="preserve">1, </w:t>
+      </w:r>
+      <w:proofErr w:type="gramStart"/>
+      <w:r>
+        <w:rPr>
+          <w:rFonts w:ascii="Times New Roman" w:hAnsi="Times New Roman" w:cs="Times New Roman"/>
+        </w:rPr>
+        <w:t>cohortsize.stage</w:t>
+      </w:r>
+      <w:proofErr w:type="gramEnd"/>
+      <w:r>
+        <w:rPr>
+          <w:rFonts w:ascii="Times New Roman" w:hAnsi="Times New Roman" w:cs="Times New Roman"/>
+        </w:rPr>
+        <w:t xml:space="preserve">2, </w:t>
+      </w:r>
+      <w:proofErr w:type="gramStart"/>
+      <w:r>
+        <w:rPr>
+          <w:rFonts w:ascii="Times New Roman" w:hAnsi="Times New Roman" w:cs="Times New Roman"/>
+        </w:rPr>
+        <w:t>ncohort.stage</w:t>
+      </w:r>
+      <w:proofErr w:type="gramEnd"/>
+      <w:r>
+        <w:rPr>
+          <w:rFonts w:ascii="Times New Roman" w:hAnsi="Times New Roman" w:cs="Times New Roman"/>
+        </w:rPr>
+        <w:t xml:space="preserve">1, </w:t>
+      </w:r>
+      <w:proofErr w:type="gramStart"/>
+      <w:r>
+        <w:rPr>
+          <w:rFonts w:ascii="Times New Roman" w:hAnsi="Times New Roman" w:cs="Times New Roman"/>
+        </w:rPr>
+        <w:t>ncohort.stage</w:t>
+      </w:r>
+      <w:proofErr w:type="gramEnd"/>
+      <w:r>
+        <w:rPr>
+          <w:rFonts w:ascii="Times New Roman" w:hAnsi="Times New Roman" w:cs="Times New Roman"/>
+        </w:rPr>
+        <w:t>2,</w:t>
+      </w:r>
+      <w:r>
+        <w:rPr>
+          <w:rFonts w:ascii="Times New Roman" w:hAnsi="Times New Roman" w:cs="Times New Roman" w:hint="eastAsia"/>
+        </w:rPr>
+        <w:t xml:space="preserve"> </w:t>
+      </w:r>
+      <w:r>
+        <w:rPr>
+          <w:rFonts w:ascii="Times New Roman" w:hAnsi="Times New Roman" w:cs="Times New Roman"/>
+        </w:rPr>
+        <w:t>target,</w:t>
+      </w:r>
+      <w:r>
+        <w:rPr>
+          <w:rFonts w:ascii="Times New Roman" w:hAnsi="Times New Roman" w:cs="Times New Roman" w:hint="eastAsia"/>
+        </w:rPr>
+        <w:t xml:space="preserve"> </w:t>
+      </w:r>
+      <w:proofErr w:type="spellStart"/>
+      <w:r>
+        <w:rPr>
+          <w:rFonts w:ascii="Times New Roman" w:hAnsi="Times New Roman" w:cs="Times New Roman"/>
+        </w:rPr>
+        <w:t>mineff</w:t>
+      </w:r>
+      <w:proofErr w:type="spellEnd"/>
+      <w:r>
+        <w:rPr>
+          <w:rFonts w:ascii="Times New Roman" w:hAnsi="Times New Roman" w:cs="Times New Roman"/>
+        </w:rPr>
+        <w:t xml:space="preserve">, </w:t>
+      </w:r>
+    </w:p>
+    <w:p>
+      <w:pPr>
+        <w:spacing w:line="240" w:lineRule="auto"/>
+        <w:ind w:leftChars="100" w:left="240"/>
+        <w:rPr>
+          <w:rFonts w:ascii="Times New Roman" w:hAnsi="Times New Roman" w:cs="Times New Roman"/>
+        </w:rPr>
+      </w:pPr>
+      <w:proofErr w:type="spellStart"/>
+      <w:proofErr w:type="gramStart"/>
+      <w:r>
+        <w:rPr>
+          <w:rFonts w:ascii="Times New Roman" w:hAnsi="Times New Roman" w:cs="Times New Roman"/>
+        </w:rPr>
+        <w:t>init.level</w:t>
+      </w:r>
+      <w:proofErr w:type="spellEnd"/>
+      <w:proofErr w:type="gramEnd"/>
+      <w:r>
+        <w:rPr>
+          <w:rFonts w:ascii="Times New Roman" w:hAnsi="Times New Roman" w:cs="Times New Roman"/>
+        </w:rPr>
+        <w:t xml:space="preserve">, </w:t>
+      </w:r>
+      <w:proofErr w:type="spellStart"/>
+      <w:r>
+        <w:rPr>
+          <w:rFonts w:ascii="Times New Roman" w:hAnsi="Times New Roman" w:cs="Times New Roman"/>
+        </w:rPr>
+        <w:t>alp.prior.eff</w:t>
+      </w:r>
+      <w:proofErr w:type="spellEnd"/>
+      <w:r>
+        <w:rPr>
+          <w:rFonts w:ascii="Times New Roman" w:hAnsi="Times New Roman" w:cs="Times New Roman"/>
+        </w:rPr>
+        <w:t xml:space="preserve">, </w:t>
+      </w:r>
+      <w:proofErr w:type="spellStart"/>
+      <w:r>
+        <w:rPr>
+          <w:rFonts w:ascii="Times New Roman" w:hAnsi="Times New Roman" w:cs="Times New Roman"/>
+        </w:rPr>
+        <w:t>bet.prior.eff</w:t>
+      </w:r>
+      <w:proofErr w:type="spellEnd"/>
+      <w:r>
+        <w:rPr>
+          <w:rFonts w:ascii="Times New Roman" w:hAnsi="Times New Roman" w:cs="Times New Roman"/>
+        </w:rPr>
+        <w:t xml:space="preserve">, </w:t>
+      </w:r>
+      <w:proofErr w:type="spellStart"/>
+      <w:proofErr w:type="gramStart"/>
+      <w:r>
+        <w:rPr>
+          <w:rFonts w:ascii="Times New Roman" w:hAnsi="Times New Roman" w:cs="Times New Roman"/>
+        </w:rPr>
+        <w:t>alp.prior</w:t>
+      </w:r>
+      <w:proofErr w:type="spellEnd"/>
+      <w:proofErr w:type="gramEnd"/>
+      <w:r>
+        <w:rPr>
+          <w:rFonts w:ascii="Times New Roman" w:hAnsi="Times New Roman" w:cs="Times New Roman"/>
+        </w:rPr>
+        <w:t xml:space="preserve">, </w:t>
+      </w:r>
+      <w:proofErr w:type="spellStart"/>
+      <w:proofErr w:type="gramStart"/>
+      <w:r>
+        <w:rPr>
+          <w:rFonts w:ascii="Times New Roman" w:hAnsi="Times New Roman" w:cs="Times New Roman"/>
+        </w:rPr>
+        <w:t>bet.prior</w:t>
+      </w:r>
+      <w:proofErr w:type="spellEnd"/>
+      <w:proofErr w:type="gramEnd"/>
+      <w:r>
+        <w:rPr>
+          <w:rFonts w:ascii="Times New Roman" w:hAnsi="Times New Roman" w:cs="Times New Roman"/>
+        </w:rPr>
+        <w:t>,</w:t>
+      </w:r>
+      <w:r>
+        <w:rPr>
+          <w:rFonts w:ascii="Times New Roman" w:hAnsi="Times New Roman" w:cs="Times New Roman" w:hint="eastAsia"/>
+        </w:rPr>
+        <w:t xml:space="preserve"> </w:t>
+      </w:r>
+      <w:r>
+        <w:rPr>
+          <w:rFonts w:ascii="Times New Roman" w:hAnsi="Times New Roman" w:cs="Times New Roman"/>
+        </w:rPr>
+        <w:t xml:space="preserve">gamma, </w:t>
+      </w:r>
+      <w:proofErr w:type="spellStart"/>
+      <w:r>
+        <w:rPr>
+          <w:rFonts w:ascii="Times New Roman" w:hAnsi="Times New Roman" w:cs="Times New Roman"/>
+        </w:rPr>
+        <w:t>dir_path</w:t>
+      </w:r>
+      <w:proofErr w:type="spellEnd"/>
+      <w:r>
+        <w:rPr>
+          <w:rFonts w:ascii="Times New Roman" w:hAnsi="Times New Roman" w:cs="Times New Roman" w:hint="eastAsia"/>
+        </w:rPr>
+        <w:t xml:space="preserve">, </w:t>
+      </w:r>
+    </w:p>
+    <w:p>
+      <w:pPr>
+        <w:spacing w:line="240" w:lineRule="auto"/>
+        <w:ind w:leftChars="100" w:left="240"/>
+        <w:rPr>
+          <w:rFonts w:ascii="Times New Roman" w:hAnsi="Times New Roman" w:cs="Times New Roman"/>
+        </w:rPr>
+      </w:pPr>
+      <w:proofErr w:type="spellStart"/>
+      <w:r>
+        <w:rPr>
+          <w:rFonts w:ascii="Times New Roman" w:hAnsi="Times New Roman" w:cs="Times New Roman" w:hint="eastAsia"/>
+        </w:rPr>
+        <w:t>with_placebo</w:t>
+      </w:r>
+      <w:proofErr w:type="spellEnd"/>
+      <w:r>
+        <w:rPr>
+          <w:rFonts w:ascii="Times New Roman" w:hAnsi="Times New Roman" w:cs="Times New Roman"/>
+        </w:rPr>
+        <w:t>)</w:t>
+      </w:r>
+    </w:p>
+    <w:p>
+      <w:pPr>
+        <w:spacing w:line="240" w:lineRule="auto"/>
+        <w:rPr>
+          <w:rFonts w:ascii="Times New Roman" w:hAnsi="Times New Roman" w:cs="Times New Roman"/>
+        </w:rPr>
+      </w:pPr>
+    </w:p>
+    <w:p>
+      <w:pPr>
+        <w:spacing w:line="240" w:lineRule="auto"/>
+        <w:rPr>
+          <w:rFonts w:ascii="Times New Roman" w:hAnsi="Times New Roman" w:cs="Times New Roman"/>
+          <w:b/>
+        </w:rPr>
+      </w:pPr>
+      <w:r>
+        <w:rPr>
+          <w:rFonts w:ascii="Times New Roman" w:hAnsi="Times New Roman" w:cs="Times New Roman"/>
+          <w:b/>
+        </w:rPr>
+        <w:t>Arguments</w:t>
+      </w:r>
+    </w:p>
+    <w:tbl>
+      <w:tblPr>
+        <w:tblStyle w:val="af"/>
+        <w:tblW w:w="0" w:type="auto"/>
+        <w:tblBorders>
+          <w:top w:val="none" w:sz="0" w:space="0" w:color="auto"/>
+          <w:left w:val="none" w:sz="0" w:space="0" w:color="auto"/>
+          <w:bottom w:val="none" w:sz="0" w:space="0" w:color="auto"/>
+          <w:right w:val="none" w:sz="0" w:space="0" w:color="auto"/>
+          <w:insideH w:val="none" w:sz="0" w:space="0" w:color="auto"/>
+          <w:insideV w:val="none" w:sz="0" w:space="0" w:color="auto"/>
+        </w:tblBorders>
+        <w:tblLook w:val="04A0" w:firstRow="1" w:lastRow="0" w:firstColumn="1" w:lastColumn="0" w:noHBand="0" w:noVBand="1"/>
+      </w:tblPr>
+      <w:tblGrid>
+        <w:gridCol w:w="1956"/>
+        <w:gridCol w:w="6684"/>
+      </w:tblGrid>
+      <w:tr>
+        <w:tc>
+          <w:tcPr>
+            <w:tcW w:w="1255" w:type="dxa"/>
+          </w:tcPr>
+          <w:p>
+            <w:pPr>
+              <w:rPr>
+                <w:rFonts w:ascii="Times New Roman" w:hAnsi="Times New Roman" w:cs="Times New Roman"/>
+                <w:b/>
+                <w:sz w:val="24"/>
+                <w:szCs w:val="24"/>
+                <w:lang w:eastAsia="zh-CN"/>
+              </w:rPr>
+            </w:pPr>
+            <w:proofErr w:type="spellStart"/>
+            <w:r>
+              <w:rPr>
+                <w:rFonts w:ascii="Times New Roman" w:hAnsi="Times New Roman" w:cs="Times New Roman" w:hint="eastAsia"/>
+                <w:b/>
+                <w:sz w:val="24"/>
+                <w:szCs w:val="24"/>
+                <w:lang w:eastAsia="zh-CN"/>
+              </w:rPr>
+              <w:t>scs</w:t>
+            </w:r>
+            <w:proofErr w:type="spellEnd"/>
+          </w:p>
+        </w:tc>
+        <w:tc>
+          <w:tcPr>
+            <w:tcW w:w="7375" w:type="dxa"/>
+          </w:tcPr>
+          <w:p>
+            <w:pPr>
+              <w:rPr>
+                <w:rFonts w:ascii="Times New Roman" w:hAnsi="Times New Roman" w:cs="Times New Roman"/>
+                <w:sz w:val="24"/>
+                <w:szCs w:val="24"/>
+              </w:rPr>
+            </w:pPr>
+            <w:r>
+              <w:rPr>
+                <w:rFonts w:ascii="Times New Roman" w:hAnsi="Times New Roman" w:cs="Times New Roman"/>
+                <w:sz w:val="24"/>
+                <w:szCs w:val="24"/>
+              </w:rPr>
+              <w:t>A list containing the true DLT rates and true efficacy rates for each scenario.</w:t>
+            </w:r>
+          </w:p>
+        </w:tc>
+      </w:tr>
+      <w:tr>
+        <w:tc>
+          <w:tcPr>
+            <w:tcW w:w="1255" w:type="dxa"/>
+          </w:tcPr>
+          <w:p>
+            <w:pPr>
+              <w:rPr>
+                <w:rFonts w:ascii="Times New Roman" w:hAnsi="Times New Roman" w:cs="Times New Roman"/>
+                <w:b/>
+                <w:sz w:val="24"/>
+                <w:szCs w:val="24"/>
+                <w:lang w:eastAsia="zh-CN"/>
+              </w:rPr>
+            </w:pPr>
+            <w:proofErr w:type="spellStart"/>
+            <w:r>
+              <w:rPr>
+                <w:rFonts w:ascii="Times New Roman" w:hAnsi="Times New Roman" w:cs="Times New Roman" w:hint="eastAsia"/>
+                <w:b/>
+                <w:sz w:val="24"/>
+                <w:szCs w:val="24"/>
+                <w:lang w:eastAsia="zh-CN"/>
+              </w:rPr>
+              <w:t>nsim</w:t>
+            </w:r>
+            <w:proofErr w:type="spellEnd"/>
+          </w:p>
+        </w:tc>
+        <w:tc>
+          <w:tcPr>
+            <w:tcW w:w="7375" w:type="dxa"/>
+          </w:tcPr>
+          <w:p>
+            <w:pPr>
+              <w:rPr>
+                <w:rFonts w:ascii="Times New Roman" w:hAnsi="Times New Roman" w:cs="Times New Roman"/>
+                <w:sz w:val="24"/>
+                <w:szCs w:val="24"/>
+              </w:rPr>
+            </w:pPr>
+            <w:r>
+              <w:rPr>
+                <w:rFonts w:ascii="Times New Roman" w:hAnsi="Times New Roman" w:cs="Times New Roman"/>
+                <w:sz w:val="24"/>
+                <w:szCs w:val="24"/>
+              </w:rPr>
+              <w:t>The</w:t>
+            </w:r>
+            <w:r>
+              <w:rPr>
+                <w:rFonts w:ascii="Times New Roman" w:hAnsi="Times New Roman" w:cs="Times New Roman"/>
+                <w:sz w:val="24"/>
+                <w:szCs w:val="24"/>
+              </w:rPr>
+              <w:t xml:space="preserve"> total number of trials to be simulated.</w:t>
+            </w:r>
+          </w:p>
+        </w:tc>
+      </w:tr>
+      <w:tr>
+        <w:tc>
+          <w:tcPr>
+            <w:tcW w:w="1255" w:type="dxa"/>
+          </w:tcPr>
+          <w:p>
+            <w:pPr>
+              <w:rPr>
+                <w:rFonts w:ascii="Times New Roman" w:hAnsi="Times New Roman" w:cs="Times New Roman"/>
+                <w:b/>
+                <w:sz w:val="24"/>
+                <w:szCs w:val="24"/>
+                <w:lang w:eastAsia="zh-CN"/>
+              </w:rPr>
+            </w:pPr>
+            <w:proofErr w:type="spellStart"/>
+            <w:r>
+              <w:rPr>
+                <w:rFonts w:ascii="Times New Roman" w:hAnsi="Times New Roman" w:cs="Times New Roman" w:hint="eastAsia"/>
+                <w:b/>
+                <w:sz w:val="24"/>
+                <w:szCs w:val="24"/>
+                <w:lang w:eastAsia="zh-CN"/>
+              </w:rPr>
+              <w:t>dose.val</w:t>
+            </w:r>
+            <w:proofErr w:type="spellEnd"/>
+          </w:p>
+        </w:tc>
+        <w:tc>
+          <w:tcPr>
+            <w:tcW w:w="7375" w:type="dxa"/>
+          </w:tcPr>
+          <w:p>
+            <w:pPr>
+              <w:rPr>
+                <w:rFonts w:ascii="Times New Roman" w:hAnsi="Times New Roman" w:cs="Times New Roman"/>
+                <w:sz w:val="24"/>
+                <w:szCs w:val="24"/>
+              </w:rPr>
+            </w:pPr>
+            <w:r>
+              <w:rPr>
+                <w:rFonts w:ascii="Times New Roman" w:hAnsi="Times New Roman" w:cs="Times New Roman"/>
+                <w:sz w:val="24"/>
+                <w:szCs w:val="24"/>
+              </w:rPr>
+              <w:t>The</w:t>
+            </w:r>
+            <w:r>
+              <w:rPr>
+                <w:rFonts w:ascii="Times New Roman" w:hAnsi="Times New Roman" w:cs="Times New Roman" w:hint="eastAsia"/>
+                <w:sz w:val="24"/>
+                <w:szCs w:val="24"/>
+                <w:lang w:eastAsia="zh-CN"/>
+              </w:rPr>
+              <w:t xml:space="preserve"> </w:t>
+            </w:r>
+            <w:r>
+              <w:rPr>
+                <w:rFonts w:ascii="Times New Roman" w:hAnsi="Times New Roman" w:cs="Times New Roman"/>
+                <w:sz w:val="24"/>
+                <w:szCs w:val="24"/>
+              </w:rPr>
+              <w:t>dos</w:t>
+            </w:r>
+            <w:r>
+              <w:rPr>
+                <w:rFonts w:ascii="Times New Roman" w:hAnsi="Times New Roman" w:cs="Times New Roman" w:hint="eastAsia"/>
+                <w:sz w:val="24"/>
+                <w:szCs w:val="24"/>
+                <w:lang w:eastAsia="zh-CN"/>
+              </w:rPr>
+              <w:t>ag</w:t>
+            </w:r>
+            <w:r>
+              <w:rPr>
+                <w:rFonts w:ascii="Times New Roman" w:hAnsi="Times New Roman" w:cs="Times New Roman"/>
+                <w:sz w:val="24"/>
+                <w:szCs w:val="24"/>
+              </w:rPr>
+              <w:t xml:space="preserve">e </w:t>
+            </w:r>
+            <w:proofErr w:type="gramStart"/>
+            <w:r>
+              <w:rPr>
+                <w:rFonts w:ascii="Times New Roman" w:hAnsi="Times New Roman" w:cs="Times New Roman"/>
+                <w:sz w:val="24"/>
+                <w:szCs w:val="24"/>
+              </w:rPr>
+              <w:t>corresponding</w:t>
+            </w:r>
+            <w:proofErr w:type="gramEnd"/>
+            <w:r>
+              <w:rPr>
+                <w:rFonts w:ascii="Times New Roman" w:hAnsi="Times New Roman" w:cs="Times New Roman"/>
+                <w:sz w:val="24"/>
+                <w:szCs w:val="24"/>
+              </w:rPr>
+              <w:t xml:space="preserve"> to each dose level.</w:t>
+            </w:r>
+          </w:p>
+        </w:tc>
+      </w:tr>
+      <w:tr>
+        <w:tc>
+          <w:tcPr>
+            <w:tcW w:w="1255" w:type="dxa"/>
+          </w:tcPr>
+          <w:p>
+            <w:pPr>
+              <w:rPr>
+                <w:rFonts w:ascii="Times New Roman" w:hAnsi="Times New Roman" w:cs="Times New Roman"/>
+                <w:b/>
+                <w:sz w:val="24"/>
+                <w:szCs w:val="24"/>
+                <w:lang w:eastAsia="zh-CN"/>
+              </w:rPr>
+            </w:pPr>
+            <w:proofErr w:type="spellStart"/>
+            <w:r>
+              <w:rPr>
+                <w:rFonts w:ascii="Times New Roman" w:hAnsi="Times New Roman" w:cs="Times New Roman" w:hint="eastAsia"/>
+                <w:b/>
+                <w:sz w:val="24"/>
+                <w:szCs w:val="24"/>
+                <w:lang w:eastAsia="zh-CN"/>
+              </w:rPr>
+              <w:t>cutoff.eli</w:t>
+            </w:r>
+            <w:proofErr w:type="spellEnd"/>
+          </w:p>
+        </w:tc>
+        <w:tc>
+          <w:tcPr>
+            <w:tcW w:w="7375" w:type="dxa"/>
+          </w:tcPr>
+          <w:p>
+            <w:pPr>
+              <w:rPr>
+                <w:rFonts w:ascii="Times New Roman" w:hAnsi="Times New Roman" w:cs="Times New Roman"/>
+                <w:sz w:val="24"/>
+                <w:szCs w:val="24"/>
+              </w:rPr>
+            </w:pPr>
+            <w:r>
+              <w:rPr>
+                <w:rFonts w:ascii="Times New Roman" w:hAnsi="Times New Roman" w:cs="Times New Roman"/>
+                <w:sz w:val="24"/>
+                <w:szCs w:val="24"/>
+              </w:rPr>
+              <w:t>The</w:t>
+            </w:r>
+            <w:r>
+              <w:rPr>
+                <w:rFonts w:ascii="Times New Roman" w:hAnsi="Times New Roman" w:cs="Times New Roman"/>
+                <w:sz w:val="24"/>
+                <w:szCs w:val="24"/>
+              </w:rPr>
+              <w:t xml:space="preserve"> cutoff to eliminate overly toxic doses for safety.</w:t>
+            </w:r>
+          </w:p>
+        </w:tc>
+      </w:tr>
+      <w:tr>
+        <w:tc>
+          <w:tcPr>
+            <w:tcW w:w="1255" w:type="dxa"/>
+          </w:tcPr>
+          <w:p>
+            <w:pPr>
+              <w:rPr>
+                <w:rFonts w:ascii="Times New Roman" w:hAnsi="Times New Roman" w:cs="Times New Roman"/>
+                <w:b/>
+                <w:sz w:val="24"/>
+                <w:szCs w:val="24"/>
+                <w:lang w:eastAsia="zh-CN"/>
+              </w:rPr>
+            </w:pPr>
+            <w:proofErr w:type="spellStart"/>
+            <w:proofErr w:type="gramStart"/>
+            <w:r>
+              <w:rPr>
+                <w:rFonts w:ascii="Times New Roman" w:hAnsi="Times New Roman" w:cs="Times New Roman" w:hint="eastAsia"/>
+                <w:b/>
+                <w:sz w:val="24"/>
+                <w:szCs w:val="24"/>
+                <w:lang w:eastAsia="zh-CN"/>
+              </w:rPr>
+              <w:t>early.stop</w:t>
+            </w:r>
+            <w:proofErr w:type="spellEnd"/>
+            <w:proofErr w:type="gramEnd"/>
+          </w:p>
+        </w:tc>
+        <w:tc>
+          <w:tcPr>
+            <w:tcW w:w="7375" w:type="dxa"/>
+          </w:tcPr>
+          <w:p>
+            <w:pPr>
+              <w:rPr>
+                <w:rFonts w:ascii="Times New Roman" w:hAnsi="Times New Roman" w:cs="Times New Roman"/>
+                <w:sz w:val="24"/>
+                <w:szCs w:val="24"/>
+              </w:rPr>
+            </w:pPr>
+            <w:r>
+              <w:rPr>
+                <w:rFonts w:ascii="Times New Roman" w:hAnsi="Times New Roman" w:cs="Times New Roman"/>
+                <w:sz w:val="24"/>
+                <w:szCs w:val="24"/>
+              </w:rPr>
+              <w:t>The</w:t>
+            </w:r>
+            <w:r>
+              <w:rPr>
+                <w:rFonts w:ascii="Times New Roman" w:hAnsi="Times New Roman" w:cs="Times New Roman"/>
+                <w:sz w:val="24"/>
+                <w:szCs w:val="24"/>
+              </w:rPr>
+              <w:t xml:space="preserve"> threshold value for early stopping.</w:t>
+            </w:r>
+          </w:p>
+        </w:tc>
+      </w:tr>
+      <w:tr>
+        <w:tc>
+          <w:tcPr>
+            <w:tcW w:w="1255" w:type="dxa"/>
+          </w:tcPr>
+          <w:p>
+            <w:pPr>
+              <w:rPr>
+                <w:rFonts w:ascii="Times New Roman" w:hAnsi="Times New Roman" w:cs="Times New Roman"/>
+                <w:sz w:val="24"/>
+                <w:szCs w:val="24"/>
+                <w:lang w:eastAsia="zh-CN"/>
+              </w:rPr>
+            </w:pPr>
+            <w:proofErr w:type="spellStart"/>
+            <w:r>
+              <w:rPr>
+                <w:rFonts w:ascii="Times New Roman" w:hAnsi="Times New Roman" w:cs="Times New Roman" w:hint="eastAsia"/>
+                <w:b/>
+                <w:sz w:val="24"/>
+                <w:szCs w:val="24"/>
+                <w:lang w:eastAsia="zh-CN"/>
+              </w:rPr>
+              <w:t>effthreshold</w:t>
+            </w:r>
+            <w:proofErr w:type="spellEnd"/>
+          </w:p>
+        </w:tc>
+        <w:tc>
+          <w:tcPr>
+            <w:tcW w:w="7375" w:type="dxa"/>
+          </w:tcPr>
+          <w:p>
+            <w:pPr>
+              <w:rPr>
+                <w:rFonts w:ascii="Times New Roman" w:hAnsi="Times New Roman" w:cs="Times New Roman"/>
+                <w:sz w:val="24"/>
+                <w:szCs w:val="24"/>
+              </w:rPr>
+            </w:pPr>
+            <w:r>
+              <w:rPr>
+                <w:rFonts w:ascii="Times New Roman" w:hAnsi="Times New Roman" w:cs="Times New Roman"/>
+                <w:sz w:val="24"/>
+                <w:szCs w:val="24"/>
+              </w:rPr>
+              <w:t>The</w:t>
+            </w:r>
+            <w:r>
+              <w:rPr>
+                <w:rFonts w:ascii="Times New Roman" w:hAnsi="Times New Roman" w:cs="Times New Roman"/>
+                <w:sz w:val="24"/>
+                <w:szCs w:val="24"/>
+              </w:rPr>
+              <w:t xml:space="preserve"> threshold value for early stopping due to low efficacy.</w:t>
+            </w:r>
+          </w:p>
+        </w:tc>
+      </w:tr>
+      <w:tr>
+        <w:tc>
+          <w:tcPr>
+            <w:tcW w:w="1255" w:type="dxa"/>
+          </w:tcPr>
+          <w:p>
+            <w:pPr>
+              <w:rPr>
+                <w:rFonts w:ascii="Times New Roman" w:hAnsi="Times New Roman" w:cs="Times New Roman"/>
+                <w:b/>
+                <w:sz w:val="24"/>
+                <w:szCs w:val="24"/>
+              </w:rPr>
+            </w:pPr>
+            <w:proofErr w:type="gramStart"/>
+            <w:r>
+              <w:rPr>
+                <w:rFonts w:ascii="Times New Roman" w:hAnsi="Times New Roman" w:cs="Times New Roman"/>
+                <w:b/>
+                <w:sz w:val="24"/>
+                <w:szCs w:val="24"/>
+                <w:lang w:eastAsia="zh-CN"/>
+              </w:rPr>
+              <w:t>cohortsize.stage</w:t>
+            </w:r>
+            <w:proofErr w:type="gramEnd"/>
+            <w:r>
+              <w:rPr>
+                <w:rFonts w:ascii="Times New Roman" w:hAnsi="Times New Roman" w:cs="Times New Roman"/>
+                <w:b/>
+                <w:sz w:val="24"/>
+                <w:szCs w:val="24"/>
+                <w:lang w:eastAsia="zh-CN"/>
+              </w:rPr>
+              <w:t>1</w:t>
+            </w:r>
+          </w:p>
+        </w:tc>
+        <w:tc>
+          <w:tcPr>
+            <w:tcW w:w="7375" w:type="dxa"/>
+          </w:tcPr>
+          <w:p>
+            <w:pPr>
+              <w:rPr>
+                <w:rFonts w:ascii="Times New Roman" w:hAnsi="Times New Roman" w:cs="Times New Roman"/>
+                <w:sz w:val="24"/>
+                <w:szCs w:val="24"/>
+              </w:rPr>
+            </w:pPr>
+            <w:r>
+              <w:rPr>
+                <w:rFonts w:ascii="Times New Roman" w:hAnsi="Times New Roman" w:cs="Times New Roman"/>
+                <w:sz w:val="24"/>
+                <w:szCs w:val="24"/>
+              </w:rPr>
+              <w:t>The number of patients per cohort in the first stage.</w:t>
+            </w:r>
+          </w:p>
+        </w:tc>
+      </w:tr>
+      <w:tr>
+        <w:tc>
+          <w:tcPr>
+            <w:tcW w:w="1255" w:type="dxa"/>
+          </w:tcPr>
+          <w:p>
+            <w:pPr>
+              <w:rPr>
+                <w:rFonts w:ascii="Times New Roman" w:hAnsi="Times New Roman" w:cs="Times New Roman"/>
+                <w:b/>
+                <w:sz w:val="24"/>
+                <w:szCs w:val="24"/>
+                <w:lang w:eastAsia="zh-CN"/>
+              </w:rPr>
+            </w:pPr>
+            <w:proofErr w:type="gramStart"/>
+            <w:r>
+              <w:rPr>
+                <w:rFonts w:ascii="Times New Roman" w:hAnsi="Times New Roman" w:cs="Times New Roman"/>
+                <w:b/>
+                <w:sz w:val="24"/>
+                <w:szCs w:val="24"/>
+                <w:lang w:eastAsia="zh-CN"/>
+              </w:rPr>
+              <w:t>cohortsize.stage</w:t>
+            </w:r>
+            <w:proofErr w:type="gramEnd"/>
+            <w:r>
+              <w:rPr>
+                <w:rFonts w:ascii="Times New Roman" w:hAnsi="Times New Roman" w:cs="Times New Roman" w:hint="eastAsia"/>
+                <w:b/>
+                <w:sz w:val="24"/>
+                <w:szCs w:val="24"/>
+                <w:lang w:eastAsia="zh-CN"/>
+              </w:rPr>
+              <w:t>2</w:t>
+            </w:r>
+          </w:p>
+        </w:tc>
+        <w:tc>
+          <w:tcPr>
+            <w:tcW w:w="7375" w:type="dxa"/>
+          </w:tcPr>
+          <w:p>
+            <w:pPr>
+              <w:rPr>
+                <w:rFonts w:ascii="Times New Roman" w:hAnsi="Times New Roman" w:cs="Times New Roman"/>
+                <w:b/>
+                <w:sz w:val="24"/>
+                <w:szCs w:val="24"/>
+              </w:rPr>
+            </w:pPr>
+            <w:r>
+              <w:rPr>
+                <w:rFonts w:ascii="Times New Roman" w:hAnsi="Times New Roman" w:cs="Times New Roman"/>
+                <w:sz w:val="24"/>
+                <w:szCs w:val="24"/>
+              </w:rPr>
+              <w:t xml:space="preserve">The number of patients per cohort in the </w:t>
+            </w:r>
+            <w:r>
+              <w:rPr>
+                <w:rFonts w:ascii="Times New Roman" w:hAnsi="Times New Roman" w:cs="Times New Roman" w:hint="eastAsia"/>
+                <w:sz w:val="24"/>
+                <w:szCs w:val="24"/>
+                <w:lang w:eastAsia="zh-CN"/>
+              </w:rPr>
+              <w:t>second</w:t>
+            </w:r>
+            <w:r>
+              <w:rPr>
+                <w:rFonts w:ascii="Times New Roman" w:hAnsi="Times New Roman" w:cs="Times New Roman"/>
+                <w:sz w:val="24"/>
+                <w:szCs w:val="24"/>
+              </w:rPr>
+              <w:t xml:space="preserve"> stage.</w:t>
+            </w:r>
+          </w:p>
+        </w:tc>
+      </w:tr>
+      <w:tr>
+        <w:tc>
+          <w:tcPr>
+            <w:tcW w:w="1255" w:type="dxa"/>
+          </w:tcPr>
+          <w:p>
+            <w:pPr>
+              <w:rPr>
+                <w:rFonts w:ascii="Times New Roman" w:hAnsi="Times New Roman" w:cs="Times New Roman"/>
+                <w:b/>
+                <w:sz w:val="24"/>
+                <w:szCs w:val="24"/>
+              </w:rPr>
+            </w:pPr>
+            <w:proofErr w:type="gramStart"/>
+            <w:r>
+              <w:rPr>
+                <w:rFonts w:ascii="Times New Roman" w:hAnsi="Times New Roman" w:cs="Times New Roman"/>
+                <w:b/>
+                <w:sz w:val="24"/>
+                <w:szCs w:val="24"/>
+                <w:lang w:eastAsia="zh-CN"/>
+              </w:rPr>
+              <w:t>ncohort.stage</w:t>
+            </w:r>
+            <w:proofErr w:type="gramEnd"/>
+            <w:r>
+              <w:rPr>
+                <w:rFonts w:ascii="Times New Roman" w:hAnsi="Times New Roman" w:cs="Times New Roman"/>
+                <w:b/>
+                <w:sz w:val="24"/>
+                <w:szCs w:val="24"/>
+                <w:lang w:eastAsia="zh-CN"/>
+              </w:rPr>
+              <w:t>1</w:t>
+            </w:r>
+          </w:p>
+        </w:tc>
+        <w:tc>
+          <w:tcPr>
+            <w:tcW w:w="7375" w:type="dxa"/>
+          </w:tcPr>
+          <w:p>
+            <w:pPr>
+              <w:rPr>
+                <w:rFonts w:ascii="Times New Roman" w:hAnsi="Times New Roman" w:cs="Times New Roman"/>
+                <w:b/>
+                <w:sz w:val="24"/>
+                <w:szCs w:val="24"/>
+                <w:lang w:eastAsia="zh-CN"/>
+              </w:rPr>
+            </w:pPr>
+            <w:r>
+              <w:rPr>
+                <w:rFonts w:ascii="Times New Roman" w:hAnsi="Times New Roman" w:cs="Times New Roman" w:hint="eastAsia"/>
+                <w:sz w:val="24"/>
+                <w:szCs w:val="24"/>
+                <w:lang w:eastAsia="zh-CN"/>
+              </w:rPr>
+              <w:t>T</w:t>
+            </w:r>
+            <w:r>
+              <w:rPr>
+                <w:rFonts w:ascii="Times New Roman" w:hAnsi="Times New Roman" w:cs="Times New Roman"/>
+                <w:sz w:val="24"/>
+                <w:szCs w:val="24"/>
+              </w:rPr>
+              <w:t>he number of cohorts</w:t>
+            </w:r>
+            <w:r>
+              <w:rPr>
+                <w:rFonts w:ascii="Times New Roman" w:hAnsi="Times New Roman" w:cs="Times New Roman" w:hint="eastAsia"/>
+                <w:sz w:val="24"/>
+                <w:szCs w:val="24"/>
+                <w:lang w:eastAsia="zh-CN"/>
+              </w:rPr>
+              <w:t xml:space="preserve"> in the first stage.</w:t>
+            </w:r>
+          </w:p>
+        </w:tc>
+      </w:tr>
+      <w:tr>
+        <w:tc>
+          <w:tcPr>
+            <w:tcW w:w="1255" w:type="dxa"/>
+          </w:tcPr>
+          <w:p>
+            <w:pPr>
+              <w:rPr>
+                <w:rFonts w:ascii="Times New Roman" w:hAnsi="Times New Roman" w:cs="Times New Roman"/>
+                <w:b/>
+                <w:sz w:val="24"/>
+                <w:szCs w:val="24"/>
+                <w:lang w:eastAsia="zh-CN"/>
+              </w:rPr>
+            </w:pPr>
+            <w:proofErr w:type="gramStart"/>
+            <w:r>
+              <w:rPr>
+                <w:rFonts w:ascii="Times New Roman" w:hAnsi="Times New Roman" w:cs="Times New Roman"/>
+                <w:b/>
+                <w:sz w:val="24"/>
+                <w:szCs w:val="24"/>
+                <w:lang w:eastAsia="zh-CN"/>
+              </w:rPr>
+              <w:t>ncohort.stage</w:t>
+            </w:r>
+            <w:proofErr w:type="gramEnd"/>
+            <w:r>
+              <w:rPr>
+                <w:rFonts w:ascii="Times New Roman" w:hAnsi="Times New Roman" w:cs="Times New Roman" w:hint="eastAsia"/>
+                <w:b/>
+                <w:sz w:val="24"/>
+                <w:szCs w:val="24"/>
+                <w:lang w:eastAsia="zh-CN"/>
+              </w:rPr>
+              <w:t>2</w:t>
+            </w:r>
+          </w:p>
+        </w:tc>
+        <w:tc>
+          <w:tcPr>
+            <w:tcW w:w="7375" w:type="dxa"/>
+          </w:tcPr>
+          <w:p>
+            <w:pPr>
+              <w:rPr>
+                <w:rFonts w:ascii="Times New Roman" w:hAnsi="Times New Roman" w:cs="Times New Roman"/>
+                <w:sz w:val="24"/>
+                <w:szCs w:val="24"/>
+              </w:rPr>
+            </w:pPr>
+            <w:r>
+              <w:rPr>
+                <w:rFonts w:ascii="Times New Roman" w:hAnsi="Times New Roman" w:cs="Times New Roman" w:hint="eastAsia"/>
+                <w:sz w:val="24"/>
+                <w:szCs w:val="24"/>
+                <w:lang w:eastAsia="zh-CN"/>
+              </w:rPr>
+              <w:t>T</w:t>
+            </w:r>
+            <w:r>
+              <w:rPr>
+                <w:rFonts w:ascii="Times New Roman" w:hAnsi="Times New Roman" w:cs="Times New Roman"/>
+                <w:sz w:val="24"/>
+                <w:szCs w:val="24"/>
+              </w:rPr>
+              <w:t>he number of cohorts</w:t>
+            </w:r>
+            <w:r>
+              <w:rPr>
+                <w:rFonts w:ascii="Times New Roman" w:hAnsi="Times New Roman" w:cs="Times New Roman" w:hint="eastAsia"/>
+                <w:sz w:val="24"/>
+                <w:szCs w:val="24"/>
+                <w:lang w:eastAsia="zh-CN"/>
+              </w:rPr>
+              <w:t xml:space="preserve"> in the second stage.</w:t>
+            </w:r>
+          </w:p>
+        </w:tc>
+      </w:tr>
+      <w:tr>
+        <w:tc>
+          <w:tcPr>
+            <w:tcW w:w="1255" w:type="dxa"/>
+          </w:tcPr>
+          <w:p>
+            <w:pPr>
+              <w:rPr>
+                <w:rFonts w:ascii="Times New Roman" w:hAnsi="Times New Roman" w:cs="Times New Roman"/>
+                <w:sz w:val="24"/>
+                <w:szCs w:val="24"/>
+                <w:lang w:eastAsia="zh-CN"/>
+              </w:rPr>
+            </w:pPr>
+            <w:r>
+              <w:rPr>
+                <w:rFonts w:ascii="Times New Roman" w:hAnsi="Times New Roman" w:cs="Times New Roman" w:hint="eastAsia"/>
+                <w:b/>
+                <w:sz w:val="24"/>
+                <w:szCs w:val="24"/>
+                <w:lang w:eastAsia="zh-CN"/>
+              </w:rPr>
+              <w:t>target</w:t>
+            </w:r>
+          </w:p>
+        </w:tc>
+        <w:tc>
+          <w:tcPr>
+            <w:tcW w:w="7375" w:type="dxa"/>
+          </w:tcPr>
+          <w:p>
+            <w:pPr>
+              <w:rPr>
+                <w:rFonts w:ascii="Times New Roman" w:hAnsi="Times New Roman" w:cs="Times New Roman"/>
+                <w:sz w:val="24"/>
+                <w:szCs w:val="24"/>
+              </w:rPr>
+            </w:pPr>
+            <w:r>
+              <w:rPr>
+                <w:rFonts w:ascii="Times New Roman" w:hAnsi="Times New Roman" w:cs="Times New Roman" w:hint="eastAsia"/>
+                <w:sz w:val="24"/>
+                <w:szCs w:val="24"/>
+                <w:lang w:eastAsia="zh-CN"/>
+              </w:rPr>
+              <w:t>T</w:t>
+            </w:r>
+            <w:r>
+              <w:rPr>
+                <w:rFonts w:ascii="Times New Roman" w:hAnsi="Times New Roman" w:cs="Times New Roman"/>
+                <w:sz w:val="24"/>
+                <w:szCs w:val="24"/>
+              </w:rPr>
+              <w:t>he target DLT rate.</w:t>
+            </w:r>
+          </w:p>
+        </w:tc>
+      </w:tr>
+      <w:tr>
+        <w:tc>
+          <w:tcPr>
+            <w:tcW w:w="1255" w:type="dxa"/>
+          </w:tcPr>
+          <w:p>
+            <w:pPr>
+              <w:rPr>
+                <w:rFonts w:ascii="Times New Roman" w:hAnsi="Times New Roman" w:cs="Times New Roman"/>
+                <w:b/>
+                <w:sz w:val="24"/>
+                <w:szCs w:val="24"/>
+                <w:lang w:eastAsia="zh-CN"/>
+              </w:rPr>
+            </w:pPr>
+            <w:proofErr w:type="spellStart"/>
+            <w:r>
+              <w:rPr>
+                <w:rFonts w:ascii="Times New Roman" w:hAnsi="Times New Roman" w:cs="Times New Roman" w:hint="eastAsia"/>
+                <w:b/>
+                <w:sz w:val="24"/>
+                <w:szCs w:val="24"/>
+                <w:lang w:eastAsia="zh-CN"/>
+              </w:rPr>
+              <w:t>m</w:t>
+            </w:r>
+            <w:r>
+              <w:rPr>
+                <w:rFonts w:ascii="Times New Roman" w:hAnsi="Times New Roman" w:cs="Times New Roman" w:hint="eastAsia"/>
+                <w:b/>
+                <w:sz w:val="24"/>
+                <w:szCs w:val="24"/>
+                <w:lang w:eastAsia="zh-CN"/>
+              </w:rPr>
+              <w:t>ineff</w:t>
+            </w:r>
+            <w:proofErr w:type="spellEnd"/>
+          </w:p>
+          <w:p>
+            <w:pPr>
+              <w:rPr>
+                <w:rFonts w:ascii="Times New Roman" w:hAnsi="Times New Roman" w:cs="Times New Roman"/>
+                <w:b/>
+                <w:sz w:val="24"/>
+                <w:szCs w:val="24"/>
+                <w:lang w:eastAsia="zh-CN"/>
+              </w:rPr>
+            </w:pPr>
+            <w:proofErr w:type="spellStart"/>
+            <w:proofErr w:type="gramStart"/>
+            <w:r>
+              <w:rPr>
+                <w:rFonts w:ascii="Times New Roman" w:hAnsi="Times New Roman" w:cs="Times New Roman" w:hint="eastAsia"/>
+                <w:b/>
+                <w:sz w:val="24"/>
+                <w:szCs w:val="24"/>
+                <w:lang w:eastAsia="zh-CN"/>
+              </w:rPr>
+              <w:t>init.level</w:t>
+            </w:r>
+            <w:proofErr w:type="spellEnd"/>
+            <w:proofErr w:type="gramEnd"/>
+          </w:p>
+          <w:p>
+            <w:pPr>
+              <w:rPr>
+                <w:rFonts w:ascii="Times New Roman" w:hAnsi="Times New Roman" w:cs="Times New Roman"/>
+                <w:b/>
+                <w:sz w:val="24"/>
+                <w:szCs w:val="24"/>
+                <w:lang w:eastAsia="zh-CN"/>
+              </w:rPr>
+            </w:pPr>
+            <w:proofErr w:type="spellStart"/>
+            <w:r>
+              <w:rPr>
+                <w:rFonts w:ascii="Times New Roman" w:hAnsi="Times New Roman" w:cs="Times New Roman"/>
+                <w:b/>
+                <w:sz w:val="24"/>
+                <w:szCs w:val="24"/>
+                <w:lang w:eastAsia="zh-CN"/>
+              </w:rPr>
+              <w:t>alp.prior.eff</w:t>
+            </w:r>
+            <w:proofErr w:type="spellEnd"/>
+            <w:r>
+              <w:rPr>
+                <w:rFonts w:ascii="Times New Roman" w:hAnsi="Times New Roman" w:cs="Times New Roman" w:hint="eastAsia"/>
+                <w:b/>
+                <w:sz w:val="24"/>
+                <w:szCs w:val="24"/>
+                <w:lang w:eastAsia="zh-CN"/>
+              </w:rPr>
+              <w:t xml:space="preserve"> &amp; </w:t>
+            </w:r>
+            <w:proofErr w:type="spellStart"/>
+            <w:r>
+              <w:rPr>
+                <w:rFonts w:ascii="Times New Roman" w:hAnsi="Times New Roman" w:cs="Times New Roman"/>
+                <w:b/>
+                <w:sz w:val="24"/>
+                <w:szCs w:val="24"/>
+                <w:lang w:eastAsia="zh-CN"/>
+              </w:rPr>
+              <w:t>bet.prior.eff</w:t>
+            </w:r>
+            <w:proofErr w:type="spellEnd"/>
+          </w:p>
+          <w:p>
+            <w:pPr>
+              <w:rPr>
+                <w:rFonts w:ascii="Times New Roman" w:hAnsi="Times New Roman" w:cs="Times New Roman"/>
+                <w:b/>
+                <w:sz w:val="24"/>
+                <w:szCs w:val="24"/>
+                <w:lang w:eastAsia="zh-CN"/>
+              </w:rPr>
+            </w:pPr>
+          </w:p>
+          <w:p>
+            <w:pPr>
+              <w:rPr>
+                <w:rFonts w:ascii="Times New Roman" w:hAnsi="Times New Roman" w:cs="Times New Roman"/>
+                <w:b/>
+                <w:sz w:val="24"/>
+                <w:szCs w:val="24"/>
+                <w:lang w:eastAsia="zh-CN"/>
+              </w:rPr>
+            </w:pPr>
+          </w:p>
+          <w:p>
+            <w:pPr>
+              <w:rPr>
+                <w:rFonts w:ascii="Times New Roman" w:hAnsi="Times New Roman" w:cs="Times New Roman"/>
+                <w:b/>
+                <w:sz w:val="24"/>
+                <w:szCs w:val="24"/>
+                <w:lang w:eastAsia="zh-CN"/>
+              </w:rPr>
+            </w:pPr>
+            <w:proofErr w:type="spellStart"/>
+            <w:proofErr w:type="gramStart"/>
+            <w:r>
+              <w:rPr>
+                <w:rFonts w:ascii="Times New Roman" w:hAnsi="Times New Roman" w:cs="Times New Roman"/>
+                <w:b/>
+                <w:sz w:val="24"/>
+                <w:szCs w:val="24"/>
+                <w:lang w:eastAsia="zh-CN"/>
+              </w:rPr>
+              <w:t>alp.prior</w:t>
+            </w:r>
+            <w:proofErr w:type="spellEnd"/>
+            <w:proofErr w:type="gramEnd"/>
+            <w:r>
+              <w:rPr>
+                <w:rFonts w:ascii="Times New Roman" w:hAnsi="Times New Roman" w:cs="Times New Roman" w:hint="eastAsia"/>
+                <w:b/>
+                <w:sz w:val="24"/>
+                <w:szCs w:val="24"/>
+                <w:lang w:eastAsia="zh-CN"/>
+              </w:rPr>
+              <w:t xml:space="preserve"> &amp; </w:t>
+            </w:r>
+            <w:proofErr w:type="spellStart"/>
+            <w:proofErr w:type="gramStart"/>
+            <w:r>
+              <w:rPr>
+                <w:rFonts w:ascii="Times New Roman" w:hAnsi="Times New Roman" w:cs="Times New Roman"/>
+                <w:b/>
+                <w:sz w:val="24"/>
+                <w:szCs w:val="24"/>
+                <w:lang w:eastAsia="zh-CN"/>
+              </w:rPr>
+              <w:t>bet.prior</w:t>
+            </w:r>
+            <w:proofErr w:type="spellEnd"/>
+            <w:proofErr w:type="gramEnd"/>
+          </w:p>
+          <w:p>
+            <w:pPr>
+              <w:rPr>
+                <w:rFonts w:ascii="Times New Roman" w:hAnsi="Times New Roman" w:cs="Times New Roman"/>
+                <w:b/>
+                <w:sz w:val="24"/>
+                <w:szCs w:val="24"/>
+                <w:lang w:eastAsia="zh-CN"/>
+              </w:rPr>
+            </w:pPr>
+          </w:p>
+          <w:p>
+            <w:pPr>
+              <w:rPr>
+                <w:rFonts w:ascii="Times New Roman" w:hAnsi="Times New Roman" w:cs="Times New Roman"/>
+                <w:b/>
+                <w:sz w:val="24"/>
+                <w:szCs w:val="24"/>
+                <w:lang w:eastAsia="zh-CN"/>
+              </w:rPr>
+            </w:pPr>
+            <w:r>
+              <w:rPr>
+                <w:rFonts w:ascii="Times New Roman" w:hAnsi="Times New Roman" w:cs="Times New Roman"/>
+                <w:b/>
+                <w:sz w:val="24"/>
+                <w:szCs w:val="24"/>
+                <w:lang w:eastAsia="zh-CN"/>
+              </w:rPr>
+              <w:t>gamma</w:t>
+            </w:r>
+          </w:p>
+          <w:p>
+            <w:pPr>
+              <w:rPr>
+                <w:rFonts w:ascii="Times New Roman" w:hAnsi="Times New Roman" w:cs="Times New Roman"/>
+                <w:b/>
+                <w:sz w:val="24"/>
+                <w:szCs w:val="24"/>
+                <w:lang w:eastAsia="zh-CN"/>
+              </w:rPr>
+            </w:pPr>
+          </w:p>
+          <w:p>
+            <w:pPr>
+              <w:rPr>
+                <w:rFonts w:ascii="Times New Roman" w:hAnsi="Times New Roman" w:cs="Times New Roman"/>
+                <w:b/>
+                <w:sz w:val="24"/>
+                <w:szCs w:val="24"/>
+                <w:lang w:eastAsia="zh-CN"/>
+              </w:rPr>
+            </w:pPr>
+          </w:p>
+          <w:p>
+            <w:pPr>
+              <w:rPr>
+                <w:rFonts w:ascii="Times New Roman" w:hAnsi="Times New Roman" w:cs="Times New Roman"/>
+                <w:b/>
+                <w:sz w:val="24"/>
+                <w:szCs w:val="24"/>
+                <w:lang w:eastAsia="zh-CN"/>
+              </w:rPr>
+            </w:pPr>
+            <w:proofErr w:type="spellStart"/>
+            <w:r>
+              <w:rPr>
+                <w:rFonts w:ascii="Times New Roman" w:hAnsi="Times New Roman" w:cs="Times New Roman"/>
+                <w:b/>
+                <w:sz w:val="24"/>
+                <w:szCs w:val="24"/>
+                <w:lang w:eastAsia="zh-CN"/>
+              </w:rPr>
+              <w:t>dir_path</w:t>
+            </w:r>
+            <w:proofErr w:type="spellEnd"/>
+          </w:p>
+          <w:p>
+            <w:pPr>
+              <w:rPr>
+                <w:rFonts w:ascii="Times New Roman" w:hAnsi="Times New Roman" w:cs="Times New Roman"/>
+                <w:b/>
+                <w:sz w:val="24"/>
+                <w:szCs w:val="24"/>
+                <w:lang w:eastAsia="zh-CN"/>
+              </w:rPr>
+            </w:pPr>
+            <w:proofErr w:type="spellStart"/>
+            <w:r>
+              <w:rPr>
+                <w:rFonts w:ascii="Times New Roman" w:hAnsi="Times New Roman" w:cs="Times New Roman" w:hint="eastAsia"/>
+                <w:b/>
+                <w:sz w:val="24"/>
+                <w:szCs w:val="24"/>
+                <w:lang w:eastAsia="zh-CN"/>
+              </w:rPr>
+              <w:t>with_placebo</w:t>
+            </w:r>
+            <w:proofErr w:type="spellEnd"/>
+          </w:p>
+        </w:tc>
+        <w:tc>
+          <w:tcPr>
+            <w:tcW w:w="7375" w:type="dxa"/>
+          </w:tcPr>
+          <w:p>
+            <w:pPr>
+              <w:rPr>
+                <w:rFonts w:ascii="Times New Roman" w:hAnsi="Times New Roman" w:cs="Times New Roman"/>
+                <w:sz w:val="24"/>
+                <w:szCs w:val="24"/>
+              </w:rPr>
+            </w:pPr>
+            <w:r>
+              <w:rPr>
+                <w:rFonts w:ascii="Times New Roman" w:hAnsi="Times New Roman" w:cs="Times New Roman" w:hint="eastAsia"/>
+                <w:sz w:val="24"/>
+                <w:szCs w:val="24"/>
+                <w:lang w:eastAsia="zh-CN"/>
+              </w:rPr>
+              <w:t>T</w:t>
+            </w:r>
+            <w:r>
+              <w:rPr>
+                <w:rFonts w:ascii="Times New Roman" w:hAnsi="Times New Roman" w:cs="Times New Roman"/>
+                <w:sz w:val="24"/>
+                <w:szCs w:val="24"/>
+              </w:rPr>
+              <w:t>he lowest acceptable efficacy rate.</w:t>
+            </w:r>
+          </w:p>
+          <w:p>
+            <w:pPr>
+              <w:rPr>
+                <w:rFonts w:ascii="Times New Roman" w:hAnsi="Times New Roman" w:cs="Times New Roman"/>
+                <w:sz w:val="24"/>
+                <w:szCs w:val="24"/>
+              </w:rPr>
+            </w:pPr>
+            <w:r>
+              <w:rPr>
+                <w:rFonts w:ascii="Times New Roman" w:hAnsi="Times New Roman" w:cs="Times New Roman" w:hint="eastAsia"/>
+                <w:sz w:val="24"/>
+                <w:szCs w:val="24"/>
+                <w:lang w:eastAsia="zh-CN"/>
+              </w:rPr>
+              <w:t>T</w:t>
+            </w:r>
+            <w:r>
+              <w:rPr>
+                <w:rFonts w:ascii="Times New Roman" w:hAnsi="Times New Roman" w:cs="Times New Roman"/>
+                <w:sz w:val="24"/>
+                <w:szCs w:val="24"/>
+              </w:rPr>
+              <w:t>he dose level assigned to the first cohort.</w:t>
+            </w:r>
+          </w:p>
+          <w:p>
+            <w:pPr>
+              <w:rPr>
+                <w:rFonts w:ascii="Times New Roman" w:hAnsi="Times New Roman" w:cs="Times New Roman"/>
+                <w:sz w:val="24"/>
+                <w:szCs w:val="24"/>
+              </w:rPr>
+            </w:pPr>
+            <w:r>
+              <w:rPr>
+                <w:rFonts w:ascii="Times New Roman" w:hAnsi="Times New Roman" w:cs="Times New Roman" w:hint="eastAsia"/>
+                <w:sz w:val="24"/>
+                <w:szCs w:val="24"/>
+                <w:lang w:eastAsia="zh-CN"/>
+              </w:rPr>
+              <w:t>T</w:t>
+            </w:r>
+            <w:r>
+              <w:rPr>
+                <w:rFonts w:ascii="Times New Roman" w:hAnsi="Times New Roman" w:cs="Times New Roman"/>
+                <w:sz w:val="24"/>
+                <w:szCs w:val="24"/>
+              </w:rPr>
+              <w:t>he prior parameters for</w:t>
+            </w:r>
+            <w:r>
+              <w:rPr>
+                <w:rFonts w:ascii="Times New Roman" w:hAnsi="Times New Roman" w:cs="Times New Roman" w:hint="eastAsia"/>
+                <w:sz w:val="24"/>
+                <w:szCs w:val="24"/>
+                <w:lang w:eastAsia="zh-CN"/>
+              </w:rPr>
+              <w:t xml:space="preserve"> </w:t>
+            </w:r>
+            <w:r>
+              <w:rPr>
+                <w:rFonts w:ascii="Times New Roman" w:hAnsi="Times New Roman" w:cs="Times New Roman"/>
+                <w:sz w:val="24"/>
+                <w:szCs w:val="24"/>
+              </w:rPr>
+              <w:t>beta distributions</w:t>
+            </w:r>
+            <w:r>
+              <w:rPr>
+                <w:rFonts w:ascii="Times New Roman" w:hAnsi="Times New Roman" w:cs="Times New Roman" w:hint="eastAsia"/>
+                <w:sz w:val="24"/>
+                <w:szCs w:val="24"/>
+                <w:lang w:eastAsia="zh-CN"/>
+              </w:rPr>
+              <w:t xml:space="preserve">. </w:t>
+            </w:r>
+            <w:proofErr w:type="spellStart"/>
+            <w:proofErr w:type="gramStart"/>
+            <w:r>
+              <w:rPr>
+                <w:rFonts w:ascii="Times New Roman" w:hAnsi="Times New Roman" w:cs="Times New Roman"/>
+                <w:sz w:val="24"/>
+                <w:szCs w:val="24"/>
+              </w:rPr>
+              <w:t>alp.eff.prior</w:t>
+            </w:r>
+            <w:proofErr w:type="spellEnd"/>
+            <w:proofErr w:type="gramEnd"/>
+            <w:r>
+              <w:rPr>
+                <w:rFonts w:ascii="Times New Roman" w:hAnsi="Times New Roman" w:cs="Times New Roman"/>
+                <w:sz w:val="24"/>
+                <w:szCs w:val="24"/>
+              </w:rPr>
+              <w:t xml:space="preserve"> and </w:t>
+            </w:r>
+            <w:proofErr w:type="spellStart"/>
+            <w:proofErr w:type="gramStart"/>
+            <w:r>
+              <w:rPr>
+                <w:rFonts w:ascii="Times New Roman" w:hAnsi="Times New Roman" w:cs="Times New Roman"/>
+                <w:sz w:val="24"/>
+                <w:szCs w:val="24"/>
+              </w:rPr>
+              <w:t>bet.eff.prior</w:t>
+            </w:r>
+            <w:proofErr w:type="spellEnd"/>
+            <w:proofErr w:type="gramEnd"/>
+            <w:r>
+              <w:rPr>
+                <w:rFonts w:ascii="Times New Roman" w:hAnsi="Times New Roman" w:cs="Times New Roman"/>
+                <w:sz w:val="24"/>
+                <w:szCs w:val="24"/>
+              </w:rPr>
+              <w:t xml:space="preserve"> represent the parameters of the prior distribution for </w:t>
+            </w:r>
+            <w:proofErr w:type="gramStart"/>
+            <w:r>
+              <w:rPr>
+                <w:rFonts w:ascii="Times New Roman" w:hAnsi="Times New Roman" w:cs="Times New Roman"/>
+                <w:sz w:val="24"/>
+                <w:szCs w:val="24"/>
+              </w:rPr>
+              <w:t xml:space="preserve">the </w:t>
+            </w:r>
+            <w:r>
+              <w:rPr>
+                <w:rFonts w:ascii="Times New Roman" w:hAnsi="Times New Roman" w:cs="Times New Roman" w:hint="eastAsia"/>
+                <w:sz w:val="24"/>
+                <w:szCs w:val="24"/>
+                <w:lang w:eastAsia="zh-CN"/>
+              </w:rPr>
+              <w:t xml:space="preserve"> true</w:t>
+            </w:r>
+            <w:proofErr w:type="gramEnd"/>
+            <w:r>
+              <w:rPr>
+                <w:rFonts w:ascii="Times New Roman" w:hAnsi="Times New Roman" w:cs="Times New Roman" w:hint="eastAsia"/>
+                <w:sz w:val="24"/>
+                <w:szCs w:val="24"/>
+                <w:lang w:eastAsia="zh-CN"/>
+              </w:rPr>
+              <w:t xml:space="preserve"> </w:t>
+            </w:r>
+            <w:r>
+              <w:rPr>
+                <w:rFonts w:ascii="Times New Roman" w:hAnsi="Times New Roman" w:cs="Times New Roman"/>
+                <w:sz w:val="24"/>
+                <w:szCs w:val="24"/>
+              </w:rPr>
+              <w:t xml:space="preserve">efficacy </w:t>
+            </w:r>
+            <w:proofErr w:type="spellStart"/>
+            <w:r>
+              <w:rPr>
+                <w:rFonts w:ascii="Times New Roman" w:hAnsi="Times New Roman" w:cs="Times New Roman" w:hint="eastAsia"/>
+                <w:sz w:val="24"/>
+                <w:szCs w:val="24"/>
+                <w:lang w:eastAsia="zh-CN"/>
+              </w:rPr>
+              <w:t>rrate</w:t>
+            </w:r>
+            <w:proofErr w:type="spellEnd"/>
+            <w:r>
+              <w:rPr>
+                <w:rFonts w:ascii="Times New Roman" w:hAnsi="Times New Roman" w:cs="Times New Roman"/>
+                <w:sz w:val="24"/>
+                <w:szCs w:val="24"/>
+              </w:rPr>
+              <w:t xml:space="preserve"> at any dose level.</w:t>
+            </w:r>
+            <w:r>
+              <w:rPr>
+                <w:rFonts w:ascii="Times New Roman" w:hAnsi="Times New Roman" w:cs="Times New Roman" w:hint="eastAsia"/>
+                <w:sz w:val="24"/>
+                <w:szCs w:val="24"/>
+                <w:lang w:eastAsia="zh-CN"/>
+              </w:rPr>
+              <w:t xml:space="preserve"> </w:t>
+            </w:r>
+            <w:r>
+              <w:rPr>
+                <w:rFonts w:ascii="Times New Roman" w:hAnsi="Times New Roman" w:cs="Times New Roman"/>
+                <w:sz w:val="24"/>
+                <w:szCs w:val="24"/>
+              </w:rPr>
+              <w:t xml:space="preserve">This prior distribution is specified as </w:t>
+            </w:r>
+            <w:proofErr w:type="gramStart"/>
+            <w:r>
+              <w:rPr>
+                <w:rFonts w:ascii="Times New Roman" w:hAnsi="Times New Roman" w:cs="Times New Roman"/>
+                <w:sz w:val="24"/>
+                <w:szCs w:val="24"/>
+              </w:rPr>
+              <w:t>Beta(</w:t>
+            </w:r>
+            <w:proofErr w:type="spellStart"/>
+            <w:r>
+              <w:rPr>
+                <w:rFonts w:ascii="Times New Roman" w:hAnsi="Times New Roman" w:cs="Times New Roman"/>
+                <w:sz w:val="24"/>
+                <w:szCs w:val="24"/>
+              </w:rPr>
+              <w:t>alpha.eff.prior</w:t>
+            </w:r>
+            <w:proofErr w:type="spellEnd"/>
+            <w:proofErr w:type="gramEnd"/>
+            <w:r>
+              <w:rPr>
+                <w:rFonts w:ascii="Times New Roman" w:hAnsi="Times New Roman" w:cs="Times New Roman"/>
+                <w:sz w:val="24"/>
+                <w:szCs w:val="24"/>
+              </w:rPr>
+              <w:t xml:space="preserve">, </w:t>
+            </w:r>
+            <w:proofErr w:type="spellStart"/>
+            <w:proofErr w:type="gramStart"/>
+            <w:r>
+              <w:rPr>
+                <w:rFonts w:ascii="Times New Roman" w:hAnsi="Times New Roman" w:cs="Times New Roman"/>
+                <w:sz w:val="24"/>
+                <w:szCs w:val="24"/>
+              </w:rPr>
+              <w:t>beta.eff.prior</w:t>
+            </w:r>
+            <w:proofErr w:type="spellEnd"/>
+            <w:proofErr w:type="gramEnd"/>
+            <w:r>
+              <w:rPr>
+                <w:rFonts w:ascii="Times New Roman" w:hAnsi="Times New Roman" w:cs="Times New Roman"/>
+                <w:sz w:val="24"/>
+                <w:szCs w:val="24"/>
+              </w:rPr>
+              <w:t>).</w:t>
+            </w:r>
+          </w:p>
+          <w:p>
+            <w:pPr>
+              <w:rPr>
+                <w:rFonts w:ascii="Times New Roman" w:hAnsi="Times New Roman" w:cs="Times New Roman"/>
+                <w:sz w:val="24"/>
+                <w:szCs w:val="24"/>
+                <w:lang w:eastAsia="zh-CN"/>
+              </w:rPr>
+            </w:pPr>
+            <w:r>
+              <w:rPr>
+                <w:rFonts w:ascii="Times New Roman" w:hAnsi="Times New Roman" w:cs="Times New Roman" w:hint="eastAsia"/>
+                <w:sz w:val="24"/>
+                <w:szCs w:val="24"/>
+                <w:lang w:eastAsia="zh-CN"/>
+              </w:rPr>
+              <w:t>T</w:t>
+            </w:r>
+            <w:r>
+              <w:rPr>
+                <w:rFonts w:ascii="Times New Roman" w:hAnsi="Times New Roman" w:cs="Times New Roman"/>
+                <w:sz w:val="24"/>
+                <w:szCs w:val="24"/>
+              </w:rPr>
+              <w:t>he prior parameters for</w:t>
+            </w:r>
+            <w:r>
+              <w:rPr>
+                <w:rFonts w:ascii="Times New Roman" w:hAnsi="Times New Roman" w:cs="Times New Roman" w:hint="eastAsia"/>
+                <w:sz w:val="24"/>
+                <w:szCs w:val="24"/>
+                <w:lang w:eastAsia="zh-CN"/>
+              </w:rPr>
+              <w:t xml:space="preserve"> </w:t>
+            </w:r>
+            <w:r>
+              <w:rPr>
+                <w:rFonts w:ascii="Times New Roman" w:hAnsi="Times New Roman" w:cs="Times New Roman"/>
+                <w:sz w:val="24"/>
+                <w:szCs w:val="24"/>
+              </w:rPr>
+              <w:t>beta distributions</w:t>
+            </w:r>
+            <w:r>
+              <w:rPr>
+                <w:rFonts w:ascii="Times New Roman" w:hAnsi="Times New Roman" w:cs="Times New Roman" w:hint="eastAsia"/>
+                <w:sz w:val="24"/>
+                <w:szCs w:val="24"/>
+                <w:lang w:eastAsia="zh-CN"/>
+              </w:rPr>
+              <w:t>.</w:t>
+            </w:r>
+            <w:r>
+              <w:rPr>
+                <w:rFonts w:ascii="Times New Roman" w:hAnsi="Times New Roman" w:cs="Times New Roman" w:hint="eastAsia"/>
+                <w:sz w:val="24"/>
+                <w:szCs w:val="24"/>
+                <w:lang w:eastAsia="zh-CN"/>
+              </w:rPr>
+              <w:t xml:space="preserve"> </w:t>
+            </w:r>
+            <w:proofErr w:type="spellStart"/>
+            <w:proofErr w:type="gramStart"/>
+            <w:r>
+              <w:rPr>
+                <w:rFonts w:ascii="Times New Roman" w:hAnsi="Times New Roman" w:cs="Times New Roman"/>
+                <w:sz w:val="24"/>
+                <w:szCs w:val="24"/>
+                <w:lang w:eastAsia="zh-CN"/>
+              </w:rPr>
+              <w:t>alp.prior</w:t>
+            </w:r>
+            <w:proofErr w:type="spellEnd"/>
+            <w:proofErr w:type="gramEnd"/>
+            <w:r>
+              <w:rPr>
+                <w:rFonts w:ascii="Times New Roman" w:hAnsi="Times New Roman" w:cs="Times New Roman"/>
+                <w:sz w:val="24"/>
+                <w:szCs w:val="24"/>
+                <w:lang w:eastAsia="zh-CN"/>
+              </w:rPr>
+              <w:t xml:space="preserve"> and </w:t>
+            </w:r>
+            <w:proofErr w:type="spellStart"/>
+            <w:proofErr w:type="gramStart"/>
+            <w:r>
+              <w:rPr>
+                <w:rFonts w:ascii="Times New Roman" w:hAnsi="Times New Roman" w:cs="Times New Roman"/>
+                <w:sz w:val="24"/>
+                <w:szCs w:val="24"/>
+                <w:lang w:eastAsia="zh-CN"/>
+              </w:rPr>
+              <w:t>bet.prior</w:t>
+            </w:r>
+            <w:proofErr w:type="spellEnd"/>
+            <w:proofErr w:type="gramEnd"/>
+            <w:r>
+              <w:rPr>
+                <w:rFonts w:ascii="Times New Roman" w:hAnsi="Times New Roman" w:cs="Times New Roman" w:hint="eastAsia"/>
+                <w:sz w:val="24"/>
+                <w:szCs w:val="24"/>
+                <w:lang w:eastAsia="zh-CN"/>
+              </w:rPr>
+              <w:t xml:space="preserve"> </w:t>
+            </w:r>
+            <w:r>
+              <w:rPr>
+                <w:rFonts w:ascii="Times New Roman" w:hAnsi="Times New Roman" w:cs="Times New Roman"/>
+                <w:sz w:val="24"/>
+                <w:szCs w:val="24"/>
+                <w:lang w:eastAsia="zh-CN"/>
+              </w:rPr>
+              <w:t xml:space="preserve">represent the parameters of the prior distribution for the true DLT rate at </w:t>
+            </w:r>
+            <w:proofErr w:type="gramStart"/>
+            <w:r>
+              <w:rPr>
+                <w:rFonts w:ascii="Times New Roman" w:hAnsi="Times New Roman" w:cs="Times New Roman"/>
+                <w:sz w:val="24"/>
+                <w:szCs w:val="24"/>
+                <w:lang w:eastAsia="zh-CN"/>
+              </w:rPr>
+              <w:t>any dose</w:t>
+            </w:r>
+            <w:proofErr w:type="gramEnd"/>
+            <w:r>
+              <w:rPr>
+                <w:rFonts w:ascii="Times New Roman" w:hAnsi="Times New Roman" w:cs="Times New Roman"/>
+                <w:sz w:val="24"/>
+                <w:szCs w:val="24"/>
+                <w:lang w:eastAsia="zh-CN"/>
+              </w:rPr>
+              <w:t xml:space="preserve"> level.</w:t>
+            </w:r>
+          </w:p>
+          <w:p>
+            <w:pPr>
+              <w:rPr>
+                <w:rFonts w:ascii="Times New Roman" w:hAnsi="Times New Roman" w:cs="Times New Roman"/>
+                <w:sz w:val="24"/>
+                <w:szCs w:val="24"/>
+                <w:lang w:eastAsia="zh-CN"/>
+              </w:rPr>
+            </w:pPr>
+            <w:proofErr w:type="gramStart"/>
+            <w:r>
+              <w:rPr>
+                <w:rFonts w:ascii="Times New Roman" w:hAnsi="Times New Roman" w:cs="Times New Roman" w:hint="eastAsia"/>
+                <w:sz w:val="24"/>
+                <w:szCs w:val="24"/>
+                <w:lang w:eastAsia="zh-CN"/>
+              </w:rPr>
+              <w:t>T</w:t>
+            </w:r>
+            <w:r>
+              <w:rPr>
+                <w:rFonts w:ascii="Times New Roman" w:hAnsi="Times New Roman" w:cs="Times New Roman"/>
+                <w:sz w:val="24"/>
+                <w:szCs w:val="24"/>
+              </w:rPr>
+              <w:t>uning</w:t>
+            </w:r>
+            <w:proofErr w:type="gramEnd"/>
+            <w:r>
+              <w:rPr>
+                <w:rFonts w:ascii="Times New Roman" w:hAnsi="Times New Roman" w:cs="Times New Roman"/>
+                <w:sz w:val="24"/>
+                <w:szCs w:val="24"/>
+              </w:rPr>
+              <w:t xml:space="preserve"> parameter that modulates the trade-off between efficacy and dose</w:t>
+            </w:r>
+            <w:r>
+              <w:rPr>
+                <w:rFonts w:ascii="Times New Roman" w:hAnsi="Times New Roman" w:cs="Times New Roman"/>
+                <w:sz w:val="24"/>
+                <w:szCs w:val="24"/>
+              </w:rPr>
+              <w:t>,</w:t>
+            </w:r>
+            <w:r>
+              <w:rPr>
+                <w:rFonts w:ascii="Times New Roman" w:hAnsi="Times New Roman" w:cs="Times New Roman" w:hint="eastAsia"/>
+                <w:sz w:val="24"/>
+                <w:szCs w:val="24"/>
+                <w:lang w:eastAsia="zh-CN"/>
+              </w:rPr>
+              <w:t xml:space="preserve"> which is used to calcul</w:t>
+            </w:r>
+            <w:r>
+              <w:rPr>
+                <w:rFonts w:ascii="Times New Roman" w:hAnsi="Times New Roman" w:cs="Times New Roman" w:hint="eastAsia"/>
+                <w:sz w:val="24"/>
+                <w:szCs w:val="24"/>
+                <w:lang w:eastAsia="zh-CN"/>
+              </w:rPr>
+              <w:t xml:space="preserve">ate </w:t>
+            </w:r>
+            <w:r>
+              <w:rPr>
+                <w:rFonts w:ascii="Times New Roman" w:hAnsi="Times New Roman" w:cs="Times New Roman"/>
+                <w:sz w:val="24"/>
+                <w:szCs w:val="24"/>
+                <w:lang w:eastAsia="zh-CN"/>
+              </w:rPr>
+              <w:t xml:space="preserve">the </w:t>
+            </w:r>
+            <w:r>
+              <w:rPr>
+                <w:rFonts w:ascii="Times New Roman" w:hAnsi="Times New Roman" w:cs="Times New Roman"/>
+                <w:sz w:val="24"/>
+                <w:szCs w:val="24"/>
+                <w:lang w:eastAsia="zh-CN"/>
+              </w:rPr>
+              <w:t>dose-adjusted efficacy measure</w:t>
+            </w:r>
+            <w:r>
+              <w:rPr>
+                <w:rFonts w:ascii="Times New Roman" w:hAnsi="Times New Roman" w:cs="Times New Roman" w:hint="eastAsia"/>
+                <w:sz w:val="24"/>
+                <w:szCs w:val="24"/>
+                <w:lang w:eastAsia="zh-CN"/>
+              </w:rPr>
+              <w:t>.</w:t>
+            </w:r>
+          </w:p>
+          <w:p>
+            <w:pPr>
+              <w:rPr>
+                <w:rFonts w:ascii="Times New Roman" w:hAnsi="Times New Roman" w:cs="Times New Roman"/>
+                <w:sz w:val="24"/>
+                <w:szCs w:val="24"/>
+                <w:lang w:eastAsia="zh-CN"/>
+              </w:rPr>
+            </w:pPr>
+            <w:r>
+              <w:rPr>
+                <w:rFonts w:ascii="Times New Roman" w:hAnsi="Times New Roman" w:cs="Times New Roman"/>
+                <w:sz w:val="24"/>
+                <w:szCs w:val="24"/>
+                <w:lang w:eastAsia="zh-CN"/>
+              </w:rPr>
+              <w:t>The path for storing the results.</w:t>
+            </w:r>
+          </w:p>
+          <w:p>
+            <w:pPr>
+              <w:rPr>
+                <w:rFonts w:ascii="Times New Roman" w:hAnsi="Times New Roman" w:cs="Times New Roman"/>
+                <w:sz w:val="24"/>
+                <w:szCs w:val="24"/>
+                <w:lang w:eastAsia="zh-CN"/>
+              </w:rPr>
+            </w:pPr>
+            <w:r>
+              <w:rPr>
+                <w:rFonts w:ascii="Times New Roman" w:hAnsi="Times New Roman" w:cs="Times New Roman"/>
+                <w:sz w:val="24"/>
+                <w:szCs w:val="24"/>
+                <w:lang w:eastAsia="zh-CN"/>
+              </w:rPr>
+              <w:t>Whether to introduce PED for estimating the ATE. If set to True, PED is introduced and the ATE is estimated; if set to False, PED is not introduced.</w:t>
+            </w:r>
+          </w:p>
+        </w:tc>
+      </w:tr>
+    </w:tbl>
+    <w:p>
+      <w:pPr>
+        <w:spacing w:line="240" w:lineRule="auto"/>
+        <w:rPr>
+          <w:rFonts w:ascii="Times New Roman" w:hAnsi="Times New Roman" w:cs="Times New Roman"/>
+        </w:rPr>
+      </w:pPr>
+    </w:p>
+    <w:p>
+      <w:pPr>
+        <w:spacing w:line="240" w:lineRule="auto"/>
+        <w:rPr>
+          <w:rFonts w:ascii="Times New Roman" w:hAnsi="Times New Roman" w:cs="Times New Roman"/>
+          <w:b/>
+        </w:rPr>
+      </w:pPr>
+      <w:r>
+        <w:rPr>
+          <w:rFonts w:ascii="Times New Roman" w:hAnsi="Times New Roman" w:cs="Times New Roman"/>
+          <w:b/>
+        </w:rPr>
+        <w:t>Value</w:t>
+      </w:r>
+    </w:p>
+    <w:tbl>
+      <w:tblPr>
+        <w:tblStyle w:val="af"/>
+        <w:tblW w:w="0" w:type="auto"/>
+        <w:tblBorders>
+          <w:top w:val="none" w:sz="0" w:space="0" w:color="auto"/>
+          <w:left w:val="none" w:sz="0" w:space="0" w:color="auto"/>
+          <w:bottom w:val="none" w:sz="0" w:space="0" w:color="auto"/>
+          <w:right w:val="none" w:sz="0" w:space="0" w:color="auto"/>
+          <w:insideH w:val="none" w:sz="0" w:space="0" w:color="auto"/>
+          <w:insideV w:val="none" w:sz="0" w:space="0" w:color="auto"/>
+        </w:tblBorders>
+        <w:tblLook w:val="04A0" w:firstRow="1" w:lastRow="0" w:firstColumn="1" w:lastColumn="0" w:noHBand="0" w:noVBand="1"/>
+      </w:tblPr>
+      <w:tblGrid>
+        <w:gridCol w:w="1976"/>
+        <w:gridCol w:w="6664"/>
+      </w:tblGrid>
+      <w:tr>
+        <w:tc>
+          <w:tcPr>
+            <w:tcW w:w="1976" w:type="dxa"/>
+          </w:tcPr>
+          <w:p>
+            <w:pPr>
+              <w:rPr>
+                <w:rFonts w:ascii="Times New Roman" w:hAnsi="Times New Roman" w:cs="Times New Roman"/>
+                <w:sz w:val="24"/>
+                <w:szCs w:val="24"/>
+                <w:lang w:eastAsia="zh-CN"/>
+              </w:rPr>
+            </w:pPr>
+            <w:proofErr w:type="spellStart"/>
+            <w:r>
+              <w:rPr>
+                <w:rFonts w:ascii="Times New Roman" w:hAnsi="Times New Roman" w:cs="Times New Roman" w:hint="eastAsia"/>
+                <w:sz w:val="24"/>
+                <w:szCs w:val="24"/>
+                <w:lang w:eastAsia="zh-CN"/>
+              </w:rPr>
+              <w:t>tM</w:t>
+            </w:r>
+            <w:r>
+              <w:rPr>
+                <w:rFonts w:ascii="Times New Roman" w:hAnsi="Times New Roman" w:cs="Times New Roman" w:hint="eastAsia"/>
+                <w:sz w:val="24"/>
+                <w:szCs w:val="24"/>
+                <w:lang w:eastAsia="zh-CN"/>
+              </w:rPr>
+              <w:t>N</w:t>
+            </w:r>
+            <w:r>
+              <w:rPr>
+                <w:rFonts w:ascii="Times New Roman" w:hAnsi="Times New Roman" w:cs="Times New Roman" w:hint="eastAsia"/>
+                <w:sz w:val="24"/>
+                <w:szCs w:val="24"/>
+                <w:lang w:eastAsia="zh-CN"/>
+              </w:rPr>
+              <w:t>D</w:t>
+            </w:r>
+            <w:proofErr w:type="spellEnd"/>
+          </w:p>
+        </w:tc>
+        <w:tc>
+          <w:tcPr>
+            <w:tcW w:w="6664" w:type="dxa"/>
+          </w:tcPr>
+          <w:p>
+            <w:pPr>
+              <w:rPr>
+                <w:rFonts w:ascii="Times New Roman" w:hAnsi="Times New Roman" w:cs="Times New Roman"/>
+                <w:sz w:val="24"/>
+                <w:szCs w:val="24"/>
+              </w:rPr>
+            </w:pPr>
+            <w:r>
+              <w:rPr>
+                <w:rFonts w:ascii="Times New Roman" w:hAnsi="Times New Roman" w:cs="Times New Roman" w:hint="eastAsia"/>
+                <w:sz w:val="24"/>
+                <w:szCs w:val="24"/>
+                <w:lang w:eastAsia="zh-CN"/>
+              </w:rPr>
+              <w:t>T</w:t>
+            </w:r>
+            <w:r>
+              <w:rPr>
+                <w:rFonts w:ascii="Times New Roman" w:hAnsi="Times New Roman" w:cs="Times New Roman"/>
+                <w:sz w:val="24"/>
+                <w:szCs w:val="24"/>
+              </w:rPr>
+              <w:t xml:space="preserve">he </w:t>
+            </w:r>
+            <w:r>
+              <w:rPr>
+                <w:rFonts w:ascii="Times New Roman" w:hAnsi="Times New Roman" w:cs="Times New Roman" w:hint="eastAsia"/>
+                <w:sz w:val="24"/>
+                <w:szCs w:val="24"/>
+                <w:lang w:eastAsia="zh-CN"/>
+              </w:rPr>
+              <w:t>true M</w:t>
+            </w:r>
+            <w:r>
+              <w:rPr>
+                <w:rFonts w:ascii="Times New Roman" w:hAnsi="Times New Roman" w:cs="Times New Roman" w:hint="eastAsia"/>
+                <w:sz w:val="24"/>
+                <w:szCs w:val="24"/>
+                <w:lang w:eastAsia="zh-CN"/>
+              </w:rPr>
+              <w:t>N</w:t>
+            </w:r>
+            <w:r>
+              <w:rPr>
+                <w:rFonts w:ascii="Times New Roman" w:hAnsi="Times New Roman" w:cs="Times New Roman" w:hint="eastAsia"/>
+                <w:sz w:val="24"/>
+                <w:szCs w:val="24"/>
+                <w:lang w:eastAsia="zh-CN"/>
+              </w:rPr>
+              <w:t>D in this scenario</w:t>
+            </w:r>
+            <w:r>
+              <w:rPr>
+                <w:rFonts w:ascii="Times New Roman" w:hAnsi="Times New Roman" w:cs="Times New Roman"/>
+                <w:sz w:val="24"/>
+                <w:szCs w:val="24"/>
+              </w:rPr>
+              <w:t>.</w:t>
+            </w:r>
+          </w:p>
+        </w:tc>
+      </w:tr>
+      <w:tr>
+        <w:tc>
+          <w:tcPr>
+            <w:tcW w:w="1976" w:type="dxa"/>
+          </w:tcPr>
+          <w:p>
+            <w:pPr>
+              <w:rPr>
+                <w:rFonts w:ascii="Times New Roman" w:hAnsi="Times New Roman" w:cs="Times New Roman"/>
+                <w:sz w:val="24"/>
+                <w:szCs w:val="24"/>
+              </w:rPr>
+            </w:pPr>
+            <w:proofErr w:type="spellStart"/>
+            <w:proofErr w:type="gramStart"/>
+            <w:r>
+              <w:rPr>
+                <w:rFonts w:ascii="Times New Roman" w:hAnsi="Times New Roman" w:cs="Times New Roman"/>
+                <w:sz w:val="24"/>
+                <w:szCs w:val="24"/>
+              </w:rPr>
+              <w:t>p.true</w:t>
+            </w:r>
+            <w:proofErr w:type="spellEnd"/>
+            <w:proofErr w:type="gramEnd"/>
+          </w:p>
+        </w:tc>
+        <w:tc>
+          <w:tcPr>
+            <w:tcW w:w="6664" w:type="dxa"/>
+          </w:tcPr>
+          <w:p>
+            <w:pPr>
+              <w:rPr>
+                <w:rFonts w:ascii="Times New Roman" w:hAnsi="Times New Roman" w:cs="Times New Roman"/>
+                <w:sz w:val="24"/>
+                <w:szCs w:val="24"/>
+              </w:rPr>
+            </w:pPr>
+            <w:r>
+              <w:rPr>
+                <w:rFonts w:ascii="Times New Roman" w:hAnsi="Times New Roman" w:cs="Times New Roman" w:hint="eastAsia"/>
+                <w:sz w:val="24"/>
+                <w:szCs w:val="24"/>
+                <w:lang w:eastAsia="zh-CN"/>
+              </w:rPr>
+              <w:t>T</w:t>
+            </w:r>
+            <w:r>
+              <w:rPr>
+                <w:rFonts w:ascii="Times New Roman" w:hAnsi="Times New Roman" w:cs="Times New Roman"/>
+                <w:sz w:val="24"/>
+                <w:szCs w:val="24"/>
+              </w:rPr>
+              <w:t>he true DLT rates under the different dose levels</w:t>
+            </w:r>
+          </w:p>
+        </w:tc>
+      </w:tr>
+      <w:tr>
+        <w:tc>
+          <w:tcPr>
+            <w:tcW w:w="1976" w:type="dxa"/>
+          </w:tcPr>
+          <w:p>
+            <w:pPr>
+              <w:rPr>
+                <w:rFonts w:ascii="Times New Roman" w:hAnsi="Times New Roman" w:cs="Times New Roman"/>
+                <w:sz w:val="24"/>
+                <w:szCs w:val="24"/>
+              </w:rPr>
+            </w:pPr>
+            <w:proofErr w:type="spellStart"/>
+            <w:proofErr w:type="gramStart"/>
+            <w:r>
+              <w:rPr>
+                <w:rFonts w:ascii="Times New Roman" w:hAnsi="Times New Roman" w:cs="Times New Roman" w:hint="eastAsia"/>
+                <w:sz w:val="24"/>
+                <w:szCs w:val="24"/>
+                <w:lang w:eastAsia="zh-CN"/>
+              </w:rPr>
+              <w:t>q</w:t>
+            </w:r>
+            <w:r>
+              <w:rPr>
+                <w:rFonts w:ascii="Times New Roman" w:hAnsi="Times New Roman" w:cs="Times New Roman"/>
+                <w:sz w:val="24"/>
+                <w:szCs w:val="24"/>
+              </w:rPr>
+              <w:t>.true</w:t>
+            </w:r>
+            <w:proofErr w:type="spellEnd"/>
+            <w:proofErr w:type="gramEnd"/>
+          </w:p>
+        </w:tc>
+        <w:tc>
+          <w:tcPr>
+            <w:tcW w:w="6664" w:type="dxa"/>
+          </w:tcPr>
+          <w:p>
+            <w:pPr>
+              <w:rPr>
+                <w:rFonts w:ascii="Times New Roman" w:hAnsi="Times New Roman" w:cs="Times New Roman"/>
+                <w:sz w:val="24"/>
+                <w:szCs w:val="24"/>
+                <w:lang w:eastAsia="zh-CN"/>
+              </w:rPr>
+            </w:pPr>
+            <w:r>
+              <w:rPr>
+                <w:rFonts w:ascii="Times New Roman" w:hAnsi="Times New Roman" w:cs="Times New Roman" w:hint="eastAsia"/>
+                <w:sz w:val="24"/>
+                <w:szCs w:val="24"/>
+                <w:lang w:eastAsia="zh-CN"/>
+              </w:rPr>
+              <w:t>T</w:t>
+            </w:r>
+            <w:r>
+              <w:rPr>
+                <w:rFonts w:ascii="Times New Roman" w:hAnsi="Times New Roman" w:cs="Times New Roman"/>
+                <w:sz w:val="24"/>
+                <w:szCs w:val="24"/>
+                <w:lang w:eastAsia="zh-CN"/>
+              </w:rPr>
+              <w:t>he true</w:t>
+            </w:r>
+            <w:r>
+              <w:rPr>
+                <w:rFonts w:ascii="Times New Roman" w:hAnsi="Times New Roman" w:cs="Times New Roman" w:hint="eastAsia"/>
+                <w:sz w:val="24"/>
+                <w:szCs w:val="24"/>
+                <w:lang w:eastAsia="zh-CN"/>
+              </w:rPr>
+              <w:t xml:space="preserve"> efficacy</w:t>
+            </w:r>
+            <w:r>
+              <w:rPr>
+                <w:rFonts w:ascii="Times New Roman" w:hAnsi="Times New Roman" w:cs="Times New Roman"/>
+                <w:sz w:val="24"/>
+                <w:szCs w:val="24"/>
+                <w:lang w:eastAsia="zh-CN"/>
+              </w:rPr>
+              <w:t xml:space="preserve"> rates under the different dose levels</w:t>
+            </w:r>
+          </w:p>
+        </w:tc>
+      </w:tr>
+      <w:tr>
+        <w:tc>
+          <w:tcPr>
+            <w:tcW w:w="1976" w:type="dxa"/>
+          </w:tcPr>
+          <w:p>
+            <w:pPr>
+              <w:rPr>
+                <w:rFonts w:ascii="Times New Roman" w:hAnsi="Times New Roman" w:cs="Times New Roman"/>
+                <w:sz w:val="24"/>
+                <w:szCs w:val="24"/>
+              </w:rPr>
+            </w:pPr>
+            <w:proofErr w:type="spellStart"/>
+            <w:r>
+              <w:rPr>
+                <w:rFonts w:ascii="Times New Roman" w:hAnsi="Times New Roman" w:cs="Times New Roman"/>
+                <w:sz w:val="24"/>
+                <w:szCs w:val="24"/>
+              </w:rPr>
+              <w:t>npt</w:t>
+            </w:r>
+            <w:proofErr w:type="spellEnd"/>
+          </w:p>
+        </w:tc>
+        <w:tc>
+          <w:tcPr>
+            <w:tcW w:w="6664" w:type="dxa"/>
+          </w:tcPr>
+          <w:p>
+            <w:pPr>
+              <w:rPr>
+                <w:rFonts w:ascii="Times New Roman" w:hAnsi="Times New Roman" w:cs="Times New Roman"/>
+                <w:sz w:val="24"/>
+                <w:szCs w:val="24"/>
+              </w:rPr>
+            </w:pPr>
+            <w:r>
+              <w:rPr>
+                <w:rFonts w:ascii="Times New Roman" w:hAnsi="Times New Roman" w:cs="Times New Roman" w:hint="eastAsia"/>
+                <w:sz w:val="24"/>
+                <w:szCs w:val="24"/>
+                <w:lang w:eastAsia="zh-CN"/>
+              </w:rPr>
+              <w:t>T</w:t>
+            </w:r>
+            <w:r>
+              <w:rPr>
+                <w:rFonts w:ascii="Times New Roman" w:hAnsi="Times New Roman" w:cs="Times New Roman"/>
+                <w:sz w:val="24"/>
+                <w:szCs w:val="24"/>
+              </w:rPr>
+              <w:t xml:space="preserve">he </w:t>
+            </w:r>
+            <w:r>
+              <w:rPr>
+                <w:rFonts w:ascii="Times New Roman" w:hAnsi="Times New Roman" w:cs="Times New Roman"/>
+                <w:sz w:val="24"/>
+                <w:szCs w:val="24"/>
+              </w:rPr>
+              <w:t>average</w:t>
+            </w:r>
+            <w:r>
+              <w:rPr>
+                <w:rFonts w:ascii="Times New Roman" w:hAnsi="Times New Roman" w:cs="Times New Roman"/>
+                <w:sz w:val="24"/>
+                <w:szCs w:val="24"/>
+              </w:rPr>
+              <w:t xml:space="preserve"> number of patients treated at each dose level in one simulation.</w:t>
+            </w:r>
+          </w:p>
+        </w:tc>
+      </w:tr>
+      <w:tr>
+        <w:tc>
+          <w:tcPr>
+            <w:tcW w:w="1976" w:type="dxa"/>
+          </w:tcPr>
+          <w:p>
+            <w:pPr>
+              <w:rPr>
+                <w:rFonts w:ascii="Times New Roman" w:hAnsi="Times New Roman" w:cs="Times New Roman"/>
+                <w:sz w:val="24"/>
+                <w:szCs w:val="24"/>
+              </w:rPr>
+            </w:pPr>
+            <w:proofErr w:type="spellStart"/>
+            <w:r>
+              <w:rPr>
+                <w:rFonts w:ascii="Times New Roman" w:hAnsi="Times New Roman" w:cs="Times New Roman" w:hint="eastAsia"/>
+                <w:sz w:val="24"/>
+                <w:szCs w:val="24"/>
+                <w:lang w:eastAsia="zh-CN"/>
+              </w:rPr>
+              <w:t>n</w:t>
+            </w:r>
+            <w:r>
+              <w:rPr>
+                <w:rFonts w:ascii="Times New Roman" w:hAnsi="Times New Roman" w:cs="Times New Roman"/>
+                <w:sz w:val="24"/>
+                <w:szCs w:val="24"/>
+              </w:rPr>
+              <w:t>eff</w:t>
+            </w:r>
+            <w:proofErr w:type="spellEnd"/>
+          </w:p>
+          <w:p>
+            <w:pPr>
+              <w:rPr>
+                <w:rFonts w:ascii="Times New Roman" w:hAnsi="Times New Roman" w:cs="Times New Roman"/>
+                <w:sz w:val="24"/>
+                <w:szCs w:val="24"/>
+                <w:lang w:eastAsia="zh-CN"/>
+              </w:rPr>
+            </w:pPr>
+          </w:p>
+          <w:p>
+            <w:pPr>
+              <w:rPr>
+                <w:rFonts w:ascii="Times New Roman" w:hAnsi="Times New Roman" w:cs="Times New Roman"/>
+                <w:sz w:val="24"/>
+                <w:szCs w:val="24"/>
+                <w:lang w:eastAsia="zh-CN"/>
+              </w:rPr>
+            </w:pPr>
+            <w:proofErr w:type="spellStart"/>
+            <w:r>
+              <w:rPr>
+                <w:rFonts w:ascii="Times New Roman" w:hAnsi="Times New Roman" w:cs="Times New Roman"/>
+                <w:sz w:val="24"/>
+                <w:szCs w:val="24"/>
+                <w:lang w:eastAsia="zh-CN"/>
+              </w:rPr>
+              <w:t>ntoxs</w:t>
+            </w:r>
+            <w:proofErr w:type="spellEnd"/>
+          </w:p>
+          <w:p>
+            <w:pPr>
+              <w:rPr>
+                <w:rFonts w:ascii="Times New Roman" w:hAnsi="Times New Roman" w:cs="Times New Roman"/>
+                <w:sz w:val="24"/>
+                <w:szCs w:val="24"/>
+                <w:lang w:eastAsia="zh-CN"/>
+              </w:rPr>
+            </w:pPr>
+          </w:p>
+          <w:p>
+            <w:pPr>
+              <w:rPr>
+                <w:rFonts w:ascii="Times New Roman" w:hAnsi="Times New Roman" w:cs="Times New Roman"/>
+                <w:sz w:val="24"/>
+                <w:szCs w:val="24"/>
+                <w:lang w:eastAsia="zh-CN"/>
+              </w:rPr>
+            </w:pPr>
+            <w:proofErr w:type="spellStart"/>
+            <w:r>
+              <w:rPr>
+                <w:rFonts w:ascii="Times New Roman" w:hAnsi="Times New Roman" w:cs="Times New Roman"/>
+                <w:sz w:val="24"/>
+                <w:szCs w:val="24"/>
+                <w:lang w:eastAsia="zh-CN"/>
+              </w:rPr>
+              <w:t>M</w:t>
+            </w:r>
+            <w:r>
+              <w:rPr>
+                <w:rFonts w:ascii="Times New Roman" w:hAnsi="Times New Roman" w:cs="Times New Roman" w:hint="eastAsia"/>
+                <w:sz w:val="24"/>
+                <w:szCs w:val="24"/>
+                <w:lang w:eastAsia="zh-CN"/>
+              </w:rPr>
+              <w:t>N</w:t>
+            </w:r>
+            <w:r>
+              <w:rPr>
+                <w:rFonts w:ascii="Times New Roman" w:hAnsi="Times New Roman" w:cs="Times New Roman"/>
+                <w:sz w:val="24"/>
+                <w:szCs w:val="24"/>
+                <w:lang w:eastAsia="zh-CN"/>
+              </w:rPr>
+              <w:t>D.sel.perc</w:t>
+            </w:r>
+            <w:proofErr w:type="spellEnd"/>
+          </w:p>
+          <w:p>
+            <w:pPr>
+              <w:rPr>
+                <w:rFonts w:ascii="Times New Roman" w:hAnsi="Times New Roman" w:cs="Times New Roman"/>
+                <w:sz w:val="24"/>
+                <w:szCs w:val="24"/>
+                <w:lang w:eastAsia="zh-CN"/>
+              </w:rPr>
+            </w:pPr>
+            <w:proofErr w:type="spellStart"/>
+            <w:proofErr w:type="gramStart"/>
+            <w:r>
+              <w:rPr>
+                <w:rFonts w:ascii="Times New Roman" w:hAnsi="Times New Roman" w:cs="Times New Roman"/>
+                <w:sz w:val="24"/>
+                <w:szCs w:val="24"/>
+                <w:lang w:eastAsia="zh-CN"/>
+              </w:rPr>
+              <w:t>overdose.allo</w:t>
+            </w:r>
+            <w:proofErr w:type="gramEnd"/>
+            <w:r>
+              <w:rPr>
+                <w:rFonts w:ascii="Times New Roman" w:hAnsi="Times New Roman" w:cs="Times New Roman"/>
+                <w:sz w:val="24"/>
+                <w:szCs w:val="24"/>
+                <w:lang w:eastAsia="zh-CN"/>
+              </w:rPr>
+              <w:t>.perc</w:t>
+            </w:r>
+            <w:proofErr w:type="spellEnd"/>
+          </w:p>
+          <w:p>
+            <w:pPr>
+              <w:rPr>
+                <w:rFonts w:ascii="Times New Roman" w:hAnsi="Times New Roman" w:cs="Times New Roman"/>
+                <w:sz w:val="24"/>
+                <w:szCs w:val="24"/>
+                <w:lang w:eastAsia="zh-CN"/>
+              </w:rPr>
+            </w:pPr>
+          </w:p>
+          <w:p>
+            <w:pPr>
+              <w:rPr>
+                <w:rFonts w:ascii="Times New Roman" w:hAnsi="Times New Roman" w:cs="Times New Roman"/>
+                <w:sz w:val="24"/>
+                <w:szCs w:val="24"/>
+                <w:lang w:eastAsia="zh-CN"/>
+              </w:rPr>
+            </w:pPr>
+            <w:proofErr w:type="spellStart"/>
+            <w:proofErr w:type="gramStart"/>
+            <w:r>
+              <w:rPr>
+                <w:rFonts w:ascii="Times New Roman" w:hAnsi="Times New Roman" w:cs="Times New Roman"/>
+                <w:sz w:val="24"/>
+                <w:szCs w:val="24"/>
+                <w:lang w:eastAsia="zh-CN"/>
+              </w:rPr>
+              <w:t>M</w:t>
+            </w:r>
+            <w:r>
+              <w:rPr>
+                <w:rFonts w:ascii="Times New Roman" w:hAnsi="Times New Roman" w:cs="Times New Roman" w:hint="eastAsia"/>
+                <w:sz w:val="24"/>
+                <w:szCs w:val="24"/>
+                <w:lang w:eastAsia="zh-CN"/>
+              </w:rPr>
+              <w:t>N</w:t>
+            </w:r>
+            <w:r>
+              <w:rPr>
+                <w:rFonts w:ascii="Times New Roman" w:hAnsi="Times New Roman" w:cs="Times New Roman"/>
+                <w:sz w:val="24"/>
+                <w:szCs w:val="24"/>
+                <w:lang w:eastAsia="zh-CN"/>
+              </w:rPr>
+              <w:t>D.allo.perc</w:t>
+            </w:r>
+            <w:proofErr w:type="spellEnd"/>
+            <w:proofErr w:type="gramEnd"/>
+          </w:p>
+          <w:p>
+            <w:pPr>
+              <w:rPr>
+                <w:rFonts w:ascii="Times New Roman" w:hAnsi="Times New Roman" w:cs="Times New Roman"/>
+                <w:sz w:val="24"/>
+                <w:szCs w:val="24"/>
+                <w:lang w:eastAsia="zh-CN"/>
+              </w:rPr>
+            </w:pPr>
+            <w:proofErr w:type="spellStart"/>
+            <w:r>
+              <w:rPr>
+                <w:rFonts w:ascii="Times New Roman" w:hAnsi="Times New Roman" w:cs="Times New Roman"/>
+                <w:sz w:val="24"/>
+                <w:szCs w:val="24"/>
+                <w:lang w:eastAsia="zh-CN"/>
+              </w:rPr>
+              <w:t>none.sel</w:t>
+            </w:r>
+            <w:proofErr w:type="spellEnd"/>
+          </w:p>
+          <w:p>
+            <w:pPr>
+              <w:rPr>
+                <w:rFonts w:ascii="Times New Roman" w:hAnsi="Times New Roman" w:cs="Times New Roman"/>
+                <w:sz w:val="24"/>
+                <w:szCs w:val="24"/>
+                <w:lang w:eastAsia="zh-CN"/>
+              </w:rPr>
+            </w:pPr>
+            <w:proofErr w:type="spellStart"/>
+            <w:r>
+              <w:rPr>
+                <w:rFonts w:ascii="Times New Roman" w:hAnsi="Times New Roman" w:cs="Times New Roman"/>
+                <w:sz w:val="24"/>
+                <w:szCs w:val="24"/>
+                <w:lang w:eastAsia="zh-CN"/>
+              </w:rPr>
+              <w:t>ATE.dose</w:t>
+            </w:r>
+            <w:proofErr w:type="spellEnd"/>
+          </w:p>
+          <w:p>
+            <w:pPr>
+              <w:rPr>
+                <w:rFonts w:ascii="Times New Roman" w:hAnsi="Times New Roman" w:cs="Times New Roman"/>
+                <w:sz w:val="24"/>
+                <w:szCs w:val="24"/>
+                <w:lang w:eastAsia="zh-CN"/>
+              </w:rPr>
+            </w:pPr>
+            <w:r>
+              <w:rPr>
+                <w:rFonts w:ascii="Times New Roman" w:hAnsi="Times New Roman" w:cs="Times New Roman" w:hint="eastAsia"/>
+                <w:sz w:val="24"/>
+                <w:szCs w:val="24"/>
+                <w:lang w:eastAsia="zh-CN"/>
+              </w:rPr>
+              <w:t>CI</w:t>
+            </w:r>
+          </w:p>
+          <w:p>
+            <w:pPr>
+              <w:rPr>
+                <w:rFonts w:ascii="Times New Roman" w:hAnsi="Times New Roman" w:cs="Times New Roman"/>
+                <w:sz w:val="24"/>
+                <w:szCs w:val="24"/>
+                <w:lang w:eastAsia="zh-CN"/>
+              </w:rPr>
+            </w:pPr>
+            <w:r>
+              <w:rPr>
+                <w:rFonts w:ascii="Times New Roman" w:hAnsi="Times New Roman" w:cs="Times New Roman"/>
+                <w:sz w:val="24"/>
+                <w:szCs w:val="24"/>
+                <w:lang w:eastAsia="zh-CN"/>
+              </w:rPr>
+              <w:t>cp</w:t>
+            </w:r>
+          </w:p>
+        </w:tc>
+        <w:tc>
+          <w:tcPr>
+            <w:tcW w:w="6664" w:type="dxa"/>
+          </w:tcPr>
+          <w:p>
+            <w:pPr>
+              <w:rPr>
+                <w:rFonts w:ascii="Times New Roman" w:hAnsi="Times New Roman" w:cs="Times New Roman"/>
+                <w:sz w:val="24"/>
+                <w:szCs w:val="24"/>
+              </w:rPr>
+            </w:pPr>
+            <w:r>
+              <w:rPr>
+                <w:rFonts w:ascii="Times New Roman" w:hAnsi="Times New Roman" w:cs="Times New Roman" w:hint="eastAsia"/>
+                <w:sz w:val="24"/>
+                <w:szCs w:val="24"/>
+                <w:lang w:eastAsia="zh-CN"/>
+              </w:rPr>
+              <w:t>T</w:t>
+            </w:r>
+            <w:r>
+              <w:rPr>
+                <w:rFonts w:ascii="Times New Roman" w:hAnsi="Times New Roman" w:cs="Times New Roman"/>
+                <w:sz w:val="24"/>
+                <w:szCs w:val="24"/>
+              </w:rPr>
+              <w:t xml:space="preserve">he </w:t>
+            </w:r>
+            <w:r>
+              <w:rPr>
+                <w:rFonts w:ascii="Times New Roman" w:hAnsi="Times New Roman" w:cs="Times New Roman"/>
+                <w:sz w:val="24"/>
+                <w:szCs w:val="24"/>
+              </w:rPr>
+              <w:t>average</w:t>
+            </w:r>
+            <w:r>
+              <w:rPr>
+                <w:rFonts w:ascii="Times New Roman" w:hAnsi="Times New Roman" w:cs="Times New Roman"/>
+                <w:sz w:val="24"/>
+                <w:szCs w:val="24"/>
+              </w:rPr>
+              <w:t xml:space="preserve"> number of efficacy </w:t>
+            </w:r>
+            <w:r>
+              <w:rPr>
+                <w:rFonts w:ascii="Times New Roman" w:hAnsi="Times New Roman" w:cs="Times New Roman"/>
+                <w:sz w:val="24"/>
+                <w:szCs w:val="24"/>
+              </w:rPr>
+              <w:t>outcomes</w:t>
+            </w:r>
+            <w:r>
+              <w:rPr>
+                <w:rFonts w:ascii="Times New Roman" w:hAnsi="Times New Roman" w:cs="Times New Roman"/>
+                <w:sz w:val="24"/>
+                <w:szCs w:val="24"/>
+              </w:rPr>
+              <w:t xml:space="preserve"> at each dose level in one simulation.</w:t>
+            </w:r>
+          </w:p>
+          <w:p>
+            <w:pPr>
+              <w:rPr>
+                <w:rFonts w:ascii="Times New Roman" w:hAnsi="Times New Roman" w:cs="Times New Roman"/>
+                <w:sz w:val="24"/>
+                <w:szCs w:val="24"/>
+              </w:rPr>
+            </w:pPr>
+            <w:r>
+              <w:rPr>
+                <w:rFonts w:ascii="Times New Roman" w:hAnsi="Times New Roman" w:cs="Times New Roman" w:hint="eastAsia"/>
+                <w:sz w:val="24"/>
+                <w:szCs w:val="24"/>
+                <w:lang w:eastAsia="zh-CN"/>
+              </w:rPr>
+              <w:t>T</w:t>
+            </w:r>
+            <w:r>
+              <w:rPr>
+                <w:rFonts w:ascii="Times New Roman" w:hAnsi="Times New Roman" w:cs="Times New Roman"/>
+                <w:sz w:val="24"/>
+                <w:szCs w:val="24"/>
+              </w:rPr>
+              <w:t xml:space="preserve">he </w:t>
+            </w:r>
+            <w:r>
+              <w:rPr>
+                <w:rFonts w:ascii="Times New Roman" w:hAnsi="Times New Roman" w:cs="Times New Roman"/>
+                <w:sz w:val="24"/>
+                <w:szCs w:val="24"/>
+              </w:rPr>
+              <w:t>average</w:t>
+            </w:r>
+            <w:r>
+              <w:rPr>
+                <w:rFonts w:ascii="Times New Roman" w:hAnsi="Times New Roman" w:cs="Times New Roman"/>
+                <w:sz w:val="24"/>
+                <w:szCs w:val="24"/>
+              </w:rPr>
+              <w:t xml:space="preserve"> number of </w:t>
+            </w:r>
+            <w:proofErr w:type="gramStart"/>
+            <w:r>
+              <w:rPr>
+                <w:rFonts w:ascii="Times New Roman" w:hAnsi="Times New Roman" w:cs="Times New Roman"/>
+                <w:sz w:val="24"/>
+                <w:szCs w:val="24"/>
+              </w:rPr>
+              <w:t>toxicity</w:t>
+            </w:r>
+            <w:proofErr w:type="gramEnd"/>
+            <w:r>
+              <w:rPr>
+                <w:rFonts w:ascii="Times New Roman" w:hAnsi="Times New Roman" w:cs="Times New Roman"/>
+                <w:sz w:val="24"/>
+                <w:szCs w:val="24"/>
+              </w:rPr>
+              <w:t xml:space="preserve"> observed at each dose level in one simulation.</w:t>
+            </w:r>
+          </w:p>
+          <w:p>
+            <w:pPr>
+              <w:rPr>
+                <w:rFonts w:ascii="Times New Roman" w:hAnsi="Times New Roman" w:cs="Times New Roman"/>
+                <w:sz w:val="24"/>
+                <w:szCs w:val="24"/>
+              </w:rPr>
+            </w:pPr>
+            <w:r>
+              <w:rPr>
+                <w:rFonts w:ascii="Times New Roman" w:hAnsi="Times New Roman" w:cs="Times New Roman" w:hint="eastAsia"/>
+                <w:sz w:val="24"/>
+                <w:szCs w:val="24"/>
+                <w:lang w:eastAsia="zh-CN"/>
+              </w:rPr>
+              <w:t>T</w:t>
+            </w:r>
+            <w:r>
+              <w:rPr>
+                <w:rFonts w:ascii="Times New Roman" w:hAnsi="Times New Roman" w:cs="Times New Roman"/>
+                <w:sz w:val="24"/>
+                <w:szCs w:val="24"/>
+              </w:rPr>
+              <w:t xml:space="preserve">he selection percentage at </w:t>
+            </w:r>
+            <w:proofErr w:type="gramStart"/>
+            <w:r>
+              <w:rPr>
+                <w:rFonts w:ascii="Times New Roman" w:hAnsi="Times New Roman" w:cs="Times New Roman"/>
+                <w:sz w:val="24"/>
+                <w:szCs w:val="24"/>
+              </w:rPr>
+              <w:t>each dose</w:t>
+            </w:r>
+            <w:proofErr w:type="gramEnd"/>
+            <w:r>
+              <w:rPr>
+                <w:rFonts w:ascii="Times New Roman" w:hAnsi="Times New Roman" w:cs="Times New Roman"/>
+                <w:sz w:val="24"/>
+                <w:szCs w:val="24"/>
+              </w:rPr>
+              <w:t xml:space="preserve"> level.</w:t>
+            </w:r>
+          </w:p>
+          <w:p>
+            <w:pPr>
+              <w:rPr>
+                <w:rFonts w:ascii="Times New Roman" w:hAnsi="Times New Roman" w:cs="Times New Roman"/>
+                <w:sz w:val="24"/>
+                <w:szCs w:val="24"/>
+              </w:rPr>
+            </w:pPr>
+            <w:r>
+              <w:rPr>
+                <w:rFonts w:ascii="Times New Roman" w:hAnsi="Times New Roman" w:cs="Times New Roman"/>
+                <w:sz w:val="24"/>
+                <w:szCs w:val="24"/>
+              </w:rPr>
+              <w:t>the percentage of allocating patients at dose levels above the MTD.</w:t>
+            </w:r>
+          </w:p>
+          <w:p>
+            <w:pPr>
+              <w:rPr>
+                <w:rFonts w:ascii="Times New Roman" w:hAnsi="Times New Roman" w:cs="Times New Roman"/>
+                <w:sz w:val="24"/>
+                <w:szCs w:val="24"/>
+              </w:rPr>
+            </w:pPr>
+            <w:r>
+              <w:rPr>
+                <w:rFonts w:ascii="Times New Roman" w:hAnsi="Times New Roman" w:cs="Times New Roman" w:hint="eastAsia"/>
+                <w:sz w:val="24"/>
+                <w:szCs w:val="24"/>
+                <w:lang w:eastAsia="zh-CN"/>
+              </w:rPr>
+              <w:t>T</w:t>
+            </w:r>
+            <w:r>
+              <w:rPr>
+                <w:rFonts w:ascii="Times New Roman" w:hAnsi="Times New Roman" w:cs="Times New Roman"/>
+                <w:sz w:val="24"/>
+                <w:szCs w:val="24"/>
+              </w:rPr>
+              <w:t xml:space="preserve">he percentage of patients allocated to </w:t>
+            </w:r>
+            <w:proofErr w:type="gramStart"/>
+            <w:r>
+              <w:rPr>
+                <w:rFonts w:ascii="Times New Roman" w:hAnsi="Times New Roman" w:cs="Times New Roman"/>
+                <w:sz w:val="24"/>
+                <w:szCs w:val="24"/>
+              </w:rPr>
+              <w:t xml:space="preserve">the </w:t>
+            </w:r>
+            <w:r>
+              <w:rPr>
+                <w:rFonts w:ascii="Times New Roman" w:hAnsi="Times New Roman" w:cs="Times New Roman" w:hint="eastAsia"/>
+                <w:sz w:val="24"/>
+                <w:szCs w:val="24"/>
+                <w:lang w:eastAsia="zh-CN"/>
+              </w:rPr>
+              <w:t>M</w:t>
+            </w:r>
+            <w:r>
+              <w:rPr>
+                <w:rFonts w:ascii="Times New Roman" w:hAnsi="Times New Roman" w:cs="Times New Roman" w:hint="eastAsia"/>
+                <w:sz w:val="24"/>
+                <w:szCs w:val="24"/>
+                <w:lang w:eastAsia="zh-CN"/>
+              </w:rPr>
+              <w:t>N</w:t>
+            </w:r>
+            <w:r>
+              <w:rPr>
+                <w:rFonts w:ascii="Times New Roman" w:hAnsi="Times New Roman" w:cs="Times New Roman" w:hint="eastAsia"/>
+                <w:sz w:val="24"/>
+                <w:szCs w:val="24"/>
+                <w:lang w:eastAsia="zh-CN"/>
+              </w:rPr>
+              <w:t>D</w:t>
+            </w:r>
+            <w:proofErr w:type="gramEnd"/>
+            <w:r>
+              <w:rPr>
+                <w:rFonts w:ascii="Times New Roman" w:hAnsi="Times New Roman" w:cs="Times New Roman"/>
+                <w:sz w:val="24"/>
+                <w:szCs w:val="24"/>
+              </w:rPr>
+              <w:t>.</w:t>
+            </w:r>
+          </w:p>
+          <w:p>
+            <w:pPr>
+              <w:rPr>
+                <w:rFonts w:ascii="Times New Roman" w:hAnsi="Times New Roman" w:cs="Times New Roman"/>
+                <w:sz w:val="24"/>
+                <w:szCs w:val="24"/>
+                <w:lang w:eastAsia="zh-CN"/>
+              </w:rPr>
+            </w:pPr>
+            <w:r>
+              <w:rPr>
+                <w:rFonts w:ascii="Times New Roman" w:hAnsi="Times New Roman" w:cs="Times New Roman"/>
+                <w:sz w:val="24"/>
+                <w:szCs w:val="24"/>
+              </w:rPr>
+              <w:t>The</w:t>
+            </w:r>
+            <w:r>
+              <w:rPr>
+                <w:rFonts w:ascii="Times New Roman" w:hAnsi="Times New Roman" w:cs="Times New Roman"/>
+                <w:sz w:val="24"/>
+                <w:szCs w:val="24"/>
+              </w:rPr>
+              <w:t xml:space="preserve"> percentage of early stopping without selecting the</w:t>
+            </w:r>
+            <w:r>
+              <w:rPr>
+                <w:rFonts w:ascii="Times New Roman" w:hAnsi="Times New Roman" w:cs="Times New Roman" w:hint="eastAsia"/>
+                <w:sz w:val="24"/>
+                <w:szCs w:val="24"/>
+                <w:lang w:eastAsia="zh-CN"/>
+              </w:rPr>
+              <w:t xml:space="preserve"> MND.</w:t>
+            </w:r>
+          </w:p>
+          <w:p>
+            <w:pPr>
+              <w:rPr>
+                <w:rFonts w:ascii="Times New Roman" w:hAnsi="Times New Roman" w:cs="Times New Roman"/>
+                <w:sz w:val="24"/>
+                <w:szCs w:val="24"/>
+                <w:lang w:eastAsia="zh-CN"/>
+              </w:rPr>
+            </w:pPr>
+            <w:r>
+              <w:rPr>
+                <w:rFonts w:ascii="Times New Roman" w:hAnsi="Times New Roman" w:cs="Times New Roman"/>
+                <w:sz w:val="24"/>
+                <w:szCs w:val="24"/>
+                <w:lang w:eastAsia="zh-CN"/>
+              </w:rPr>
+              <w:t xml:space="preserve">The estimated ATE value </w:t>
+            </w:r>
+            <w:proofErr w:type="gramStart"/>
+            <w:r>
+              <w:rPr>
+                <w:rFonts w:ascii="Times New Roman" w:hAnsi="Times New Roman" w:cs="Times New Roman"/>
+                <w:sz w:val="24"/>
+                <w:szCs w:val="24"/>
+                <w:lang w:eastAsia="zh-CN"/>
+              </w:rPr>
+              <w:t>corresponding</w:t>
+            </w:r>
+            <w:proofErr w:type="gramEnd"/>
+            <w:r>
+              <w:rPr>
+                <w:rFonts w:ascii="Times New Roman" w:hAnsi="Times New Roman" w:cs="Times New Roman"/>
+                <w:sz w:val="24"/>
+                <w:szCs w:val="24"/>
+                <w:lang w:eastAsia="zh-CN"/>
+              </w:rPr>
+              <w:t xml:space="preserve"> to each dose level.</w:t>
+            </w:r>
+          </w:p>
+          <w:p>
+            <w:pPr>
+              <w:rPr>
+                <w:rFonts w:ascii="Times New Roman" w:hAnsi="Times New Roman" w:cs="Times New Roman"/>
+                <w:sz w:val="24"/>
+                <w:szCs w:val="24"/>
+                <w:lang w:eastAsia="zh-CN"/>
+              </w:rPr>
+            </w:pPr>
+            <w:r>
+              <w:rPr>
+                <w:rFonts w:ascii="Times New Roman" w:hAnsi="Times New Roman" w:cs="Times New Roman"/>
+                <w:sz w:val="24"/>
+                <w:szCs w:val="24"/>
+                <w:lang w:eastAsia="zh-CN"/>
+              </w:rPr>
+              <w:t>The confidence interval of the estimated ATE.</w:t>
+            </w:r>
+          </w:p>
+          <w:p>
+            <w:pPr>
+              <w:rPr>
+                <w:rFonts w:ascii="Times New Roman" w:hAnsi="Times New Roman" w:cs="Times New Roman"/>
+                <w:sz w:val="24"/>
+                <w:szCs w:val="24"/>
+                <w:lang w:eastAsia="zh-CN"/>
+              </w:rPr>
+            </w:pPr>
+            <w:r>
+              <w:rPr>
+                <w:rFonts w:ascii="Times New Roman" w:hAnsi="Times New Roman" w:cs="Times New Roman"/>
+                <w:sz w:val="24"/>
+                <w:szCs w:val="24"/>
+                <w:lang w:eastAsia="zh-CN"/>
+              </w:rPr>
+              <w:t>The coverage probability of the estimated ATE</w:t>
+            </w:r>
+            <w:r>
+              <w:rPr>
+                <w:rFonts w:ascii="Times New Roman" w:hAnsi="Times New Roman" w:cs="Times New Roman" w:hint="eastAsia"/>
+                <w:sz w:val="24"/>
+                <w:szCs w:val="24"/>
+                <w:lang w:eastAsia="zh-CN"/>
+              </w:rPr>
+              <w:t>.</w:t>
+            </w:r>
+          </w:p>
+        </w:tc>
+      </w:tr>
+      <w:tr>
+        <w:tc>
+          <w:tcPr>
+            <w:tcW w:w="1976" w:type="dxa"/>
+          </w:tcPr>
+          <w:p>
+            <w:pPr>
+              <w:rPr>
+                <w:rFonts w:ascii="Times New Roman" w:hAnsi="Times New Roman" w:cs="Times New Roman"/>
+              </w:rPr>
+            </w:pPr>
+          </w:p>
+        </w:tc>
+        <w:tc>
+          <w:tcPr>
+            <w:tcW w:w="6664" w:type="dxa"/>
+          </w:tcPr>
+          <w:p>
+            <w:pPr>
+              <w:rPr>
+                <w:rFonts w:ascii="Times New Roman" w:hAnsi="Times New Roman" w:cs="Times New Roman"/>
+              </w:rPr>
+            </w:pPr>
+          </w:p>
+        </w:tc>
+      </w:tr>
+      <w:tr>
+        <w:tc>
+          <w:tcPr>
+            <w:tcW w:w="1976" w:type="dxa"/>
+          </w:tcPr>
+          <w:p>
+            <w:pPr>
+              <w:rPr>
+                <w:rFonts w:ascii="Times New Roman" w:hAnsi="Times New Roman" w:cs="Times New Roman"/>
+              </w:rPr>
+            </w:pPr>
+          </w:p>
+        </w:tc>
+        <w:tc>
+          <w:tcPr>
+            <w:tcW w:w="6664" w:type="dxa"/>
+          </w:tcPr>
+          <w:p>
+            <w:pPr>
+              <w:rPr>
+                <w:rFonts w:ascii="Times New Roman" w:hAnsi="Times New Roman" w:cs="Times New Roman"/>
+              </w:rPr>
+            </w:pPr>
+          </w:p>
+        </w:tc>
+      </w:tr>
+    </w:tbl>
+    <w:p>
+      <w:pPr>
+        <w:pBdr>
+          <w:top w:val="single" w:sz="6" w:space="1" w:color="auto"/>
+          <w:bottom w:val="single" w:sz="6" w:space="1" w:color="auto"/>
+        </w:pBdr>
+        <w:spacing w:line="240" w:lineRule="auto"/>
+        <w:rPr>
+          <w:rFonts w:asciiTheme="majorHAnsi" w:hAnsiTheme="majorHAnsi" w:cstheme="majorHAnsi"/>
+          <w:b/>
+        </w:rPr>
+      </w:pPr>
+      <w:proofErr w:type="spellStart"/>
+      <w:r>
+        <w:rPr>
+          <w:rFonts w:asciiTheme="majorHAnsi" w:hAnsiTheme="majorHAnsi" w:cstheme="majorHAnsi"/>
+          <w:b/>
+        </w:rPr>
+        <w:t>CFOMND_simu_rand</w:t>
+      </w:r>
+      <w:proofErr w:type="spellEnd"/>
+    </w:p>
+    <w:p>
+      <w:pPr>
+        <w:spacing w:line="240" w:lineRule="auto"/>
+        <w:rPr>
+          <w:rFonts w:ascii="Times New Roman" w:hAnsi="Times New Roman" w:cs="Times New Roman"/>
+          <w:b/>
+        </w:rPr>
+      </w:pPr>
+      <w:r>
+        <w:rPr>
+          <w:rFonts w:ascii="Times New Roman" w:hAnsi="Times New Roman" w:cs="Times New Roman"/>
+          <w:b/>
+        </w:rPr>
+        <w:t>Description</w:t>
+      </w:r>
+    </w:p>
+    <w:p>
+      <w:pPr>
+        <w:spacing w:line="240" w:lineRule="auto"/>
+        <w:rPr>
+          <w:rFonts w:ascii="Times New Roman" w:hAnsi="Times New Roman" w:cs="Times New Roman"/>
+        </w:rPr>
+      </w:pPr>
+      <w:r>
+        <w:rPr>
+          <w:rFonts w:ascii="Times New Roman" w:hAnsi="Times New Roman" w:cs="Times New Roman" w:hint="eastAsia"/>
+        </w:rPr>
+        <w:t>Generate</w:t>
+      </w:r>
+      <w:r>
+        <w:rPr>
+          <w:rFonts w:ascii="Times New Roman" w:hAnsi="Times New Roman" w:cs="Times New Roman" w:hint="eastAsia"/>
+        </w:rPr>
+        <w:t xml:space="preserve"> random </w:t>
+      </w:r>
+      <w:proofErr w:type="gramStart"/>
+      <w:r>
+        <w:rPr>
+          <w:rFonts w:ascii="Times New Roman" w:hAnsi="Times New Roman" w:cs="Times New Roman" w:hint="eastAsia"/>
+        </w:rPr>
+        <w:t>scenario</w:t>
+      </w:r>
+      <w:proofErr w:type="gramEnd"/>
+      <w:r>
+        <w:rPr>
+          <w:rFonts w:ascii="Times New Roman" w:hAnsi="Times New Roman" w:cs="Times New Roman" w:hint="eastAsia"/>
+        </w:rPr>
+        <w:t xml:space="preserve"> and</w:t>
+      </w:r>
+      <w:r>
+        <w:rPr>
+          <w:rFonts w:ascii="Times New Roman" w:hAnsi="Times New Roman" w:cs="Times New Roman"/>
+        </w:rPr>
+        <w:t xml:space="preserve"> conduct simulations using the CFO-MND design.</w:t>
+      </w:r>
+    </w:p>
+    <w:p>
+      <w:pPr>
+        <w:spacing w:line="240" w:lineRule="auto"/>
+        <w:rPr>
+          <w:rFonts w:ascii="Times New Roman" w:hAnsi="Times New Roman" w:cs="Times New Roman"/>
+        </w:rPr>
+      </w:pPr>
+    </w:p>
+    <w:p>
+      <w:pPr>
+        <w:spacing w:line="240" w:lineRule="auto"/>
+        <w:rPr>
+          <w:rFonts w:ascii="Times New Roman" w:hAnsi="Times New Roman" w:cs="Times New Roman"/>
+          <w:b/>
+        </w:rPr>
+      </w:pPr>
+      <w:r>
+        <w:rPr>
+          <w:rFonts w:ascii="Times New Roman" w:hAnsi="Times New Roman" w:cs="Times New Roman"/>
+          <w:b/>
+        </w:rPr>
+        <w:t>Usage</w:t>
+      </w:r>
+    </w:p>
+    <w:p>
+      <w:pPr>
+        <w:spacing w:line="240" w:lineRule="auto"/>
+        <w:rPr>
+          <w:rFonts w:ascii="Times New Roman" w:hAnsi="Times New Roman" w:cs="Times New Roman"/>
+        </w:rPr>
+      </w:pPr>
+      <w:proofErr w:type="spellStart"/>
+      <w:r>
+        <w:rPr>
+          <w:rFonts w:ascii="Times New Roman" w:hAnsi="Times New Roman" w:cs="Times New Roman"/>
+        </w:rPr>
+        <w:t>CFOMND_simu_</w:t>
+      </w:r>
+      <w:proofErr w:type="gramStart"/>
+      <w:r>
+        <w:rPr>
+          <w:rFonts w:ascii="Times New Roman" w:hAnsi="Times New Roman" w:cs="Times New Roman"/>
+        </w:rPr>
+        <w:t>rand</w:t>
+      </w:r>
+      <w:proofErr w:type="spellEnd"/>
+      <w:r>
+        <w:rPr>
+          <w:rFonts w:ascii="Times New Roman" w:hAnsi="Times New Roman" w:cs="Times New Roman"/>
+        </w:rPr>
+        <w:t>(</w:t>
+      </w:r>
+      <w:proofErr w:type="gramEnd"/>
+      <w:r>
+        <w:rPr>
+          <w:rFonts w:ascii="Times New Roman" w:hAnsi="Times New Roman" w:cs="Times New Roman"/>
+        </w:rPr>
+        <w:t xml:space="preserve">mu, </w:t>
+      </w:r>
+      <w:proofErr w:type="spellStart"/>
+      <w:r>
+        <w:rPr>
+          <w:rFonts w:ascii="Times New Roman" w:hAnsi="Times New Roman" w:cs="Times New Roman"/>
+        </w:rPr>
+        <w:t>ndata</w:t>
+      </w:r>
+      <w:proofErr w:type="spellEnd"/>
+      <w:r>
+        <w:rPr>
+          <w:rFonts w:ascii="Times New Roman" w:hAnsi="Times New Roman" w:cs="Times New Roman"/>
+        </w:rPr>
+        <w:t xml:space="preserve">, </w:t>
+      </w:r>
+      <w:proofErr w:type="spellStart"/>
+      <w:r>
+        <w:rPr>
+          <w:rFonts w:ascii="Times New Roman" w:hAnsi="Times New Roman" w:cs="Times New Roman"/>
+        </w:rPr>
+        <w:t>ndose</w:t>
+      </w:r>
+      <w:proofErr w:type="spellEnd"/>
+      <w:r>
+        <w:rPr>
+          <w:rFonts w:ascii="Times New Roman" w:hAnsi="Times New Roman" w:cs="Times New Roman"/>
+        </w:rPr>
+        <w:t xml:space="preserve">, </w:t>
+      </w:r>
+      <w:proofErr w:type="spellStart"/>
+      <w:r>
+        <w:rPr>
+          <w:rFonts w:ascii="Times New Roman" w:hAnsi="Times New Roman" w:cs="Times New Roman"/>
+        </w:rPr>
+        <w:t>dose.val</w:t>
+      </w:r>
+      <w:proofErr w:type="spellEnd"/>
+      <w:r>
+        <w:rPr>
+          <w:rFonts w:ascii="Times New Roman" w:hAnsi="Times New Roman" w:cs="Times New Roman"/>
+        </w:rPr>
+        <w:t xml:space="preserve">, </w:t>
+      </w:r>
+      <w:proofErr w:type="spellStart"/>
+      <w:r>
+        <w:rPr>
+          <w:rFonts w:ascii="Times New Roman" w:hAnsi="Times New Roman" w:cs="Times New Roman"/>
+        </w:rPr>
+        <w:t>cutoff.eli</w:t>
+      </w:r>
+      <w:proofErr w:type="spellEnd"/>
+      <w:r>
+        <w:rPr>
+          <w:rFonts w:ascii="Times New Roman" w:hAnsi="Times New Roman" w:cs="Times New Roman"/>
+        </w:rPr>
+        <w:t xml:space="preserve">, </w:t>
+      </w:r>
+      <w:proofErr w:type="spellStart"/>
+      <w:proofErr w:type="gramStart"/>
+      <w:r>
+        <w:rPr>
+          <w:rFonts w:ascii="Times New Roman" w:hAnsi="Times New Roman" w:cs="Times New Roman"/>
+        </w:rPr>
+        <w:t>early.stop</w:t>
+      </w:r>
+      <w:proofErr w:type="spellEnd"/>
+      <w:proofErr w:type="gramEnd"/>
+      <w:r>
+        <w:rPr>
+          <w:rFonts w:ascii="Times New Roman" w:hAnsi="Times New Roman" w:cs="Times New Roman"/>
+        </w:rPr>
+        <w:t xml:space="preserve">, </w:t>
+      </w:r>
+      <w:proofErr w:type="spellStart"/>
+      <w:r>
+        <w:rPr>
+          <w:rFonts w:ascii="Times New Roman" w:hAnsi="Times New Roman" w:cs="Times New Roman"/>
+        </w:rPr>
+        <w:t>effthreshold</w:t>
+      </w:r>
+      <w:proofErr w:type="spellEnd"/>
+      <w:r>
+        <w:rPr>
+          <w:rFonts w:ascii="Times New Roman" w:hAnsi="Times New Roman" w:cs="Times New Roman"/>
+        </w:rPr>
+        <w:t xml:space="preserve">, </w:t>
+      </w:r>
+    </w:p>
+    <w:p>
+      <w:pPr>
+        <w:spacing w:line="240" w:lineRule="auto"/>
+        <w:rPr>
+          <w:rFonts w:ascii="Times New Roman" w:hAnsi="Times New Roman" w:cs="Times New Roman"/>
+        </w:rPr>
+      </w:pPr>
+      <w:r>
+        <w:rPr>
+          <w:rFonts w:ascii="Times New Roman" w:hAnsi="Times New Roman" w:cs="Times New Roman"/>
+        </w:rPr>
+        <w:t xml:space="preserve">                   </w:t>
+      </w:r>
+      <w:proofErr w:type="gramStart"/>
+      <w:r>
+        <w:rPr>
+          <w:rFonts w:ascii="Times New Roman" w:hAnsi="Times New Roman" w:cs="Times New Roman"/>
+        </w:rPr>
+        <w:t>cohortsize.stage</w:t>
+      </w:r>
+      <w:proofErr w:type="gramEnd"/>
+      <w:r>
+        <w:rPr>
+          <w:rFonts w:ascii="Times New Roman" w:hAnsi="Times New Roman" w:cs="Times New Roman"/>
+        </w:rPr>
+        <w:t xml:space="preserve">1, </w:t>
+      </w:r>
+      <w:proofErr w:type="gramStart"/>
+      <w:r>
+        <w:rPr>
+          <w:rFonts w:ascii="Times New Roman" w:hAnsi="Times New Roman" w:cs="Times New Roman"/>
+        </w:rPr>
+        <w:t>cohortsize.stage</w:t>
+      </w:r>
+      <w:proofErr w:type="gramEnd"/>
+      <w:r>
+        <w:rPr>
+          <w:rFonts w:ascii="Times New Roman" w:hAnsi="Times New Roman" w:cs="Times New Roman"/>
+        </w:rPr>
+        <w:t xml:space="preserve">2, </w:t>
+      </w:r>
+      <w:proofErr w:type="gramStart"/>
+      <w:r>
+        <w:rPr>
+          <w:rFonts w:ascii="Times New Roman" w:hAnsi="Times New Roman" w:cs="Times New Roman"/>
+        </w:rPr>
+        <w:t>ncohort.stage</w:t>
+      </w:r>
+      <w:proofErr w:type="gramEnd"/>
+      <w:r>
+        <w:rPr>
+          <w:rFonts w:ascii="Times New Roman" w:hAnsi="Times New Roman" w:cs="Times New Roman"/>
+        </w:rPr>
+        <w:t xml:space="preserve">1, </w:t>
+      </w:r>
+      <w:proofErr w:type="gramStart"/>
+      <w:r>
+        <w:rPr>
+          <w:rFonts w:ascii="Times New Roman" w:hAnsi="Times New Roman" w:cs="Times New Roman"/>
+        </w:rPr>
+        <w:t>ncohort.stage</w:t>
+      </w:r>
+      <w:proofErr w:type="gramEnd"/>
+      <w:r>
+        <w:rPr>
+          <w:rFonts w:ascii="Times New Roman" w:hAnsi="Times New Roman" w:cs="Times New Roman"/>
+        </w:rPr>
+        <w:t>2, target,</w:t>
+      </w:r>
+    </w:p>
+    <w:p>
+      <w:pPr>
+        <w:spacing w:line="240" w:lineRule="auto"/>
+        <w:ind w:left="240" w:hangingChars="100" w:hanging="240"/>
+        <w:rPr>
+          <w:rFonts w:ascii="Times New Roman" w:hAnsi="Times New Roman" w:cs="Times New Roman"/>
+        </w:rPr>
+      </w:pPr>
+      <w:r>
+        <w:rPr>
+          <w:rFonts w:ascii="Times New Roman" w:hAnsi="Times New Roman" w:cs="Times New Roman"/>
+        </w:rPr>
+        <w:t xml:space="preserve">                   </w:t>
+      </w:r>
+      <w:proofErr w:type="spellStart"/>
+      <w:r>
+        <w:rPr>
+          <w:rFonts w:ascii="Times New Roman" w:hAnsi="Times New Roman" w:cs="Times New Roman"/>
+        </w:rPr>
+        <w:t>mineff</w:t>
+      </w:r>
+      <w:proofErr w:type="spellEnd"/>
+      <w:r>
+        <w:rPr>
+          <w:rFonts w:ascii="Times New Roman" w:hAnsi="Times New Roman" w:cs="Times New Roman"/>
+        </w:rPr>
+        <w:t xml:space="preserve">, </w:t>
+      </w:r>
+      <w:proofErr w:type="spellStart"/>
+      <w:proofErr w:type="gramStart"/>
+      <w:r>
+        <w:rPr>
+          <w:rFonts w:ascii="Times New Roman" w:hAnsi="Times New Roman" w:cs="Times New Roman"/>
+        </w:rPr>
+        <w:t>init.level</w:t>
+      </w:r>
+      <w:proofErr w:type="spellEnd"/>
+      <w:proofErr w:type="gramEnd"/>
+      <w:r>
+        <w:rPr>
+          <w:rFonts w:ascii="Times New Roman" w:hAnsi="Times New Roman" w:cs="Times New Roman"/>
+        </w:rPr>
+        <w:t xml:space="preserve">, </w:t>
+      </w:r>
+      <w:proofErr w:type="spellStart"/>
+      <w:r>
+        <w:rPr>
+          <w:rFonts w:ascii="Times New Roman" w:hAnsi="Times New Roman" w:cs="Times New Roman"/>
+        </w:rPr>
+        <w:t>alp.prior.eff</w:t>
+      </w:r>
+      <w:proofErr w:type="spellEnd"/>
+      <w:r>
+        <w:rPr>
+          <w:rFonts w:ascii="Times New Roman" w:hAnsi="Times New Roman" w:cs="Times New Roman"/>
+        </w:rPr>
+        <w:t xml:space="preserve">, </w:t>
+      </w:r>
+      <w:proofErr w:type="spellStart"/>
+      <w:r>
+        <w:rPr>
+          <w:rFonts w:ascii="Times New Roman" w:hAnsi="Times New Roman" w:cs="Times New Roman"/>
+        </w:rPr>
+        <w:t>bet.prior.eff</w:t>
+      </w:r>
+      <w:proofErr w:type="spellEnd"/>
+      <w:r>
+        <w:rPr>
+          <w:rFonts w:ascii="Times New Roman" w:hAnsi="Times New Roman" w:cs="Times New Roman"/>
+        </w:rPr>
+        <w:t xml:space="preserve">, </w:t>
+      </w:r>
+      <w:proofErr w:type="spellStart"/>
+      <w:proofErr w:type="gramStart"/>
+      <w:r>
+        <w:rPr>
+          <w:rFonts w:ascii="Times New Roman" w:hAnsi="Times New Roman" w:cs="Times New Roman"/>
+        </w:rPr>
+        <w:t>alp.prior</w:t>
+      </w:r>
+      <w:proofErr w:type="spellEnd"/>
+      <w:proofErr w:type="gramEnd"/>
+      <w:r>
+        <w:rPr>
+          <w:rFonts w:ascii="Times New Roman" w:hAnsi="Times New Roman" w:cs="Times New Roman"/>
+        </w:rPr>
+        <w:t xml:space="preserve">, </w:t>
+      </w:r>
+      <w:proofErr w:type="spellStart"/>
+      <w:proofErr w:type="gramStart"/>
+      <w:r>
+        <w:rPr>
+          <w:rFonts w:ascii="Times New Roman" w:hAnsi="Times New Roman" w:cs="Times New Roman"/>
+        </w:rPr>
+        <w:t>bet.prior</w:t>
+      </w:r>
+      <w:proofErr w:type="spellEnd"/>
+      <w:proofErr w:type="gramEnd"/>
+      <w:r>
+        <w:rPr>
+          <w:rFonts w:ascii="Times New Roman" w:hAnsi="Times New Roman" w:cs="Times New Roman"/>
+        </w:rPr>
+        <w:t>, gamma,</w:t>
+      </w:r>
+    </w:p>
+    <w:p>
+      <w:pPr>
+        <w:spacing w:line="240" w:lineRule="auto"/>
+        <w:ind w:leftChars="100" w:left="240" w:firstLineChars="300" w:firstLine="720"/>
+        <w:rPr>
+          <w:rFonts w:ascii="Times New Roman" w:hAnsi="Times New Roman" w:cs="Times New Roman"/>
+        </w:rPr>
+      </w:pPr>
+      <w:r>
+        <w:rPr>
+          <w:rFonts w:ascii="Times New Roman" w:hAnsi="Times New Roman" w:cs="Times New Roman" w:hint="eastAsia"/>
+        </w:rPr>
+        <w:t xml:space="preserve">   </w:t>
+      </w:r>
+      <w:proofErr w:type="spellStart"/>
+      <w:r>
+        <w:rPr>
+          <w:rFonts w:ascii="Times New Roman" w:hAnsi="Times New Roman" w:cs="Times New Roman"/>
+        </w:rPr>
+        <w:t>dir_path</w:t>
+      </w:r>
+      <w:proofErr w:type="spellEnd"/>
+      <w:r>
+        <w:rPr>
+          <w:rFonts w:ascii="Times New Roman" w:hAnsi="Times New Roman" w:cs="Times New Roman"/>
+        </w:rPr>
+        <w:t>)</w:t>
+      </w:r>
+    </w:p>
+    <w:p>
+      <w:pPr>
+        <w:spacing w:line="240" w:lineRule="auto"/>
+        <w:rPr>
+          <w:rFonts w:ascii="Times New Roman" w:hAnsi="Times New Roman" w:cs="Times New Roman"/>
+          <w:b/>
+        </w:rPr>
+      </w:pPr>
+      <w:r>
+        <w:rPr>
+          <w:rFonts w:ascii="Times New Roman" w:hAnsi="Times New Roman" w:cs="Times New Roman"/>
+          <w:b/>
+        </w:rPr>
+        <w:t>Arguments</w:t>
+      </w:r>
+    </w:p>
+    <w:tbl>
+      <w:tblPr>
+        <w:tblStyle w:val="af"/>
+        <w:tblW w:w="0" w:type="auto"/>
+        <w:tblBorders>
+          <w:top w:val="none" w:sz="0" w:space="0" w:color="auto"/>
+          <w:left w:val="none" w:sz="0" w:space="0" w:color="auto"/>
+          <w:bottom w:val="none" w:sz="0" w:space="0" w:color="auto"/>
+          <w:right w:val="none" w:sz="0" w:space="0" w:color="auto"/>
+          <w:insideH w:val="none" w:sz="0" w:space="0" w:color="auto"/>
+          <w:insideV w:val="none" w:sz="0" w:space="0" w:color="auto"/>
+        </w:tblBorders>
+        <w:tblLook w:val="04A0" w:firstRow="1" w:lastRow="0" w:firstColumn="1" w:lastColumn="0" w:noHBand="0" w:noVBand="1"/>
+      </w:tblPr>
+      <w:tblGrid>
+        <w:gridCol w:w="1956"/>
+        <w:gridCol w:w="6684"/>
+      </w:tblGrid>
+      <w:tr>
+        <w:tc>
+          <w:tcPr>
+            <w:tcW w:w="1255" w:type="dxa"/>
+          </w:tcPr>
+          <w:p>
+            <w:pPr>
+              <w:rPr>
+                <w:rFonts w:ascii="Times New Roman" w:hAnsi="Times New Roman" w:cs="Times New Roman"/>
+                <w:b/>
+                <w:sz w:val="24"/>
+                <w:szCs w:val="24"/>
+                <w:lang w:eastAsia="zh-CN"/>
+              </w:rPr>
+            </w:pPr>
+            <w:proofErr w:type="gramStart"/>
+            <w:r>
+              <w:rPr>
+                <w:rFonts w:ascii="Times New Roman" w:hAnsi="Times New Roman" w:cs="Times New Roman"/>
+                <w:b/>
+                <w:sz w:val="24"/>
+                <w:szCs w:val="24"/>
+                <w:lang w:eastAsia="zh-CN"/>
+              </w:rPr>
+              <w:t>M</w:t>
+            </w:r>
+            <w:r>
+              <w:rPr>
+                <w:rFonts w:ascii="Times New Roman" w:hAnsi="Times New Roman" w:cs="Times New Roman"/>
+                <w:b/>
+                <w:sz w:val="24"/>
+                <w:szCs w:val="24"/>
+                <w:lang w:eastAsia="zh-CN"/>
+              </w:rPr>
+              <w:t>u</w:t>
+            </w:r>
+            <w:proofErr w:type="gramEnd"/>
+          </w:p>
+          <w:p>
+            <w:pPr>
+              <w:rPr>
+                <w:rFonts w:ascii="Times New Roman" w:hAnsi="Times New Roman" w:cs="Times New Roman"/>
+                <w:b/>
+                <w:sz w:val="24"/>
+                <w:szCs w:val="24"/>
+                <w:lang w:eastAsia="zh-CN"/>
+              </w:rPr>
+            </w:pPr>
+          </w:p>
+          <w:p>
+            <w:pPr>
+              <w:rPr>
+                <w:rFonts w:ascii="Times New Roman" w:hAnsi="Times New Roman" w:cs="Times New Roman"/>
+                <w:b/>
+                <w:sz w:val="24"/>
+                <w:szCs w:val="24"/>
+                <w:lang w:eastAsia="zh-CN"/>
+              </w:rPr>
+            </w:pPr>
+            <w:proofErr w:type="spellStart"/>
+            <w:r>
+              <w:rPr>
+                <w:rFonts w:ascii="Times New Roman" w:hAnsi="Times New Roman" w:cs="Times New Roman"/>
+                <w:b/>
+                <w:sz w:val="24"/>
+                <w:szCs w:val="24"/>
+                <w:lang w:eastAsia="zh-CN"/>
+              </w:rPr>
+              <w:t>ndata</w:t>
+            </w:r>
+            <w:proofErr w:type="spellEnd"/>
+          </w:p>
+        </w:tc>
+        <w:tc>
+          <w:tcPr>
+            <w:tcW w:w="7375" w:type="dxa"/>
+          </w:tcPr>
+          <w:p>
+            <w:pPr>
+              <w:rPr>
+                <w:rFonts w:ascii="Times New Roman" w:hAnsi="Times New Roman" w:cs="Times New Roman"/>
+                <w:sz w:val="24"/>
+                <w:szCs w:val="24"/>
+                <w:lang w:eastAsia="zh-CN"/>
+              </w:rPr>
+            </w:pPr>
+            <w:r>
+              <w:rPr>
+                <w:rFonts w:ascii="Times New Roman" w:hAnsi="Times New Roman" w:cs="Times New Roman" w:hint="eastAsia"/>
+                <w:sz w:val="24"/>
+                <w:szCs w:val="24"/>
+                <w:lang w:eastAsia="zh-CN"/>
+              </w:rPr>
+              <w:t xml:space="preserve">The parameter </w:t>
+            </w:r>
+            <w:r>
+              <w:rPr>
+                <w:rFonts w:ascii="Times New Roman" w:hAnsi="Times New Roman" w:cs="Times New Roman"/>
+                <w:sz w:val="24"/>
+                <w:szCs w:val="24"/>
+                <w:lang w:eastAsia="zh-CN"/>
+              </w:rPr>
+              <w:t>controls</w:t>
+            </w:r>
+            <w:r>
+              <w:rPr>
+                <w:rFonts w:ascii="Times New Roman" w:hAnsi="Times New Roman" w:cs="Times New Roman" w:hint="eastAsia"/>
+                <w:sz w:val="24"/>
+                <w:szCs w:val="24"/>
+                <w:lang w:eastAsia="zh-CN"/>
+              </w:rPr>
+              <w:t xml:space="preserve"> </w:t>
+            </w:r>
+            <w:r>
+              <w:rPr>
+                <w:rFonts w:ascii="Times New Roman" w:hAnsi="Times New Roman" w:cs="Times New Roman"/>
+                <w:sz w:val="24"/>
+                <w:szCs w:val="24"/>
+                <w:lang w:eastAsia="zh-CN"/>
+              </w:rPr>
+              <w:t>the target values for the average probability differences</w:t>
+            </w:r>
+            <w:r>
+              <w:rPr>
+                <w:rFonts w:ascii="Times New Roman" w:hAnsi="Times New Roman" w:cs="Times New Roman" w:hint="eastAsia"/>
+                <w:sz w:val="24"/>
+                <w:szCs w:val="24"/>
+                <w:lang w:eastAsia="zh-CN"/>
+              </w:rPr>
+              <w:t>.</w:t>
+            </w:r>
+          </w:p>
+          <w:p>
+            <w:pPr>
+              <w:rPr>
+                <w:rFonts w:ascii="Times New Roman" w:hAnsi="Times New Roman" w:cs="Times New Roman"/>
+                <w:sz w:val="24"/>
+                <w:szCs w:val="24"/>
+                <w:lang w:eastAsia="zh-CN"/>
+              </w:rPr>
+            </w:pPr>
+            <w:r>
+              <w:rPr>
+                <w:rFonts w:ascii="Times New Roman" w:hAnsi="Times New Roman" w:cs="Times New Roman"/>
+                <w:sz w:val="24"/>
+                <w:szCs w:val="24"/>
+                <w:lang w:eastAsia="zh-CN"/>
+              </w:rPr>
+              <w:t>The number of random scenarios to be generated.</w:t>
+            </w:r>
+          </w:p>
+        </w:tc>
+      </w:tr>
+      <w:tr>
+        <w:tc>
+          <w:tcPr>
+            <w:tcW w:w="1255" w:type="dxa"/>
+          </w:tcPr>
+          <w:p>
+            <w:pPr>
+              <w:rPr>
+                <w:rFonts w:ascii="Times New Roman" w:hAnsi="Times New Roman" w:cs="Times New Roman"/>
+                <w:b/>
+                <w:sz w:val="24"/>
+                <w:szCs w:val="24"/>
+              </w:rPr>
+            </w:pPr>
+            <w:proofErr w:type="spellStart"/>
+            <w:r>
+              <w:rPr>
+                <w:rFonts w:ascii="Times New Roman" w:hAnsi="Times New Roman" w:cs="Times New Roman" w:hint="eastAsia"/>
+                <w:b/>
+                <w:sz w:val="24"/>
+                <w:szCs w:val="24"/>
+                <w:lang w:eastAsia="zh-CN"/>
+              </w:rPr>
+              <w:t>ndose</w:t>
+            </w:r>
+            <w:proofErr w:type="spellEnd"/>
+          </w:p>
+        </w:tc>
+        <w:tc>
+          <w:tcPr>
+            <w:tcW w:w="7375" w:type="dxa"/>
+          </w:tcPr>
+          <w:p>
+            <w:pPr>
+              <w:rPr>
+                <w:rFonts w:ascii="Times New Roman" w:hAnsi="Times New Roman" w:cs="Times New Roman"/>
+                <w:sz w:val="24"/>
+                <w:szCs w:val="24"/>
+              </w:rPr>
+            </w:pPr>
+            <w:r>
+              <w:rPr>
+                <w:rFonts w:ascii="Times New Roman" w:hAnsi="Times New Roman" w:cs="Times New Roman"/>
+                <w:sz w:val="24"/>
+                <w:szCs w:val="24"/>
+              </w:rPr>
+              <w:t>The number of dose levels in each random scenario.</w:t>
+            </w:r>
+          </w:p>
+        </w:tc>
+      </w:tr>
+      <w:tr>
+        <w:tc>
+          <w:tcPr>
+            <w:tcW w:w="1255" w:type="dxa"/>
+          </w:tcPr>
+          <w:p>
+            <w:pPr>
+              <w:rPr>
+                <w:rFonts w:ascii="Times New Roman" w:hAnsi="Times New Roman" w:cs="Times New Roman"/>
+                <w:b/>
+                <w:sz w:val="24"/>
+                <w:szCs w:val="24"/>
+              </w:rPr>
+            </w:pPr>
+            <w:proofErr w:type="spellStart"/>
+            <w:r>
+              <w:rPr>
+                <w:rFonts w:ascii="Times New Roman" w:hAnsi="Times New Roman" w:cs="Times New Roman" w:hint="eastAsia"/>
+                <w:b/>
+                <w:sz w:val="24"/>
+                <w:szCs w:val="24"/>
+                <w:lang w:eastAsia="zh-CN"/>
+              </w:rPr>
+              <w:t>dose.val</w:t>
+            </w:r>
+            <w:proofErr w:type="spellEnd"/>
+          </w:p>
+        </w:tc>
+        <w:tc>
+          <w:tcPr>
+            <w:tcW w:w="7375" w:type="dxa"/>
+          </w:tcPr>
+          <w:p>
+            <w:pPr>
+              <w:rPr>
+                <w:rFonts w:ascii="Times New Roman" w:hAnsi="Times New Roman" w:cs="Times New Roman"/>
+                <w:sz w:val="24"/>
+                <w:szCs w:val="24"/>
+              </w:rPr>
+            </w:pPr>
+            <w:r>
+              <w:rPr>
+                <w:rFonts w:ascii="Times New Roman" w:hAnsi="Times New Roman" w:cs="Times New Roman"/>
+                <w:sz w:val="24"/>
+                <w:szCs w:val="24"/>
+              </w:rPr>
+              <w:t>The</w:t>
+            </w:r>
+            <w:r>
+              <w:rPr>
+                <w:rFonts w:ascii="Times New Roman" w:hAnsi="Times New Roman" w:cs="Times New Roman" w:hint="eastAsia"/>
+                <w:sz w:val="24"/>
+                <w:szCs w:val="24"/>
+                <w:lang w:eastAsia="zh-CN"/>
+              </w:rPr>
+              <w:t xml:space="preserve"> </w:t>
+            </w:r>
+            <w:r>
+              <w:rPr>
+                <w:rFonts w:ascii="Times New Roman" w:hAnsi="Times New Roman" w:cs="Times New Roman"/>
+                <w:sz w:val="24"/>
+                <w:szCs w:val="24"/>
+              </w:rPr>
+              <w:t>dos</w:t>
+            </w:r>
+            <w:r>
+              <w:rPr>
+                <w:rFonts w:ascii="Times New Roman" w:hAnsi="Times New Roman" w:cs="Times New Roman" w:hint="eastAsia"/>
+                <w:sz w:val="24"/>
+                <w:szCs w:val="24"/>
+                <w:lang w:eastAsia="zh-CN"/>
+              </w:rPr>
+              <w:t>ag</w:t>
+            </w:r>
+            <w:r>
+              <w:rPr>
+                <w:rFonts w:ascii="Times New Roman" w:hAnsi="Times New Roman" w:cs="Times New Roman"/>
+                <w:sz w:val="24"/>
+                <w:szCs w:val="24"/>
+              </w:rPr>
+              <w:t xml:space="preserve">e </w:t>
+            </w:r>
+            <w:proofErr w:type="gramStart"/>
+            <w:r>
+              <w:rPr>
+                <w:rFonts w:ascii="Times New Roman" w:hAnsi="Times New Roman" w:cs="Times New Roman"/>
+                <w:sz w:val="24"/>
+                <w:szCs w:val="24"/>
+              </w:rPr>
+              <w:t>corresponding</w:t>
+            </w:r>
+            <w:proofErr w:type="gramEnd"/>
+            <w:r>
+              <w:rPr>
+                <w:rFonts w:ascii="Times New Roman" w:hAnsi="Times New Roman" w:cs="Times New Roman"/>
+                <w:sz w:val="24"/>
+                <w:szCs w:val="24"/>
+              </w:rPr>
+              <w:t xml:space="preserve"> to each dose level.</w:t>
+            </w:r>
+          </w:p>
+        </w:tc>
+      </w:tr>
+      <w:tr>
+        <w:tc>
+          <w:tcPr>
+            <w:tcW w:w="1255" w:type="dxa"/>
+          </w:tcPr>
+          <w:p>
+            <w:pPr>
+              <w:rPr>
+                <w:rFonts w:ascii="Times New Roman" w:hAnsi="Times New Roman" w:cs="Times New Roman"/>
+                <w:b/>
+                <w:sz w:val="24"/>
+                <w:szCs w:val="24"/>
+              </w:rPr>
+            </w:pPr>
+            <w:proofErr w:type="spellStart"/>
+            <w:r>
+              <w:rPr>
+                <w:rFonts w:ascii="Times New Roman" w:hAnsi="Times New Roman" w:cs="Times New Roman" w:hint="eastAsia"/>
+                <w:b/>
+                <w:sz w:val="24"/>
+                <w:szCs w:val="24"/>
+                <w:lang w:eastAsia="zh-CN"/>
+              </w:rPr>
+              <w:t>cutoff.eli</w:t>
+            </w:r>
+            <w:proofErr w:type="spellEnd"/>
+          </w:p>
+        </w:tc>
+        <w:tc>
+          <w:tcPr>
+            <w:tcW w:w="7375" w:type="dxa"/>
+          </w:tcPr>
+          <w:p>
+            <w:pPr>
+              <w:rPr>
+                <w:rFonts w:ascii="Times New Roman" w:hAnsi="Times New Roman" w:cs="Times New Roman"/>
+                <w:sz w:val="24"/>
+                <w:szCs w:val="24"/>
+              </w:rPr>
+            </w:pPr>
+            <w:r>
+              <w:rPr>
+                <w:rFonts w:ascii="Times New Roman" w:hAnsi="Times New Roman" w:cs="Times New Roman"/>
+                <w:sz w:val="24"/>
+                <w:szCs w:val="24"/>
+              </w:rPr>
+              <w:t>The</w:t>
+            </w:r>
+            <w:r>
+              <w:rPr>
+                <w:rFonts w:ascii="Times New Roman" w:hAnsi="Times New Roman" w:cs="Times New Roman"/>
+                <w:sz w:val="24"/>
+                <w:szCs w:val="24"/>
+              </w:rPr>
+              <w:t xml:space="preserve"> cutoff to eliminate overly toxic doses for safety.</w:t>
+            </w:r>
+          </w:p>
+        </w:tc>
+      </w:tr>
+      <w:tr>
+        <w:tc>
+          <w:tcPr>
+            <w:tcW w:w="1255" w:type="dxa"/>
+          </w:tcPr>
+          <w:p>
+            <w:pPr>
+              <w:rPr>
+                <w:rFonts w:ascii="Times New Roman" w:hAnsi="Times New Roman" w:cs="Times New Roman"/>
+                <w:b/>
+                <w:sz w:val="24"/>
+                <w:szCs w:val="24"/>
+              </w:rPr>
+            </w:pPr>
+            <w:proofErr w:type="spellStart"/>
+            <w:proofErr w:type="gramStart"/>
+            <w:r>
+              <w:rPr>
+                <w:rFonts w:ascii="Times New Roman" w:hAnsi="Times New Roman" w:cs="Times New Roman" w:hint="eastAsia"/>
+                <w:b/>
+                <w:sz w:val="24"/>
+                <w:szCs w:val="24"/>
+                <w:lang w:eastAsia="zh-CN"/>
+              </w:rPr>
+              <w:t>early.stop</w:t>
+            </w:r>
+            <w:proofErr w:type="spellEnd"/>
+            <w:proofErr w:type="gramEnd"/>
+          </w:p>
+        </w:tc>
+        <w:tc>
+          <w:tcPr>
+            <w:tcW w:w="7375" w:type="dxa"/>
+          </w:tcPr>
+          <w:p>
+            <w:pPr>
+              <w:rPr>
+                <w:rFonts w:ascii="Times New Roman" w:hAnsi="Times New Roman" w:cs="Times New Roman"/>
+                <w:sz w:val="24"/>
+                <w:szCs w:val="24"/>
+              </w:rPr>
+            </w:pPr>
+            <w:r>
+              <w:rPr>
+                <w:rFonts w:ascii="Times New Roman" w:hAnsi="Times New Roman" w:cs="Times New Roman"/>
+                <w:sz w:val="24"/>
+                <w:szCs w:val="24"/>
+              </w:rPr>
+              <w:t>The</w:t>
+            </w:r>
+            <w:r>
+              <w:rPr>
+                <w:rFonts w:ascii="Times New Roman" w:hAnsi="Times New Roman" w:cs="Times New Roman"/>
+                <w:sz w:val="24"/>
+                <w:szCs w:val="24"/>
+              </w:rPr>
+              <w:t xml:space="preserve"> threshold value for early stopping.</w:t>
+            </w:r>
+          </w:p>
+        </w:tc>
+      </w:tr>
+      <w:tr>
+        <w:tc>
+          <w:tcPr>
+            <w:tcW w:w="1255" w:type="dxa"/>
+          </w:tcPr>
+          <w:p>
+            <w:pPr>
+              <w:rPr>
+                <w:rFonts w:ascii="Times New Roman" w:hAnsi="Times New Roman" w:cs="Times New Roman"/>
+                <w:sz w:val="24"/>
+                <w:szCs w:val="24"/>
+              </w:rPr>
+            </w:pPr>
+            <w:proofErr w:type="spellStart"/>
+            <w:r>
+              <w:rPr>
+                <w:rFonts w:ascii="Times New Roman" w:hAnsi="Times New Roman" w:cs="Times New Roman" w:hint="eastAsia"/>
+                <w:b/>
+                <w:sz w:val="24"/>
+                <w:szCs w:val="24"/>
+                <w:lang w:eastAsia="zh-CN"/>
+              </w:rPr>
+              <w:t>effthreshold</w:t>
+            </w:r>
+            <w:proofErr w:type="spellEnd"/>
+          </w:p>
+        </w:tc>
+        <w:tc>
+          <w:tcPr>
+            <w:tcW w:w="7375" w:type="dxa"/>
+          </w:tcPr>
+          <w:p>
+            <w:pPr>
+              <w:rPr>
+                <w:rFonts w:ascii="Times New Roman" w:hAnsi="Times New Roman" w:cs="Times New Roman"/>
+                <w:sz w:val="24"/>
+                <w:szCs w:val="24"/>
+              </w:rPr>
+            </w:pPr>
+            <w:r>
+              <w:rPr>
+                <w:rFonts w:ascii="Times New Roman" w:hAnsi="Times New Roman" w:cs="Times New Roman"/>
+                <w:sz w:val="24"/>
+                <w:szCs w:val="24"/>
+              </w:rPr>
+              <w:t>The</w:t>
+            </w:r>
+            <w:r>
+              <w:rPr>
+                <w:rFonts w:ascii="Times New Roman" w:hAnsi="Times New Roman" w:cs="Times New Roman"/>
+                <w:sz w:val="24"/>
+                <w:szCs w:val="24"/>
+              </w:rPr>
+              <w:t xml:space="preserve"> threshold value for early stopping due to low efficacy.</w:t>
+            </w:r>
+          </w:p>
+        </w:tc>
+      </w:tr>
+      <w:tr>
+        <w:tc>
+          <w:tcPr>
+            <w:tcW w:w="1255" w:type="dxa"/>
+          </w:tcPr>
+          <w:p>
+            <w:pPr>
+              <w:rPr>
+                <w:rFonts w:ascii="Times New Roman" w:hAnsi="Times New Roman" w:cs="Times New Roman"/>
+                <w:b/>
+                <w:sz w:val="24"/>
+                <w:szCs w:val="24"/>
+              </w:rPr>
+            </w:pPr>
+            <w:proofErr w:type="gramStart"/>
+            <w:r>
+              <w:rPr>
+                <w:rFonts w:ascii="Times New Roman" w:hAnsi="Times New Roman" w:cs="Times New Roman"/>
+                <w:b/>
+                <w:sz w:val="24"/>
+                <w:szCs w:val="24"/>
+                <w:lang w:eastAsia="zh-CN"/>
+              </w:rPr>
+              <w:lastRenderedPageBreak/>
+              <w:t>cohortsize.stage</w:t>
+            </w:r>
+            <w:proofErr w:type="gramEnd"/>
+            <w:r>
+              <w:rPr>
+                <w:rFonts w:ascii="Times New Roman" w:hAnsi="Times New Roman" w:cs="Times New Roman"/>
+                <w:b/>
+                <w:sz w:val="24"/>
+                <w:szCs w:val="24"/>
+                <w:lang w:eastAsia="zh-CN"/>
+              </w:rPr>
+              <w:t>1</w:t>
+            </w:r>
+          </w:p>
+        </w:tc>
+        <w:tc>
+          <w:tcPr>
+            <w:tcW w:w="7375" w:type="dxa"/>
+          </w:tcPr>
+          <w:p>
+            <w:pPr>
+              <w:rPr>
+                <w:rFonts w:ascii="Times New Roman" w:hAnsi="Times New Roman" w:cs="Times New Roman"/>
+                <w:sz w:val="24"/>
+                <w:szCs w:val="24"/>
+              </w:rPr>
+            </w:pPr>
+            <w:r>
+              <w:rPr>
+                <w:rFonts w:ascii="Times New Roman" w:hAnsi="Times New Roman" w:cs="Times New Roman"/>
+                <w:sz w:val="24"/>
+                <w:szCs w:val="24"/>
+              </w:rPr>
+              <w:t>The number of patients per cohort in the first stage.</w:t>
+            </w:r>
+          </w:p>
+        </w:tc>
+      </w:tr>
+      <w:tr>
+        <w:tc>
+          <w:tcPr>
+            <w:tcW w:w="1255" w:type="dxa"/>
+          </w:tcPr>
+          <w:p>
+            <w:pPr>
+              <w:rPr>
+                <w:rFonts w:ascii="Times New Roman" w:hAnsi="Times New Roman" w:cs="Times New Roman"/>
+                <w:b/>
+                <w:sz w:val="24"/>
+                <w:szCs w:val="24"/>
+              </w:rPr>
+            </w:pPr>
+            <w:proofErr w:type="gramStart"/>
+            <w:r>
+              <w:rPr>
+                <w:rFonts w:ascii="Times New Roman" w:hAnsi="Times New Roman" w:cs="Times New Roman"/>
+                <w:b/>
+                <w:sz w:val="24"/>
+                <w:szCs w:val="24"/>
+                <w:lang w:eastAsia="zh-CN"/>
+              </w:rPr>
+              <w:t>cohortsize.stage</w:t>
+            </w:r>
+            <w:proofErr w:type="gramEnd"/>
+            <w:r>
+              <w:rPr>
+                <w:rFonts w:ascii="Times New Roman" w:hAnsi="Times New Roman" w:cs="Times New Roman" w:hint="eastAsia"/>
+                <w:b/>
+                <w:sz w:val="24"/>
+                <w:szCs w:val="24"/>
+                <w:lang w:eastAsia="zh-CN"/>
+              </w:rPr>
+              <w:t>2</w:t>
+            </w:r>
+          </w:p>
+        </w:tc>
+        <w:tc>
+          <w:tcPr>
+            <w:tcW w:w="7375" w:type="dxa"/>
+          </w:tcPr>
+          <w:p>
+            <w:pPr>
+              <w:rPr>
+                <w:rFonts w:ascii="Times New Roman" w:hAnsi="Times New Roman" w:cs="Times New Roman"/>
+                <w:b/>
+                <w:sz w:val="24"/>
+                <w:szCs w:val="24"/>
+              </w:rPr>
+            </w:pPr>
+            <w:r>
+              <w:rPr>
+                <w:rFonts w:ascii="Times New Roman" w:hAnsi="Times New Roman" w:cs="Times New Roman"/>
+                <w:sz w:val="24"/>
+                <w:szCs w:val="24"/>
+              </w:rPr>
+              <w:t xml:space="preserve">The number of patients per cohort in the </w:t>
+            </w:r>
+            <w:r>
+              <w:rPr>
+                <w:rFonts w:ascii="Times New Roman" w:hAnsi="Times New Roman" w:cs="Times New Roman" w:hint="eastAsia"/>
+                <w:sz w:val="24"/>
+                <w:szCs w:val="24"/>
+                <w:lang w:eastAsia="zh-CN"/>
+              </w:rPr>
+              <w:t>second</w:t>
+            </w:r>
+            <w:r>
+              <w:rPr>
+                <w:rFonts w:ascii="Times New Roman" w:hAnsi="Times New Roman" w:cs="Times New Roman"/>
+                <w:sz w:val="24"/>
+                <w:szCs w:val="24"/>
+              </w:rPr>
+              <w:t xml:space="preserve"> stage.</w:t>
+            </w:r>
+          </w:p>
+        </w:tc>
+      </w:tr>
+      <w:tr>
+        <w:tc>
+          <w:tcPr>
+            <w:tcW w:w="1255" w:type="dxa"/>
+          </w:tcPr>
+          <w:p>
+            <w:pPr>
+              <w:rPr>
+                <w:rFonts w:ascii="Times New Roman" w:hAnsi="Times New Roman" w:cs="Times New Roman"/>
+                <w:b/>
+                <w:sz w:val="24"/>
+                <w:szCs w:val="24"/>
+              </w:rPr>
+            </w:pPr>
+            <w:proofErr w:type="gramStart"/>
+            <w:r>
+              <w:rPr>
+                <w:rFonts w:ascii="Times New Roman" w:hAnsi="Times New Roman" w:cs="Times New Roman"/>
+                <w:b/>
+                <w:sz w:val="24"/>
+                <w:szCs w:val="24"/>
+                <w:lang w:eastAsia="zh-CN"/>
+              </w:rPr>
+              <w:t>ncohort.stage</w:t>
+            </w:r>
+            <w:proofErr w:type="gramEnd"/>
+            <w:r>
+              <w:rPr>
+                <w:rFonts w:ascii="Times New Roman" w:hAnsi="Times New Roman" w:cs="Times New Roman"/>
+                <w:b/>
+                <w:sz w:val="24"/>
+                <w:szCs w:val="24"/>
+                <w:lang w:eastAsia="zh-CN"/>
+              </w:rPr>
+              <w:t>1</w:t>
+            </w:r>
+          </w:p>
+        </w:tc>
+        <w:tc>
+          <w:tcPr>
+            <w:tcW w:w="7375" w:type="dxa"/>
+          </w:tcPr>
+          <w:p>
+            <w:pPr>
+              <w:rPr>
+                <w:rFonts w:ascii="Times New Roman" w:hAnsi="Times New Roman" w:cs="Times New Roman"/>
+                <w:b/>
+                <w:sz w:val="24"/>
+                <w:szCs w:val="24"/>
+              </w:rPr>
+            </w:pPr>
+            <w:r>
+              <w:rPr>
+                <w:rFonts w:ascii="Times New Roman" w:hAnsi="Times New Roman" w:cs="Times New Roman" w:hint="eastAsia"/>
+                <w:sz w:val="24"/>
+                <w:szCs w:val="24"/>
+                <w:lang w:eastAsia="zh-CN"/>
+              </w:rPr>
+              <w:t>T</w:t>
+            </w:r>
+            <w:r>
+              <w:rPr>
+                <w:rFonts w:ascii="Times New Roman" w:hAnsi="Times New Roman" w:cs="Times New Roman"/>
+                <w:sz w:val="24"/>
+                <w:szCs w:val="24"/>
+              </w:rPr>
+              <w:t>he number of cohorts</w:t>
+            </w:r>
+            <w:r>
+              <w:rPr>
+                <w:rFonts w:ascii="Times New Roman" w:hAnsi="Times New Roman" w:cs="Times New Roman" w:hint="eastAsia"/>
+                <w:sz w:val="24"/>
+                <w:szCs w:val="24"/>
+                <w:lang w:eastAsia="zh-CN"/>
+              </w:rPr>
+              <w:t xml:space="preserve"> in the first stage.</w:t>
+            </w:r>
+          </w:p>
+        </w:tc>
+      </w:tr>
+      <w:tr>
+        <w:tc>
+          <w:tcPr>
+            <w:tcW w:w="1255" w:type="dxa"/>
+          </w:tcPr>
+          <w:p>
+            <w:pPr>
+              <w:rPr>
+                <w:rFonts w:ascii="Times New Roman" w:hAnsi="Times New Roman" w:cs="Times New Roman"/>
+                <w:b/>
+                <w:sz w:val="24"/>
+                <w:szCs w:val="24"/>
+              </w:rPr>
+            </w:pPr>
+            <w:proofErr w:type="gramStart"/>
+            <w:r>
+              <w:rPr>
+                <w:rFonts w:ascii="Times New Roman" w:hAnsi="Times New Roman" w:cs="Times New Roman"/>
+                <w:b/>
+                <w:sz w:val="24"/>
+                <w:szCs w:val="24"/>
+                <w:lang w:eastAsia="zh-CN"/>
+              </w:rPr>
+              <w:t>ncohort.stage</w:t>
+            </w:r>
+            <w:proofErr w:type="gramEnd"/>
+            <w:r>
+              <w:rPr>
+                <w:rFonts w:ascii="Times New Roman" w:hAnsi="Times New Roman" w:cs="Times New Roman" w:hint="eastAsia"/>
+                <w:b/>
+                <w:sz w:val="24"/>
+                <w:szCs w:val="24"/>
+                <w:lang w:eastAsia="zh-CN"/>
+              </w:rPr>
+              <w:t>2</w:t>
+            </w:r>
+          </w:p>
+        </w:tc>
+        <w:tc>
+          <w:tcPr>
+            <w:tcW w:w="7375" w:type="dxa"/>
+          </w:tcPr>
+          <w:p>
+            <w:pPr>
+              <w:rPr>
+                <w:rFonts w:ascii="Times New Roman" w:hAnsi="Times New Roman" w:cs="Times New Roman"/>
+                <w:sz w:val="24"/>
+                <w:szCs w:val="24"/>
+              </w:rPr>
+            </w:pPr>
+            <w:r>
+              <w:rPr>
+                <w:rFonts w:ascii="Times New Roman" w:hAnsi="Times New Roman" w:cs="Times New Roman" w:hint="eastAsia"/>
+                <w:sz w:val="24"/>
+                <w:szCs w:val="24"/>
+                <w:lang w:eastAsia="zh-CN"/>
+              </w:rPr>
+              <w:t>T</w:t>
+            </w:r>
+            <w:r>
+              <w:rPr>
+                <w:rFonts w:ascii="Times New Roman" w:hAnsi="Times New Roman" w:cs="Times New Roman"/>
+                <w:sz w:val="24"/>
+                <w:szCs w:val="24"/>
+              </w:rPr>
+              <w:t>he number of cohorts</w:t>
+            </w:r>
+            <w:r>
+              <w:rPr>
+                <w:rFonts w:ascii="Times New Roman" w:hAnsi="Times New Roman" w:cs="Times New Roman" w:hint="eastAsia"/>
+                <w:sz w:val="24"/>
+                <w:szCs w:val="24"/>
+                <w:lang w:eastAsia="zh-CN"/>
+              </w:rPr>
+              <w:t xml:space="preserve"> in the second stage.</w:t>
+            </w:r>
+          </w:p>
+        </w:tc>
+      </w:tr>
+      <w:tr>
+        <w:tc>
+          <w:tcPr>
+            <w:tcW w:w="1255" w:type="dxa"/>
+          </w:tcPr>
+          <w:p>
+            <w:pPr>
+              <w:rPr>
+                <w:rFonts w:ascii="Times New Roman" w:hAnsi="Times New Roman" w:cs="Times New Roman"/>
+                <w:sz w:val="24"/>
+                <w:szCs w:val="24"/>
+              </w:rPr>
+            </w:pPr>
+            <w:r>
+              <w:rPr>
+                <w:rFonts w:ascii="Times New Roman" w:hAnsi="Times New Roman" w:cs="Times New Roman" w:hint="eastAsia"/>
+                <w:b/>
+                <w:sz w:val="24"/>
+                <w:szCs w:val="24"/>
+                <w:lang w:eastAsia="zh-CN"/>
+              </w:rPr>
+              <w:t>target</w:t>
+            </w:r>
+          </w:p>
+        </w:tc>
+        <w:tc>
+          <w:tcPr>
+            <w:tcW w:w="7375" w:type="dxa"/>
+          </w:tcPr>
+          <w:p>
+            <w:pPr>
+              <w:rPr>
+                <w:rFonts w:ascii="Times New Roman" w:hAnsi="Times New Roman" w:cs="Times New Roman"/>
+                <w:sz w:val="24"/>
+                <w:szCs w:val="24"/>
+              </w:rPr>
+            </w:pPr>
+            <w:r>
+              <w:rPr>
+                <w:rFonts w:ascii="Times New Roman" w:hAnsi="Times New Roman" w:cs="Times New Roman" w:hint="eastAsia"/>
+                <w:sz w:val="24"/>
+                <w:szCs w:val="24"/>
+                <w:lang w:eastAsia="zh-CN"/>
+              </w:rPr>
+              <w:t>T</w:t>
+            </w:r>
+            <w:r>
+              <w:rPr>
+                <w:rFonts w:ascii="Times New Roman" w:hAnsi="Times New Roman" w:cs="Times New Roman"/>
+                <w:sz w:val="24"/>
+                <w:szCs w:val="24"/>
+              </w:rPr>
+              <w:t>he target DLT rate.</w:t>
+            </w:r>
+          </w:p>
+        </w:tc>
+      </w:tr>
+      <w:tr>
+        <w:tc>
+          <w:tcPr>
+            <w:tcW w:w="1255" w:type="dxa"/>
+          </w:tcPr>
+          <w:p>
+            <w:pPr>
+              <w:rPr>
+                <w:rFonts w:ascii="Times New Roman" w:hAnsi="Times New Roman" w:cs="Times New Roman"/>
+                <w:b/>
+                <w:sz w:val="24"/>
+                <w:szCs w:val="24"/>
+                <w:lang w:eastAsia="zh-CN"/>
+              </w:rPr>
+            </w:pPr>
+            <w:proofErr w:type="spellStart"/>
+            <w:r>
+              <w:rPr>
+                <w:rFonts w:ascii="Times New Roman" w:hAnsi="Times New Roman" w:cs="Times New Roman" w:hint="eastAsia"/>
+                <w:b/>
+                <w:sz w:val="24"/>
+                <w:szCs w:val="24"/>
+                <w:lang w:eastAsia="zh-CN"/>
+              </w:rPr>
+              <w:t>m</w:t>
+            </w:r>
+            <w:r>
+              <w:rPr>
+                <w:rFonts w:ascii="Times New Roman" w:hAnsi="Times New Roman" w:cs="Times New Roman" w:hint="eastAsia"/>
+                <w:b/>
+                <w:sz w:val="24"/>
+                <w:szCs w:val="24"/>
+                <w:lang w:eastAsia="zh-CN"/>
+              </w:rPr>
+              <w:t>ineff</w:t>
+            </w:r>
+            <w:proofErr w:type="spellEnd"/>
+          </w:p>
+          <w:p>
+            <w:pPr>
+              <w:rPr>
+                <w:rFonts w:ascii="Times New Roman" w:hAnsi="Times New Roman" w:cs="Times New Roman"/>
+                <w:b/>
+                <w:sz w:val="24"/>
+                <w:szCs w:val="24"/>
+                <w:lang w:eastAsia="zh-CN"/>
+              </w:rPr>
+            </w:pPr>
+            <w:proofErr w:type="spellStart"/>
+            <w:proofErr w:type="gramStart"/>
+            <w:r>
+              <w:rPr>
+                <w:rFonts w:ascii="Times New Roman" w:hAnsi="Times New Roman" w:cs="Times New Roman" w:hint="eastAsia"/>
+                <w:b/>
+                <w:sz w:val="24"/>
+                <w:szCs w:val="24"/>
+                <w:lang w:eastAsia="zh-CN"/>
+              </w:rPr>
+              <w:t>init.level</w:t>
+            </w:r>
+            <w:proofErr w:type="spellEnd"/>
+            <w:proofErr w:type="gramEnd"/>
+          </w:p>
+          <w:p>
+            <w:pPr>
+              <w:rPr>
+                <w:rFonts w:ascii="Times New Roman" w:hAnsi="Times New Roman" w:cs="Times New Roman"/>
+                <w:b/>
+                <w:sz w:val="24"/>
+                <w:szCs w:val="24"/>
+                <w:lang w:eastAsia="zh-CN"/>
+              </w:rPr>
+            </w:pPr>
+            <w:proofErr w:type="spellStart"/>
+            <w:r>
+              <w:rPr>
+                <w:rFonts w:ascii="Times New Roman" w:hAnsi="Times New Roman" w:cs="Times New Roman"/>
+                <w:b/>
+                <w:sz w:val="24"/>
+                <w:szCs w:val="24"/>
+                <w:lang w:eastAsia="zh-CN"/>
+              </w:rPr>
+              <w:t>alp.prior.eff</w:t>
+            </w:r>
+            <w:proofErr w:type="spellEnd"/>
+            <w:r>
+              <w:rPr>
+                <w:rFonts w:ascii="Times New Roman" w:hAnsi="Times New Roman" w:cs="Times New Roman" w:hint="eastAsia"/>
+                <w:b/>
+                <w:sz w:val="24"/>
+                <w:szCs w:val="24"/>
+                <w:lang w:eastAsia="zh-CN"/>
+              </w:rPr>
+              <w:t xml:space="preserve"> &amp; </w:t>
+            </w:r>
+            <w:proofErr w:type="spellStart"/>
+            <w:r>
+              <w:rPr>
+                <w:rFonts w:ascii="Times New Roman" w:hAnsi="Times New Roman" w:cs="Times New Roman"/>
+                <w:b/>
+                <w:sz w:val="24"/>
+                <w:szCs w:val="24"/>
+                <w:lang w:eastAsia="zh-CN"/>
+              </w:rPr>
+              <w:t>bet.prior.eff</w:t>
+            </w:r>
+            <w:proofErr w:type="spellEnd"/>
+          </w:p>
+          <w:p>
+            <w:pPr>
+              <w:rPr>
+                <w:rFonts w:ascii="Times New Roman" w:hAnsi="Times New Roman" w:cs="Times New Roman"/>
+                <w:b/>
+                <w:sz w:val="24"/>
+                <w:szCs w:val="24"/>
+                <w:lang w:eastAsia="zh-CN"/>
+              </w:rPr>
+            </w:pPr>
+          </w:p>
+          <w:p>
+            <w:pPr>
+              <w:rPr>
+                <w:rFonts w:ascii="Times New Roman" w:hAnsi="Times New Roman" w:cs="Times New Roman"/>
+                <w:b/>
+                <w:sz w:val="24"/>
+                <w:szCs w:val="24"/>
+                <w:lang w:eastAsia="zh-CN"/>
+              </w:rPr>
+            </w:pPr>
+          </w:p>
+          <w:p>
+            <w:pPr>
+              <w:rPr>
+                <w:rFonts w:ascii="Times New Roman" w:hAnsi="Times New Roman" w:cs="Times New Roman"/>
+                <w:b/>
+                <w:sz w:val="24"/>
+                <w:szCs w:val="24"/>
+                <w:lang w:eastAsia="zh-CN"/>
+              </w:rPr>
+            </w:pPr>
+            <w:proofErr w:type="spellStart"/>
+            <w:proofErr w:type="gramStart"/>
+            <w:r>
+              <w:rPr>
+                <w:rFonts w:ascii="Times New Roman" w:hAnsi="Times New Roman" w:cs="Times New Roman"/>
+                <w:b/>
+                <w:sz w:val="24"/>
+                <w:szCs w:val="24"/>
+                <w:lang w:eastAsia="zh-CN"/>
+              </w:rPr>
+              <w:t>alp.prior</w:t>
+            </w:r>
+            <w:proofErr w:type="spellEnd"/>
+            <w:proofErr w:type="gramEnd"/>
+            <w:r>
+              <w:rPr>
+                <w:rFonts w:ascii="Times New Roman" w:hAnsi="Times New Roman" w:cs="Times New Roman" w:hint="eastAsia"/>
+                <w:b/>
+                <w:sz w:val="24"/>
+                <w:szCs w:val="24"/>
+                <w:lang w:eastAsia="zh-CN"/>
+              </w:rPr>
+              <w:t xml:space="preserve"> &amp; </w:t>
+            </w:r>
+            <w:proofErr w:type="spellStart"/>
+            <w:proofErr w:type="gramStart"/>
+            <w:r>
+              <w:rPr>
+                <w:rFonts w:ascii="Times New Roman" w:hAnsi="Times New Roman" w:cs="Times New Roman"/>
+                <w:b/>
+                <w:sz w:val="24"/>
+                <w:szCs w:val="24"/>
+                <w:lang w:eastAsia="zh-CN"/>
+              </w:rPr>
+              <w:t>bet.prior</w:t>
+            </w:r>
+            <w:proofErr w:type="spellEnd"/>
+            <w:proofErr w:type="gramEnd"/>
+          </w:p>
+          <w:p>
+            <w:pPr>
+              <w:rPr>
+                <w:rFonts w:ascii="Times New Roman" w:hAnsi="Times New Roman" w:cs="Times New Roman"/>
+                <w:b/>
+                <w:sz w:val="24"/>
+                <w:szCs w:val="24"/>
+                <w:lang w:eastAsia="zh-CN"/>
+              </w:rPr>
+            </w:pPr>
+          </w:p>
+          <w:p>
+            <w:pPr>
+              <w:rPr>
+                <w:rFonts w:ascii="Times New Roman" w:hAnsi="Times New Roman" w:cs="Times New Roman"/>
+                <w:b/>
+                <w:sz w:val="24"/>
+                <w:szCs w:val="24"/>
+                <w:lang w:eastAsia="zh-CN"/>
+              </w:rPr>
+            </w:pPr>
+            <w:r>
+              <w:rPr>
+                <w:rFonts w:ascii="Times New Roman" w:hAnsi="Times New Roman" w:cs="Times New Roman"/>
+                <w:b/>
+                <w:sz w:val="24"/>
+                <w:szCs w:val="24"/>
+                <w:lang w:eastAsia="zh-CN"/>
+              </w:rPr>
+              <w:t>gamma</w:t>
+            </w:r>
+          </w:p>
+          <w:p>
+            <w:pPr>
+              <w:rPr>
+                <w:rFonts w:ascii="Times New Roman" w:hAnsi="Times New Roman" w:cs="Times New Roman"/>
+                <w:b/>
+                <w:sz w:val="24"/>
+                <w:szCs w:val="24"/>
+                <w:lang w:eastAsia="zh-CN"/>
+              </w:rPr>
+            </w:pPr>
+          </w:p>
+          <w:p>
+            <w:pPr>
+              <w:rPr>
+                <w:rFonts w:ascii="Times New Roman" w:hAnsi="Times New Roman" w:cs="Times New Roman"/>
+                <w:b/>
+                <w:sz w:val="24"/>
+                <w:szCs w:val="24"/>
+                <w:lang w:eastAsia="zh-CN"/>
+              </w:rPr>
+            </w:pPr>
+          </w:p>
+          <w:p>
+            <w:pPr>
+              <w:rPr>
+                <w:rFonts w:ascii="Times New Roman" w:hAnsi="Times New Roman" w:cs="Times New Roman"/>
+                <w:b/>
+                <w:sz w:val="24"/>
+                <w:szCs w:val="24"/>
+                <w:lang w:eastAsia="zh-CN"/>
+              </w:rPr>
+            </w:pPr>
+            <w:proofErr w:type="spellStart"/>
+            <w:r>
+              <w:rPr>
+                <w:rFonts w:ascii="Times New Roman" w:hAnsi="Times New Roman" w:cs="Times New Roman"/>
+                <w:b/>
+                <w:sz w:val="24"/>
+                <w:szCs w:val="24"/>
+                <w:lang w:eastAsia="zh-CN"/>
+              </w:rPr>
+              <w:t>dir_pa</w:t>
+            </w:r>
+            <w:r>
+              <w:rPr>
+                <w:rFonts w:ascii="Times New Roman" w:hAnsi="Times New Roman" w:cs="Times New Roman" w:hint="eastAsia"/>
+                <w:b/>
+                <w:sz w:val="24"/>
+                <w:szCs w:val="24"/>
+                <w:lang w:eastAsia="zh-CN"/>
+              </w:rPr>
+              <w:t>th</w:t>
+            </w:r>
+            <w:proofErr w:type="spellEnd"/>
+          </w:p>
+        </w:tc>
+        <w:tc>
+          <w:tcPr>
+            <w:tcW w:w="7375" w:type="dxa"/>
+          </w:tcPr>
+          <w:p>
+            <w:pPr>
+              <w:rPr>
+                <w:rFonts w:ascii="Times New Roman" w:hAnsi="Times New Roman" w:cs="Times New Roman"/>
+                <w:sz w:val="24"/>
+                <w:szCs w:val="24"/>
+              </w:rPr>
+            </w:pPr>
+            <w:r>
+              <w:rPr>
+                <w:rFonts w:ascii="Times New Roman" w:hAnsi="Times New Roman" w:cs="Times New Roman" w:hint="eastAsia"/>
+                <w:sz w:val="24"/>
+                <w:szCs w:val="24"/>
+                <w:lang w:eastAsia="zh-CN"/>
+              </w:rPr>
+              <w:t>T</w:t>
+            </w:r>
+            <w:r>
+              <w:rPr>
+                <w:rFonts w:ascii="Times New Roman" w:hAnsi="Times New Roman" w:cs="Times New Roman"/>
+                <w:sz w:val="24"/>
+                <w:szCs w:val="24"/>
+              </w:rPr>
+              <w:t>he lowest acceptable efficacy rate.</w:t>
+            </w:r>
+          </w:p>
+          <w:p>
+            <w:pPr>
+              <w:rPr>
+                <w:rFonts w:ascii="Times New Roman" w:hAnsi="Times New Roman" w:cs="Times New Roman"/>
+                <w:sz w:val="24"/>
+                <w:szCs w:val="24"/>
+              </w:rPr>
+            </w:pPr>
+            <w:r>
+              <w:rPr>
+                <w:rFonts w:ascii="Times New Roman" w:hAnsi="Times New Roman" w:cs="Times New Roman" w:hint="eastAsia"/>
+                <w:sz w:val="24"/>
+                <w:szCs w:val="24"/>
+                <w:lang w:eastAsia="zh-CN"/>
+              </w:rPr>
+              <w:t>T</w:t>
+            </w:r>
+            <w:r>
+              <w:rPr>
+                <w:rFonts w:ascii="Times New Roman" w:hAnsi="Times New Roman" w:cs="Times New Roman"/>
+                <w:sz w:val="24"/>
+                <w:szCs w:val="24"/>
+              </w:rPr>
+              <w:t>he dose level assigned to the first cohort.</w:t>
+            </w:r>
+          </w:p>
+          <w:p>
+            <w:pPr>
+              <w:rPr>
+                <w:rFonts w:ascii="Times New Roman" w:hAnsi="Times New Roman" w:cs="Times New Roman"/>
+                <w:sz w:val="24"/>
+                <w:szCs w:val="24"/>
+              </w:rPr>
+            </w:pPr>
+            <w:r>
+              <w:rPr>
+                <w:rFonts w:ascii="Times New Roman" w:hAnsi="Times New Roman" w:cs="Times New Roman" w:hint="eastAsia"/>
+                <w:sz w:val="24"/>
+                <w:szCs w:val="24"/>
+                <w:lang w:eastAsia="zh-CN"/>
+              </w:rPr>
+              <w:t>T</w:t>
+            </w:r>
+            <w:r>
+              <w:rPr>
+                <w:rFonts w:ascii="Times New Roman" w:hAnsi="Times New Roman" w:cs="Times New Roman"/>
+                <w:sz w:val="24"/>
+                <w:szCs w:val="24"/>
+              </w:rPr>
+              <w:t>he prior parameters for</w:t>
+            </w:r>
+            <w:r>
+              <w:rPr>
+                <w:rFonts w:ascii="Times New Roman" w:hAnsi="Times New Roman" w:cs="Times New Roman" w:hint="eastAsia"/>
+                <w:sz w:val="24"/>
+                <w:szCs w:val="24"/>
+                <w:lang w:eastAsia="zh-CN"/>
+              </w:rPr>
+              <w:t xml:space="preserve"> </w:t>
+            </w:r>
+            <w:r>
+              <w:rPr>
+                <w:rFonts w:ascii="Times New Roman" w:hAnsi="Times New Roman" w:cs="Times New Roman"/>
+                <w:sz w:val="24"/>
+                <w:szCs w:val="24"/>
+              </w:rPr>
+              <w:t>beta distributions</w:t>
+            </w:r>
+            <w:r>
+              <w:rPr>
+                <w:rFonts w:ascii="Times New Roman" w:hAnsi="Times New Roman" w:cs="Times New Roman" w:hint="eastAsia"/>
+                <w:sz w:val="24"/>
+                <w:szCs w:val="24"/>
+                <w:lang w:eastAsia="zh-CN"/>
+              </w:rPr>
+              <w:t xml:space="preserve">. </w:t>
+            </w:r>
+            <w:proofErr w:type="spellStart"/>
+            <w:proofErr w:type="gramStart"/>
+            <w:r>
+              <w:rPr>
+                <w:rFonts w:ascii="Times New Roman" w:hAnsi="Times New Roman" w:cs="Times New Roman"/>
+                <w:sz w:val="24"/>
+                <w:szCs w:val="24"/>
+              </w:rPr>
+              <w:t>alp.eff.prior</w:t>
+            </w:r>
+            <w:proofErr w:type="spellEnd"/>
+            <w:proofErr w:type="gramEnd"/>
+            <w:r>
+              <w:rPr>
+                <w:rFonts w:ascii="Times New Roman" w:hAnsi="Times New Roman" w:cs="Times New Roman"/>
+                <w:sz w:val="24"/>
+                <w:szCs w:val="24"/>
+              </w:rPr>
+              <w:t xml:space="preserve"> and </w:t>
+            </w:r>
+            <w:proofErr w:type="spellStart"/>
+            <w:proofErr w:type="gramStart"/>
+            <w:r>
+              <w:rPr>
+                <w:rFonts w:ascii="Times New Roman" w:hAnsi="Times New Roman" w:cs="Times New Roman"/>
+                <w:sz w:val="24"/>
+                <w:szCs w:val="24"/>
+              </w:rPr>
+              <w:t>bet.eff.prior</w:t>
+            </w:r>
+            <w:proofErr w:type="spellEnd"/>
+            <w:proofErr w:type="gramEnd"/>
+            <w:r>
+              <w:rPr>
+                <w:rFonts w:ascii="Times New Roman" w:hAnsi="Times New Roman" w:cs="Times New Roman"/>
+                <w:sz w:val="24"/>
+                <w:szCs w:val="24"/>
+              </w:rPr>
+              <w:t xml:space="preserve"> represent the parameters of the prior distribution for the </w:t>
+            </w:r>
+            <w:r>
+              <w:rPr>
+                <w:rFonts w:ascii="Times New Roman" w:hAnsi="Times New Roman" w:cs="Times New Roman" w:hint="eastAsia"/>
+                <w:sz w:val="24"/>
+                <w:szCs w:val="24"/>
+                <w:lang w:eastAsia="zh-CN"/>
+              </w:rPr>
+              <w:t xml:space="preserve">true </w:t>
+            </w:r>
+            <w:r>
+              <w:rPr>
+                <w:rFonts w:ascii="Times New Roman" w:hAnsi="Times New Roman" w:cs="Times New Roman"/>
+                <w:sz w:val="24"/>
+                <w:szCs w:val="24"/>
+              </w:rPr>
+              <w:t xml:space="preserve">efficacy </w:t>
+            </w:r>
+            <w:r>
+              <w:rPr>
+                <w:rFonts w:ascii="Times New Roman" w:hAnsi="Times New Roman" w:cs="Times New Roman"/>
+                <w:sz w:val="24"/>
+                <w:szCs w:val="24"/>
+                <w:lang w:eastAsia="zh-CN"/>
+              </w:rPr>
+              <w:t>rate</w:t>
+            </w:r>
+            <w:r>
+              <w:rPr>
+                <w:rFonts w:ascii="Times New Roman" w:hAnsi="Times New Roman" w:cs="Times New Roman"/>
+                <w:sz w:val="24"/>
+                <w:szCs w:val="24"/>
+              </w:rPr>
+              <w:t xml:space="preserve"> at any dose level.</w:t>
+            </w:r>
+            <w:r>
+              <w:rPr>
+                <w:rFonts w:ascii="Times New Roman" w:hAnsi="Times New Roman" w:cs="Times New Roman" w:hint="eastAsia"/>
+                <w:sz w:val="24"/>
+                <w:szCs w:val="24"/>
+                <w:lang w:eastAsia="zh-CN"/>
+              </w:rPr>
+              <w:t xml:space="preserve"> </w:t>
+            </w:r>
+            <w:r>
+              <w:rPr>
+                <w:rFonts w:ascii="Times New Roman" w:hAnsi="Times New Roman" w:cs="Times New Roman"/>
+                <w:sz w:val="24"/>
+                <w:szCs w:val="24"/>
+              </w:rPr>
+              <w:t xml:space="preserve">This prior distribution is specified as </w:t>
+            </w:r>
+            <w:proofErr w:type="gramStart"/>
+            <w:r>
+              <w:rPr>
+                <w:rFonts w:ascii="Times New Roman" w:hAnsi="Times New Roman" w:cs="Times New Roman"/>
+                <w:sz w:val="24"/>
+                <w:szCs w:val="24"/>
+              </w:rPr>
+              <w:t>Beta(</w:t>
+            </w:r>
+            <w:proofErr w:type="spellStart"/>
+            <w:r>
+              <w:rPr>
+                <w:rFonts w:ascii="Times New Roman" w:hAnsi="Times New Roman" w:cs="Times New Roman"/>
+                <w:sz w:val="24"/>
+                <w:szCs w:val="24"/>
+              </w:rPr>
+              <w:t>alpha.eff.prior</w:t>
+            </w:r>
+            <w:proofErr w:type="spellEnd"/>
+            <w:proofErr w:type="gramEnd"/>
+            <w:r>
+              <w:rPr>
+                <w:rFonts w:ascii="Times New Roman" w:hAnsi="Times New Roman" w:cs="Times New Roman"/>
+                <w:sz w:val="24"/>
+                <w:szCs w:val="24"/>
+              </w:rPr>
+              <w:t xml:space="preserve">, </w:t>
+            </w:r>
+            <w:proofErr w:type="spellStart"/>
+            <w:proofErr w:type="gramStart"/>
+            <w:r>
+              <w:rPr>
+                <w:rFonts w:ascii="Times New Roman" w:hAnsi="Times New Roman" w:cs="Times New Roman"/>
+                <w:sz w:val="24"/>
+                <w:szCs w:val="24"/>
+              </w:rPr>
+              <w:t>beta.eff.prior</w:t>
+            </w:r>
+            <w:proofErr w:type="spellEnd"/>
+            <w:proofErr w:type="gramEnd"/>
+            <w:r>
+              <w:rPr>
+                <w:rFonts w:ascii="Times New Roman" w:hAnsi="Times New Roman" w:cs="Times New Roman"/>
+                <w:sz w:val="24"/>
+                <w:szCs w:val="24"/>
+              </w:rPr>
+              <w:t>).</w:t>
+            </w:r>
+          </w:p>
+          <w:p>
+            <w:pPr>
+              <w:rPr>
+                <w:rFonts w:ascii="Times New Roman" w:hAnsi="Times New Roman" w:cs="Times New Roman"/>
+                <w:sz w:val="24"/>
+                <w:szCs w:val="24"/>
+                <w:lang w:eastAsia="zh-CN"/>
+              </w:rPr>
+            </w:pPr>
+            <w:r>
+              <w:rPr>
+                <w:rFonts w:ascii="Times New Roman" w:hAnsi="Times New Roman" w:cs="Times New Roman" w:hint="eastAsia"/>
+                <w:sz w:val="24"/>
+                <w:szCs w:val="24"/>
+                <w:lang w:eastAsia="zh-CN"/>
+              </w:rPr>
+              <w:t>T</w:t>
+            </w:r>
+            <w:r>
+              <w:rPr>
+                <w:rFonts w:ascii="Times New Roman" w:hAnsi="Times New Roman" w:cs="Times New Roman"/>
+                <w:sz w:val="24"/>
+                <w:szCs w:val="24"/>
+              </w:rPr>
+              <w:t>he prior parameters for</w:t>
+            </w:r>
+            <w:r>
+              <w:rPr>
+                <w:rFonts w:ascii="Times New Roman" w:hAnsi="Times New Roman" w:cs="Times New Roman" w:hint="eastAsia"/>
+                <w:sz w:val="24"/>
+                <w:szCs w:val="24"/>
+                <w:lang w:eastAsia="zh-CN"/>
+              </w:rPr>
+              <w:t xml:space="preserve"> </w:t>
+            </w:r>
+            <w:r>
+              <w:rPr>
+                <w:rFonts w:ascii="Times New Roman" w:hAnsi="Times New Roman" w:cs="Times New Roman"/>
+                <w:sz w:val="24"/>
+                <w:szCs w:val="24"/>
+              </w:rPr>
+              <w:t>beta distributions</w:t>
+            </w:r>
+            <w:r>
+              <w:rPr>
+                <w:rFonts w:ascii="Times New Roman" w:hAnsi="Times New Roman" w:cs="Times New Roman" w:hint="eastAsia"/>
+                <w:sz w:val="24"/>
+                <w:szCs w:val="24"/>
+                <w:lang w:eastAsia="zh-CN"/>
+              </w:rPr>
+              <w:t xml:space="preserve">. </w:t>
+            </w:r>
+            <w:proofErr w:type="spellStart"/>
+            <w:proofErr w:type="gramStart"/>
+            <w:r>
+              <w:rPr>
+                <w:rFonts w:ascii="Times New Roman" w:hAnsi="Times New Roman" w:cs="Times New Roman"/>
+                <w:sz w:val="24"/>
+                <w:szCs w:val="24"/>
+                <w:lang w:eastAsia="zh-CN"/>
+              </w:rPr>
+              <w:t>alp.prior</w:t>
+            </w:r>
+            <w:proofErr w:type="spellEnd"/>
+            <w:proofErr w:type="gramEnd"/>
+            <w:r>
+              <w:rPr>
+                <w:rFonts w:ascii="Times New Roman" w:hAnsi="Times New Roman" w:cs="Times New Roman"/>
+                <w:sz w:val="24"/>
+                <w:szCs w:val="24"/>
+                <w:lang w:eastAsia="zh-CN"/>
+              </w:rPr>
+              <w:t xml:space="preserve"> and </w:t>
+            </w:r>
+            <w:proofErr w:type="spellStart"/>
+            <w:proofErr w:type="gramStart"/>
+            <w:r>
+              <w:rPr>
+                <w:rFonts w:ascii="Times New Roman" w:hAnsi="Times New Roman" w:cs="Times New Roman"/>
+                <w:sz w:val="24"/>
+                <w:szCs w:val="24"/>
+                <w:lang w:eastAsia="zh-CN"/>
+              </w:rPr>
+              <w:t>bet.prior</w:t>
+            </w:r>
+            <w:proofErr w:type="spellEnd"/>
+            <w:proofErr w:type="gramEnd"/>
+            <w:r>
+              <w:rPr>
+                <w:rFonts w:ascii="Times New Roman" w:hAnsi="Times New Roman" w:cs="Times New Roman" w:hint="eastAsia"/>
+                <w:sz w:val="24"/>
+                <w:szCs w:val="24"/>
+                <w:lang w:eastAsia="zh-CN"/>
+              </w:rPr>
+              <w:t xml:space="preserve"> </w:t>
+            </w:r>
+            <w:r>
+              <w:rPr>
+                <w:rFonts w:ascii="Times New Roman" w:hAnsi="Times New Roman" w:cs="Times New Roman"/>
+                <w:sz w:val="24"/>
+                <w:szCs w:val="24"/>
+                <w:lang w:eastAsia="zh-CN"/>
+              </w:rPr>
+              <w:t xml:space="preserve">represent the parameters of the prior distribution for the true DLT rate at </w:t>
+            </w:r>
+            <w:proofErr w:type="gramStart"/>
+            <w:r>
+              <w:rPr>
+                <w:rFonts w:ascii="Times New Roman" w:hAnsi="Times New Roman" w:cs="Times New Roman"/>
+                <w:sz w:val="24"/>
+                <w:szCs w:val="24"/>
+                <w:lang w:eastAsia="zh-CN"/>
+              </w:rPr>
+              <w:t>any dose</w:t>
+            </w:r>
+            <w:proofErr w:type="gramEnd"/>
+            <w:r>
+              <w:rPr>
+                <w:rFonts w:ascii="Times New Roman" w:hAnsi="Times New Roman" w:cs="Times New Roman"/>
+                <w:sz w:val="24"/>
+                <w:szCs w:val="24"/>
+                <w:lang w:eastAsia="zh-CN"/>
+              </w:rPr>
+              <w:t xml:space="preserve"> level.</w:t>
+            </w:r>
+          </w:p>
+          <w:p>
+            <w:pPr>
+              <w:rPr>
+                <w:rFonts w:ascii="Times New Roman" w:hAnsi="Times New Roman" w:cs="Times New Roman"/>
+                <w:sz w:val="24"/>
+                <w:szCs w:val="24"/>
+                <w:lang w:eastAsia="zh-CN"/>
+              </w:rPr>
+            </w:pPr>
+            <w:proofErr w:type="gramStart"/>
+            <w:r>
+              <w:rPr>
+                <w:rFonts w:ascii="Times New Roman" w:hAnsi="Times New Roman" w:cs="Times New Roman" w:hint="eastAsia"/>
+                <w:sz w:val="24"/>
+                <w:szCs w:val="24"/>
+                <w:lang w:eastAsia="zh-CN"/>
+              </w:rPr>
+              <w:t>T</w:t>
+            </w:r>
+            <w:r>
+              <w:rPr>
+                <w:rFonts w:ascii="Times New Roman" w:hAnsi="Times New Roman" w:cs="Times New Roman"/>
+                <w:sz w:val="24"/>
+                <w:szCs w:val="24"/>
+              </w:rPr>
+              <w:t>uning</w:t>
+            </w:r>
+            <w:proofErr w:type="gramEnd"/>
+            <w:r>
+              <w:rPr>
+                <w:rFonts w:ascii="Times New Roman" w:hAnsi="Times New Roman" w:cs="Times New Roman"/>
+                <w:sz w:val="24"/>
+                <w:szCs w:val="24"/>
+              </w:rPr>
+              <w:t xml:space="preserve"> parameter that modulates the trade-off between efficacy and dose</w:t>
+            </w:r>
+            <w:r>
+              <w:rPr>
+                <w:rFonts w:ascii="Times New Roman" w:hAnsi="Times New Roman" w:cs="Times New Roman"/>
+                <w:sz w:val="24"/>
+                <w:szCs w:val="24"/>
+              </w:rPr>
+              <w:t>,</w:t>
+            </w:r>
+            <w:r>
+              <w:rPr>
+                <w:rFonts w:ascii="Times New Roman" w:hAnsi="Times New Roman" w:cs="Times New Roman" w:hint="eastAsia"/>
+                <w:sz w:val="24"/>
+                <w:szCs w:val="24"/>
+                <w:lang w:eastAsia="zh-CN"/>
+              </w:rPr>
+              <w:t xml:space="preserve"> which is used to calculate </w:t>
+            </w:r>
+            <w:r>
+              <w:rPr>
+                <w:rFonts w:ascii="Times New Roman" w:hAnsi="Times New Roman" w:cs="Times New Roman"/>
+                <w:sz w:val="24"/>
+                <w:szCs w:val="24"/>
+                <w:lang w:eastAsia="zh-CN"/>
+              </w:rPr>
+              <w:t xml:space="preserve">the </w:t>
+            </w:r>
+            <w:r>
+              <w:rPr>
+                <w:rFonts w:ascii="Times New Roman" w:hAnsi="Times New Roman" w:cs="Times New Roman"/>
+                <w:sz w:val="24"/>
+                <w:szCs w:val="24"/>
+                <w:lang w:eastAsia="zh-CN"/>
+              </w:rPr>
+              <w:t>dose-adjusted efficacy measure</w:t>
+            </w:r>
+            <w:r>
+              <w:rPr>
+                <w:rFonts w:ascii="Times New Roman" w:hAnsi="Times New Roman" w:cs="Times New Roman" w:hint="eastAsia"/>
+                <w:sz w:val="24"/>
+                <w:szCs w:val="24"/>
+                <w:lang w:eastAsia="zh-CN"/>
+              </w:rPr>
+              <w:t>.</w:t>
+            </w:r>
+          </w:p>
+          <w:p>
+            <w:pPr>
+              <w:rPr>
+                <w:rFonts w:ascii="Times New Roman" w:hAnsi="Times New Roman" w:cs="Times New Roman"/>
+                <w:sz w:val="24"/>
+                <w:szCs w:val="24"/>
+                <w:lang w:eastAsia="zh-CN"/>
+              </w:rPr>
+            </w:pPr>
+            <w:r>
+              <w:rPr>
+                <w:rFonts w:ascii="Times New Roman" w:hAnsi="Times New Roman" w:cs="Times New Roman"/>
+                <w:sz w:val="24"/>
+                <w:szCs w:val="24"/>
+                <w:lang w:eastAsia="zh-CN"/>
+              </w:rPr>
+              <w:t>The path for storing the results.</w:t>
+            </w:r>
+          </w:p>
+        </w:tc>
+      </w:tr>
+    </w:tbl>
+    <w:p>
+      <w:pPr>
+        <w:spacing w:line="240" w:lineRule="auto"/>
+        <w:rPr>
+          <w:rFonts w:ascii="Times New Roman" w:hAnsi="Times New Roman" w:cs="Times New Roman"/>
+        </w:rPr>
+      </w:pPr>
+    </w:p>
+    <w:p>
+      <w:pPr>
+        <w:spacing w:line="240" w:lineRule="auto"/>
+        <w:rPr>
+          <w:rFonts w:ascii="Times New Roman" w:hAnsi="Times New Roman" w:cs="Times New Roman"/>
+          <w:b/>
+        </w:rPr>
+      </w:pPr>
+      <w:r>
+        <w:rPr>
+          <w:rFonts w:ascii="Times New Roman" w:hAnsi="Times New Roman" w:cs="Times New Roman"/>
+          <w:b/>
+        </w:rPr>
+        <w:t>Value</w:t>
+      </w:r>
+    </w:p>
+    <w:tbl>
+      <w:tblPr>
+        <w:tblStyle w:val="af"/>
+        <w:tblW w:w="0" w:type="auto"/>
+        <w:tblBorders>
+          <w:top w:val="none" w:sz="0" w:space="0" w:color="auto"/>
+          <w:left w:val="none" w:sz="0" w:space="0" w:color="auto"/>
+          <w:bottom w:val="none" w:sz="0" w:space="0" w:color="auto"/>
+          <w:right w:val="none" w:sz="0" w:space="0" w:color="auto"/>
+          <w:insideH w:val="none" w:sz="0" w:space="0" w:color="auto"/>
+          <w:insideV w:val="none" w:sz="0" w:space="0" w:color="auto"/>
+        </w:tblBorders>
+        <w:tblLook w:val="04A0" w:firstRow="1" w:lastRow="0" w:firstColumn="1" w:lastColumn="0" w:noHBand="0" w:noVBand="1"/>
+      </w:tblPr>
+      <w:tblGrid>
+        <w:gridCol w:w="1976"/>
+        <w:gridCol w:w="6664"/>
+      </w:tblGrid>
+      <w:tr>
+        <w:tc>
+          <w:tcPr>
+            <w:tcW w:w="1976" w:type="dxa"/>
+          </w:tcPr>
+          <w:p>
+            <w:pPr>
+              <w:rPr>
+                <w:rFonts w:ascii="Times New Roman" w:hAnsi="Times New Roman" w:cs="Times New Roman"/>
+                <w:sz w:val="24"/>
+                <w:szCs w:val="24"/>
+              </w:rPr>
+            </w:pPr>
+            <w:proofErr w:type="spellStart"/>
+            <w:r>
+              <w:rPr>
+                <w:rFonts w:ascii="Times New Roman" w:hAnsi="Times New Roman" w:cs="Times New Roman"/>
+                <w:sz w:val="24"/>
+                <w:szCs w:val="24"/>
+              </w:rPr>
+              <w:t>MND.sel.perc</w:t>
+            </w:r>
+            <w:proofErr w:type="spellEnd"/>
+          </w:p>
+        </w:tc>
+        <w:tc>
+          <w:tcPr>
+            <w:tcW w:w="6664" w:type="dxa"/>
+          </w:tcPr>
+          <w:p>
+            <w:pPr>
+              <w:rPr>
+                <w:rFonts w:ascii="Times New Roman" w:hAnsi="Times New Roman" w:cs="Times New Roman"/>
+                <w:sz w:val="24"/>
+                <w:szCs w:val="24"/>
+              </w:rPr>
+            </w:pPr>
+            <w:r>
+              <w:rPr>
+                <w:rFonts w:ascii="Times New Roman" w:hAnsi="Times New Roman" w:cs="Times New Roman" w:hint="eastAsia"/>
+                <w:sz w:val="24"/>
+                <w:szCs w:val="24"/>
+                <w:lang w:eastAsia="zh-CN"/>
+              </w:rPr>
+              <w:t>T</w:t>
+            </w:r>
+            <w:r>
+              <w:rPr>
+                <w:rFonts w:ascii="Times New Roman" w:hAnsi="Times New Roman" w:cs="Times New Roman"/>
+                <w:sz w:val="24"/>
+                <w:szCs w:val="24"/>
+              </w:rPr>
+              <w:t xml:space="preserve">he </w:t>
+            </w:r>
+            <w:r>
+              <w:rPr>
+                <w:rFonts w:ascii="Times New Roman" w:hAnsi="Times New Roman" w:cs="Times New Roman" w:hint="eastAsia"/>
+                <w:sz w:val="24"/>
+                <w:szCs w:val="24"/>
+                <w:lang w:eastAsia="zh-CN"/>
+              </w:rPr>
+              <w:t xml:space="preserve">accurate MND </w:t>
+            </w:r>
+            <w:r>
+              <w:rPr>
+                <w:rFonts w:ascii="Times New Roman" w:hAnsi="Times New Roman" w:cs="Times New Roman"/>
+                <w:sz w:val="24"/>
+                <w:szCs w:val="24"/>
+              </w:rPr>
+              <w:t>selection percentage</w:t>
+            </w:r>
+          </w:p>
+        </w:tc>
+      </w:tr>
+      <w:tr>
+        <w:tc>
+          <w:tcPr>
+            <w:tcW w:w="1976" w:type="dxa"/>
+          </w:tcPr>
+          <w:p>
+            <w:pPr>
+              <w:rPr>
+                <w:rFonts w:ascii="Times New Roman" w:hAnsi="Times New Roman" w:cs="Times New Roman"/>
+                <w:sz w:val="24"/>
+                <w:szCs w:val="24"/>
+              </w:rPr>
+            </w:pPr>
+            <w:proofErr w:type="spellStart"/>
+            <w:proofErr w:type="gramStart"/>
+            <w:r>
+              <w:rPr>
+                <w:rFonts w:ascii="Times New Roman" w:hAnsi="Times New Roman" w:cs="Times New Roman"/>
+                <w:sz w:val="24"/>
+                <w:szCs w:val="24"/>
+              </w:rPr>
+              <w:t>overdose.allo</w:t>
+            </w:r>
+            <w:proofErr w:type="gramEnd"/>
+            <w:r>
+              <w:rPr>
+                <w:rFonts w:ascii="Times New Roman" w:hAnsi="Times New Roman" w:cs="Times New Roman"/>
+                <w:sz w:val="24"/>
+                <w:szCs w:val="24"/>
+              </w:rPr>
+              <w:t>.perc</w:t>
+            </w:r>
+            <w:proofErr w:type="spellEnd"/>
+          </w:p>
+        </w:tc>
+        <w:tc>
+          <w:tcPr>
+            <w:tcW w:w="6664" w:type="dxa"/>
+          </w:tcPr>
+          <w:p>
+            <w:pPr>
+              <w:rPr>
+                <w:rFonts w:ascii="Times New Roman" w:hAnsi="Times New Roman" w:cs="Times New Roman"/>
+                <w:sz w:val="24"/>
+                <w:szCs w:val="24"/>
+                <w:lang w:eastAsia="zh-CN"/>
+              </w:rPr>
+            </w:pPr>
+            <w:r>
+              <w:rPr>
+                <w:rFonts w:ascii="Times New Roman" w:hAnsi="Times New Roman" w:cs="Times New Roman"/>
+                <w:sz w:val="24"/>
+                <w:szCs w:val="24"/>
+              </w:rPr>
+              <w:t>The</w:t>
+            </w:r>
+            <w:r>
+              <w:rPr>
+                <w:rFonts w:ascii="Times New Roman" w:hAnsi="Times New Roman" w:cs="Times New Roman"/>
+                <w:sz w:val="24"/>
+                <w:szCs w:val="24"/>
+              </w:rPr>
+              <w:t xml:space="preserve"> percentage of patients </w:t>
+            </w:r>
+            <w:r>
+              <w:rPr>
+                <w:rFonts w:ascii="Times New Roman" w:hAnsi="Times New Roman" w:cs="Times New Roman"/>
+                <w:sz w:val="24"/>
+                <w:szCs w:val="24"/>
+              </w:rPr>
+              <w:t>allocated to</w:t>
+            </w:r>
+            <w:r>
+              <w:rPr>
+                <w:rFonts w:ascii="Times New Roman" w:hAnsi="Times New Roman" w:cs="Times New Roman"/>
+                <w:sz w:val="24"/>
+                <w:szCs w:val="24"/>
+              </w:rPr>
+              <w:t xml:space="preserve"> dose levels above the </w:t>
+            </w:r>
+            <w:r>
+              <w:rPr>
+                <w:rFonts w:ascii="Times New Roman" w:hAnsi="Times New Roman" w:cs="Times New Roman" w:hint="eastAsia"/>
+                <w:sz w:val="24"/>
+                <w:szCs w:val="24"/>
+                <w:lang w:eastAsia="zh-CN"/>
+              </w:rPr>
+              <w:t xml:space="preserve">true </w:t>
+            </w:r>
+            <w:r>
+              <w:rPr>
+                <w:rFonts w:ascii="Times New Roman" w:hAnsi="Times New Roman" w:cs="Times New Roman"/>
+                <w:sz w:val="24"/>
+                <w:szCs w:val="24"/>
+              </w:rPr>
+              <w:t>MTD.</w:t>
+            </w:r>
+          </w:p>
+        </w:tc>
+      </w:tr>
+      <w:tr>
+        <w:tc>
+          <w:tcPr>
+            <w:tcW w:w="1976" w:type="dxa"/>
+          </w:tcPr>
+          <w:p>
+            <w:pPr>
+              <w:rPr>
+                <w:rFonts w:ascii="Times New Roman" w:hAnsi="Times New Roman" w:cs="Times New Roman"/>
+                <w:sz w:val="24"/>
+                <w:szCs w:val="24"/>
+              </w:rPr>
+            </w:pPr>
+            <w:proofErr w:type="spellStart"/>
+            <w:proofErr w:type="gramStart"/>
+            <w:r>
+              <w:rPr>
+                <w:rFonts w:ascii="Times New Roman" w:hAnsi="Times New Roman" w:cs="Times New Roman"/>
+                <w:sz w:val="24"/>
+                <w:szCs w:val="24"/>
+              </w:rPr>
+              <w:t>MND.allo.perc</w:t>
+            </w:r>
+            <w:proofErr w:type="spellEnd"/>
+            <w:proofErr w:type="gramEnd"/>
+          </w:p>
+        </w:tc>
+        <w:tc>
+          <w:tcPr>
+            <w:tcW w:w="6664" w:type="dxa"/>
+          </w:tcPr>
+          <w:p>
+            <w:pPr>
+              <w:rPr>
+                <w:rFonts w:ascii="Times New Roman" w:hAnsi="Times New Roman" w:cs="Times New Roman"/>
+                <w:sz w:val="24"/>
+                <w:szCs w:val="24"/>
+                <w:lang w:eastAsia="zh-CN"/>
+              </w:rPr>
+            </w:pPr>
+            <w:r>
+              <w:rPr>
+                <w:rFonts w:ascii="Times New Roman" w:hAnsi="Times New Roman" w:cs="Times New Roman" w:hint="eastAsia"/>
+                <w:sz w:val="24"/>
+                <w:szCs w:val="24"/>
+                <w:lang w:eastAsia="zh-CN"/>
+              </w:rPr>
+              <w:t>T</w:t>
+            </w:r>
+            <w:r>
+              <w:rPr>
+                <w:rFonts w:ascii="Times New Roman" w:hAnsi="Times New Roman" w:cs="Times New Roman"/>
+                <w:sz w:val="24"/>
+                <w:szCs w:val="24"/>
+              </w:rPr>
+              <w:t xml:space="preserve">he percentage of patients allocated to the </w:t>
+            </w:r>
+            <w:r>
+              <w:rPr>
+                <w:rFonts w:ascii="Times New Roman" w:hAnsi="Times New Roman" w:cs="Times New Roman" w:hint="eastAsia"/>
+                <w:sz w:val="24"/>
+                <w:szCs w:val="24"/>
+                <w:lang w:eastAsia="zh-CN"/>
+              </w:rPr>
+              <w:t>MND</w:t>
+            </w:r>
+            <w:r>
+              <w:rPr>
+                <w:rFonts w:ascii="Times New Roman" w:hAnsi="Times New Roman" w:cs="Times New Roman"/>
+                <w:sz w:val="24"/>
+                <w:szCs w:val="24"/>
+              </w:rPr>
+              <w:t>.</w:t>
+            </w:r>
+          </w:p>
+        </w:tc>
+      </w:tr>
+      <w:tr>
+        <w:tc>
+          <w:tcPr>
+            <w:tcW w:w="1976" w:type="dxa"/>
+          </w:tcPr>
+          <w:p>
+            <w:pPr>
+              <w:rPr>
+                <w:rFonts w:ascii="Times New Roman" w:hAnsi="Times New Roman" w:cs="Times New Roman"/>
+                <w:sz w:val="24"/>
+                <w:szCs w:val="24"/>
+              </w:rPr>
+            </w:pPr>
+            <w:proofErr w:type="spellStart"/>
+            <w:proofErr w:type="gramStart"/>
+            <w:r>
+              <w:rPr>
+                <w:rFonts w:ascii="Times New Roman" w:hAnsi="Times New Roman" w:cs="Times New Roman"/>
+                <w:sz w:val="24"/>
+                <w:szCs w:val="24"/>
+              </w:rPr>
+              <w:t>overdose.sel.perc</w:t>
+            </w:r>
+            <w:proofErr w:type="spellEnd"/>
+            <w:proofErr w:type="gramEnd"/>
+          </w:p>
+        </w:tc>
+        <w:tc>
+          <w:tcPr>
+            <w:tcW w:w="6664" w:type="dxa"/>
+          </w:tcPr>
+          <w:p>
+            <w:pPr>
+              <w:rPr>
+                <w:rFonts w:ascii="Times New Roman" w:hAnsi="Times New Roman" w:cs="Times New Roman"/>
+                <w:sz w:val="24"/>
+                <w:szCs w:val="24"/>
+              </w:rPr>
+            </w:pPr>
+            <w:r>
+              <w:rPr>
+                <w:rFonts w:ascii="Times New Roman" w:hAnsi="Times New Roman" w:cs="Times New Roman"/>
+                <w:sz w:val="24"/>
+                <w:szCs w:val="24"/>
+              </w:rPr>
+              <w:t>The</w:t>
+            </w:r>
+            <w:r>
+              <w:rPr>
+                <w:rFonts w:ascii="Times New Roman" w:hAnsi="Times New Roman" w:cs="Times New Roman"/>
+                <w:sz w:val="24"/>
+                <w:szCs w:val="24"/>
+              </w:rPr>
+              <w:t xml:space="preserve"> percentage of </w:t>
+            </w:r>
+            <w:r>
+              <w:rPr>
+                <w:rFonts w:ascii="Times New Roman" w:hAnsi="Times New Roman" w:cs="Times New Roman" w:hint="eastAsia"/>
+                <w:sz w:val="24"/>
+                <w:szCs w:val="24"/>
+                <w:lang w:eastAsia="zh-CN"/>
+              </w:rPr>
+              <w:t>se</w:t>
+            </w:r>
+            <w:r>
+              <w:rPr>
+                <w:rFonts w:ascii="Times New Roman" w:hAnsi="Times New Roman" w:cs="Times New Roman" w:hint="eastAsia"/>
+                <w:sz w:val="24"/>
+                <w:szCs w:val="24"/>
+                <w:lang w:eastAsia="zh-CN"/>
+              </w:rPr>
+              <w:t xml:space="preserve">lected MND </w:t>
+            </w:r>
+            <w:r>
+              <w:rPr>
+                <w:rFonts w:ascii="Times New Roman" w:hAnsi="Times New Roman" w:cs="Times New Roman"/>
+                <w:sz w:val="24"/>
+                <w:szCs w:val="24"/>
+                <w:lang w:eastAsia="zh-CN"/>
+              </w:rPr>
+              <w:t>that</w:t>
+            </w:r>
+            <w:r>
+              <w:rPr>
+                <w:rFonts w:ascii="Times New Roman" w:hAnsi="Times New Roman" w:cs="Times New Roman" w:hint="eastAsia"/>
+                <w:sz w:val="24"/>
+                <w:szCs w:val="24"/>
+                <w:lang w:eastAsia="zh-CN"/>
+              </w:rPr>
+              <w:t xml:space="preserve"> is</w:t>
+            </w:r>
+            <w:r>
+              <w:rPr>
+                <w:rFonts w:ascii="Times New Roman" w:hAnsi="Times New Roman" w:cs="Times New Roman"/>
+                <w:sz w:val="24"/>
+                <w:szCs w:val="24"/>
+              </w:rPr>
+              <w:t xml:space="preserve"> above the </w:t>
+            </w:r>
+            <w:r>
+              <w:rPr>
+                <w:rFonts w:ascii="Times New Roman" w:hAnsi="Times New Roman" w:cs="Times New Roman" w:hint="eastAsia"/>
+                <w:sz w:val="24"/>
+                <w:szCs w:val="24"/>
+                <w:lang w:eastAsia="zh-CN"/>
+              </w:rPr>
+              <w:t xml:space="preserve">true </w:t>
+            </w:r>
+            <w:r>
+              <w:rPr>
+                <w:rFonts w:ascii="Times New Roman" w:hAnsi="Times New Roman" w:cs="Times New Roman"/>
+                <w:sz w:val="24"/>
+                <w:szCs w:val="24"/>
+              </w:rPr>
+              <w:t>MTD</w:t>
+            </w:r>
+          </w:p>
+        </w:tc>
+      </w:tr>
+    </w:tbl>
+    <w:p>
+      <w:pPr>
+        <w:spacing w:line="240" w:lineRule="auto"/>
+        <w:rPr>
+          <w:rFonts w:ascii="Times New Roman" w:hAnsi="Times New Roman" w:cs="Times New Roman"/>
+        </w:rPr>
+      </w:pPr>
+    </w:p>
+    <w:p>
+      <w:pPr>
+        <w:spacing w:line="240" w:lineRule="auto"/>
+        <w:rPr>
+          <w:rFonts w:ascii="Times New Roman" w:hAnsi="Times New Roman" w:cs="Times New Roman"/>
+        </w:rPr>
+      </w:pPr>
+    </w:p>
     <w:sectPr>
-      <w:pgSz w:w="11906" w:h="16838"/>
-      <w:pgMar w:top="1440" w:right="1440" w:bottom="1440" w:left="1440" w:header="708" w:footer="708" w:gutter="0"/>
+      <w:pgSz w:w="12240" w:h="15840"/>
+      <w:pgMar w:top="1440" w:right="1800" w:bottom="1440" w:left="1800" w:header="708" w:footer="708" w:gutter="0"/>
       <w:cols w:space="708"/>
       <w:docGrid w:linePitch="360"/>
     </w:sectPr>
@@ -22,7 +5652,7 @@
         <w:kern w:val="2"/>
         <w:sz w:val="24"/>
         <w:szCs w:val="24"/>
-        <w:lang w:val="en-CN" w:eastAsia="zh-CN" w:bidi="ar-SA"/>
+        <w:lang w:val="en-US" w:eastAsia="zh-CN" w:bidi="ar-SA"/>
         <w14:ligatures w14:val="standardContextual"/>
       </w:rPr>
     </w:rPrDefault>
@@ -410,15 +6040,15 @@
     <w:lsdException w:name="Unresolved Mention" w:semiHidden="1" w:unhideWhenUsed="1"/>
     <w:lsdException w:name="Smart Link" w:semiHidden="1" w:unhideWhenUsed="1"/>
   </w:latentStyles>
-  <w:style w:type="paragraph" w:default="1" w:styleId="Normal">
+  <w:style w:type="paragraph" w:default="1" w:styleId="a">
     <w:name w:val="Normal"/>
     <w:qFormat/>
   </w:style>
-  <w:style w:type="paragraph" w:styleId="Heading1">
+  <w:style w:type="paragraph" w:styleId="1">
     <w:name w:val="heading 1"/>
-    <w:basedOn w:val="Normal"/>
-    <w:next w:val="Normal"/>
-    <w:link w:val="Heading1Char"/>
+    <w:basedOn w:val="a"/>
+    <w:next w:val="a"/>
+    <w:link w:val="10"/>
     <w:uiPriority w:val="9"/>
     <w:qFormat/>
     <w:rsid w:val="008543BF"/>
@@ -435,11 +6065,11 @@
       <w:szCs w:val="40"/>
     </w:rPr>
   </w:style>
-  <w:style w:type="paragraph" w:styleId="Heading2">
+  <w:style w:type="paragraph" w:styleId="2">
     <w:name w:val="heading 2"/>
-    <w:basedOn w:val="Normal"/>
-    <w:next w:val="Normal"/>
-    <w:link w:val="Heading2Char"/>
+    <w:basedOn w:val="a"/>
+    <w:next w:val="a"/>
+    <w:link w:val="20"/>
     <w:uiPriority w:val="9"/>
     <w:semiHidden/>
     <w:unhideWhenUsed/>
@@ -458,11 +6088,11 @@
       <w:szCs w:val="32"/>
     </w:rPr>
   </w:style>
-  <w:style w:type="paragraph" w:styleId="Heading3">
+  <w:style w:type="paragraph" w:styleId="3">
     <w:name w:val="heading 3"/>
-    <w:basedOn w:val="Normal"/>
-    <w:next w:val="Normal"/>
-    <w:link w:val="Heading3Char"/>
+    <w:basedOn w:val="a"/>
+    <w:next w:val="a"/>
+    <w:link w:val="30"/>
     <w:uiPriority w:val="9"/>
     <w:semiHidden/>
     <w:unhideWhenUsed/>
@@ -481,11 +6111,11 @@
       <w:szCs w:val="28"/>
     </w:rPr>
   </w:style>
-  <w:style w:type="paragraph" w:styleId="Heading4">
+  <w:style w:type="paragraph" w:styleId="4">
     <w:name w:val="heading 4"/>
-    <w:basedOn w:val="Normal"/>
-    <w:next w:val="Normal"/>
-    <w:link w:val="Heading4Char"/>
+    <w:basedOn w:val="a"/>
+    <w:next w:val="a"/>
+    <w:link w:val="40"/>
     <w:uiPriority w:val="9"/>
     <w:semiHidden/>
     <w:unhideWhenUsed/>
@@ -504,11 +6134,11 @@
       <w:color w:val="0F4761" w:themeColor="accent1" w:themeShade="BF"/>
     </w:rPr>
   </w:style>
-  <w:style w:type="paragraph" w:styleId="Heading5">
+  <w:style w:type="paragraph" w:styleId="5">
     <w:name w:val="heading 5"/>
-    <w:basedOn w:val="Normal"/>
-    <w:next w:val="Normal"/>
-    <w:link w:val="Heading5Char"/>
+    <w:basedOn w:val="a"/>
+    <w:next w:val="a"/>
+    <w:link w:val="50"/>
     <w:uiPriority w:val="9"/>
     <w:semiHidden/>
     <w:unhideWhenUsed/>
@@ -525,11 +6155,11 @@
       <w:color w:val="0F4761" w:themeColor="accent1" w:themeShade="BF"/>
     </w:rPr>
   </w:style>
-  <w:style w:type="paragraph" w:styleId="Heading6">
+  <w:style w:type="paragraph" w:styleId="6">
     <w:name w:val="heading 6"/>
-    <w:basedOn w:val="Normal"/>
-    <w:next w:val="Normal"/>
-    <w:link w:val="Heading6Char"/>
+    <w:basedOn w:val="a"/>
+    <w:next w:val="a"/>
+    <w:link w:val="60"/>
     <w:uiPriority w:val="9"/>
     <w:semiHidden/>
     <w:unhideWhenUsed/>
@@ -548,11 +6178,11 @@
       <w:color w:val="595959" w:themeColor="text1" w:themeTint="A6"/>
     </w:rPr>
   </w:style>
-  <w:style w:type="paragraph" w:styleId="Heading7">
+  <w:style w:type="paragraph" w:styleId="7">
     <w:name w:val="heading 7"/>
-    <w:basedOn w:val="Normal"/>
-    <w:next w:val="Normal"/>
-    <w:link w:val="Heading7Char"/>
+    <w:basedOn w:val="a"/>
+    <w:next w:val="a"/>
+    <w:link w:val="70"/>
     <w:uiPriority w:val="9"/>
     <w:semiHidden/>
     <w:unhideWhenUsed/>
@@ -569,11 +6199,11 @@
       <w:color w:val="595959" w:themeColor="text1" w:themeTint="A6"/>
     </w:rPr>
   </w:style>
-  <w:style w:type="paragraph" w:styleId="Heading8">
+  <w:style w:type="paragraph" w:styleId="8">
     <w:name w:val="heading 8"/>
-    <w:basedOn w:val="Normal"/>
-    <w:next w:val="Normal"/>
-    <w:link w:val="Heading8Char"/>
+    <w:basedOn w:val="a"/>
+    <w:next w:val="a"/>
+    <w:link w:val="80"/>
     <w:uiPriority w:val="9"/>
     <w:semiHidden/>
     <w:unhideWhenUsed/>
@@ -592,11 +6222,11 @@
       <w:color w:val="272727" w:themeColor="text1" w:themeTint="D8"/>
     </w:rPr>
   </w:style>
-  <w:style w:type="paragraph" w:styleId="Heading9">
+  <w:style w:type="paragraph" w:styleId="9">
     <w:name w:val="heading 9"/>
-    <w:basedOn w:val="Normal"/>
-    <w:next w:val="Normal"/>
-    <w:link w:val="Heading9Char"/>
+    <w:basedOn w:val="a"/>
+    <w:next w:val="a"/>
+    <w:link w:val="90"/>
     <w:uiPriority w:val="9"/>
     <w:semiHidden/>
     <w:unhideWhenUsed/>
@@ -613,13 +6243,13 @@
       <w:color w:val="272727" w:themeColor="text1" w:themeTint="D8"/>
     </w:rPr>
   </w:style>
-  <w:style w:type="character" w:default="1" w:styleId="DefaultParagraphFont">
+  <w:style w:type="character" w:default="1" w:styleId="a0">
     <w:name w:val="Default Paragraph Font"/>
     <w:uiPriority w:val="1"/>
     <w:semiHidden/>
     <w:unhideWhenUsed/>
   </w:style>
-  <w:style w:type="table" w:default="1" w:styleId="TableNormal">
+  <w:style w:type="table" w:default="1" w:styleId="a1">
     <w:name w:val="Normal Table"/>
     <w:uiPriority w:val="99"/>
     <w:semiHidden/>
@@ -634,16 +6264,16 @@
       </w:tblCellMar>
     </w:tblPr>
   </w:style>
-  <w:style w:type="numbering" w:default="1" w:styleId="NoList">
+  <w:style w:type="numbering" w:default="1" w:styleId="a2">
     <w:name w:val="No List"/>
     <w:uiPriority w:val="99"/>
     <w:semiHidden/>
     <w:unhideWhenUsed/>
   </w:style>
-  <w:style w:type="character" w:customStyle="1" w:styleId="Heading1Char">
-    <w:name w:val="Heading 1 Char"/>
-    <w:basedOn w:val="DefaultParagraphFont"/>
-    <w:link w:val="Heading1"/>
+  <w:style w:type="character" w:customStyle="1" w:styleId="10">
+    <w:name w:val="标题 1 字符"/>
+    <w:basedOn w:val="a0"/>
+    <w:link w:val="1"/>
     <w:uiPriority w:val="9"/>
     <w:rsid w:val="008543BF"/>
     <w:rPr>
@@ -653,10 +6283,10 @@
       <w:szCs w:val="40"/>
     </w:rPr>
   </w:style>
-  <w:style w:type="character" w:customStyle="1" w:styleId="Heading2Char">
-    <w:name w:val="Heading 2 Char"/>
-    <w:basedOn w:val="DefaultParagraphFont"/>
-    <w:link w:val="Heading2"/>
+  <w:style w:type="character" w:customStyle="1" w:styleId="20">
+    <w:name w:val="标题 2 字符"/>
+    <w:basedOn w:val="a0"/>
+    <w:link w:val="2"/>
     <w:uiPriority w:val="9"/>
     <w:semiHidden/>
     <w:rsid w:val="008543BF"/>
@@ -667,10 +6297,10 @@
       <w:szCs w:val="32"/>
     </w:rPr>
   </w:style>
-  <w:style w:type="character" w:customStyle="1" w:styleId="Heading3Char">
-    <w:name w:val="Heading 3 Char"/>
-    <w:basedOn w:val="DefaultParagraphFont"/>
-    <w:link w:val="Heading3"/>
+  <w:style w:type="character" w:customStyle="1" w:styleId="30">
+    <w:name w:val="标题 3 字符"/>
+    <w:basedOn w:val="a0"/>
+    <w:link w:val="3"/>
     <w:uiPriority w:val="9"/>
     <w:semiHidden/>
     <w:rsid w:val="008543BF"/>
@@ -681,10 +6311,10 @@
       <w:szCs w:val="28"/>
     </w:rPr>
   </w:style>
-  <w:style w:type="character" w:customStyle="1" w:styleId="Heading4Char">
-    <w:name w:val="Heading 4 Char"/>
-    <w:basedOn w:val="DefaultParagraphFont"/>
-    <w:link w:val="Heading4"/>
+  <w:style w:type="character" w:customStyle="1" w:styleId="40">
+    <w:name w:val="标题 4 字符"/>
+    <w:basedOn w:val="a0"/>
+    <w:link w:val="4"/>
     <w:uiPriority w:val="9"/>
     <w:semiHidden/>
     <w:rsid w:val="008543BF"/>
@@ -695,10 +6325,10 @@
       <w:color w:val="0F4761" w:themeColor="accent1" w:themeShade="BF"/>
     </w:rPr>
   </w:style>
-  <w:style w:type="character" w:customStyle="1" w:styleId="Heading5Char">
-    <w:name w:val="Heading 5 Char"/>
-    <w:basedOn w:val="DefaultParagraphFont"/>
-    <w:link w:val="Heading5"/>
+  <w:style w:type="character" w:customStyle="1" w:styleId="50">
+    <w:name w:val="标题 5 字符"/>
+    <w:basedOn w:val="a0"/>
+    <w:link w:val="5"/>
     <w:uiPriority w:val="9"/>
     <w:semiHidden/>
     <w:rsid w:val="008543BF"/>
@@ -707,10 +6337,10 @@
       <w:color w:val="0F4761" w:themeColor="accent1" w:themeShade="BF"/>
     </w:rPr>
   </w:style>
-  <w:style w:type="character" w:customStyle="1" w:styleId="Heading6Char">
-    <w:name w:val="Heading 6 Char"/>
-    <w:basedOn w:val="DefaultParagraphFont"/>
-    <w:link w:val="Heading6"/>
+  <w:style w:type="character" w:customStyle="1" w:styleId="60">
+    <w:name w:val="标题 6 字符"/>
+    <w:basedOn w:val="a0"/>
+    <w:link w:val="6"/>
     <w:uiPriority w:val="9"/>
     <w:semiHidden/>
     <w:rsid w:val="008543BF"/>
@@ -721,10 +6351,10 @@
       <w:color w:val="595959" w:themeColor="text1" w:themeTint="A6"/>
     </w:rPr>
   </w:style>
-  <w:style w:type="character" w:customStyle="1" w:styleId="Heading7Char">
-    <w:name w:val="Heading 7 Char"/>
-    <w:basedOn w:val="DefaultParagraphFont"/>
-    <w:link w:val="Heading7"/>
+  <w:style w:type="character" w:customStyle="1" w:styleId="70">
+    <w:name w:val="标题 7 字符"/>
+    <w:basedOn w:val="a0"/>
+    <w:link w:val="7"/>
     <w:uiPriority w:val="9"/>
     <w:semiHidden/>
     <w:rsid w:val="008543BF"/>
@@ -733,10 +6363,10 @@
       <w:color w:val="595959" w:themeColor="text1" w:themeTint="A6"/>
     </w:rPr>
   </w:style>
-  <w:style w:type="character" w:customStyle="1" w:styleId="Heading8Char">
-    <w:name w:val="Heading 8 Char"/>
-    <w:basedOn w:val="DefaultParagraphFont"/>
-    <w:link w:val="Heading8"/>
+  <w:style w:type="character" w:customStyle="1" w:styleId="80">
+    <w:name w:val="标题 8 字符"/>
+    <w:basedOn w:val="a0"/>
+    <w:link w:val="8"/>
     <w:uiPriority w:val="9"/>
     <w:semiHidden/>
     <w:rsid w:val="008543BF"/>
@@ -747,10 +6377,10 @@
       <w:color w:val="272727" w:themeColor="text1" w:themeTint="D8"/>
     </w:rPr>
   </w:style>
-  <w:style w:type="character" w:customStyle="1" w:styleId="Heading9Char">
-    <w:name w:val="Heading 9 Char"/>
-    <w:basedOn w:val="DefaultParagraphFont"/>
-    <w:link w:val="Heading9"/>
+  <w:style w:type="character" w:customStyle="1" w:styleId="90">
+    <w:name w:val="标题 9 字符"/>
+    <w:basedOn w:val="a0"/>
+    <w:link w:val="9"/>
     <w:uiPriority w:val="9"/>
     <w:semiHidden/>
     <w:rsid w:val="008543BF"/>
@@ -759,11 +6389,11 @@
       <w:color w:val="272727" w:themeColor="text1" w:themeTint="D8"/>
     </w:rPr>
   </w:style>
-  <w:style w:type="paragraph" w:styleId="Title">
+  <w:style w:type="paragraph" w:styleId="a3">
     <w:name w:val="Title"/>
-    <w:basedOn w:val="Normal"/>
-    <w:next w:val="Normal"/>
-    <w:link w:val="TitleChar"/>
+    <w:basedOn w:val="a"/>
+    <w:next w:val="a"/>
+    <w:link w:val="a4"/>
     <w:uiPriority w:val="10"/>
     <w:qFormat/>
     <w:rsid w:val="008543BF"/>
@@ -779,10 +6409,10 @@
       <w:szCs w:val="56"/>
     </w:rPr>
   </w:style>
-  <w:style w:type="character" w:customStyle="1" w:styleId="TitleChar">
-    <w:name w:val="Title Char"/>
-    <w:basedOn w:val="DefaultParagraphFont"/>
-    <w:link w:val="Title"/>
+  <w:style w:type="character" w:customStyle="1" w:styleId="a4">
+    <w:name w:val="标题 字符"/>
+    <w:basedOn w:val="a0"/>
+    <w:link w:val="a3"/>
     <w:uiPriority w:val="10"/>
     <w:rsid w:val="008543BF"/>
     <w:rPr>
@@ -793,11 +6423,11 @@
       <w:szCs w:val="56"/>
     </w:rPr>
   </w:style>
-  <w:style w:type="paragraph" w:styleId="Subtitle">
+  <w:style w:type="paragraph" w:styleId="a5">
     <w:name w:val="Subtitle"/>
-    <w:basedOn w:val="Normal"/>
-    <w:next w:val="Normal"/>
-    <w:link w:val="SubtitleChar"/>
+    <w:basedOn w:val="a"/>
+    <w:next w:val="a"/>
+    <w:link w:val="a6"/>
     <w:uiPriority w:val="11"/>
     <w:qFormat/>
     <w:rsid w:val="008543BF"/>
@@ -814,10 +6444,10 @@
       <w:szCs w:val="28"/>
     </w:rPr>
   </w:style>
-  <w:style w:type="character" w:customStyle="1" w:styleId="SubtitleChar">
-    <w:name w:val="Subtitle Char"/>
-    <w:basedOn w:val="DefaultParagraphFont"/>
-    <w:link w:val="Subtitle"/>
+  <w:style w:type="character" w:customStyle="1" w:styleId="a6">
+    <w:name w:val="副标题 字符"/>
+    <w:basedOn w:val="a0"/>
+    <w:link w:val="a5"/>
     <w:uiPriority w:val="11"/>
     <w:rsid w:val="008543BF"/>
     <w:rPr>
@@ -828,11 +6458,11 @@
       <w:szCs w:val="28"/>
     </w:rPr>
   </w:style>
-  <w:style w:type="paragraph" w:styleId="Quote">
+  <w:style w:type="paragraph" w:styleId="a7">
     <w:name w:val="Quote"/>
-    <w:basedOn w:val="Normal"/>
-    <w:next w:val="Normal"/>
-    <w:link w:val="QuoteChar"/>
+    <w:basedOn w:val="a"/>
+    <w:next w:val="a"/>
+    <w:link w:val="a8"/>
     <w:uiPriority w:val="29"/>
     <w:qFormat/>
     <w:rsid w:val="008543BF"/>
@@ -846,10 +6476,10 @@
       <w:color w:val="404040" w:themeColor="text1" w:themeTint="BF"/>
     </w:rPr>
   </w:style>
-  <w:style w:type="character" w:customStyle="1" w:styleId="QuoteChar">
-    <w:name w:val="Quote Char"/>
-    <w:basedOn w:val="DefaultParagraphFont"/>
-    <w:link w:val="Quote"/>
+  <w:style w:type="character" w:customStyle="1" w:styleId="a8">
+    <w:name w:val="引用 字符"/>
+    <w:basedOn w:val="a0"/>
+    <w:link w:val="a7"/>
     <w:uiPriority w:val="29"/>
     <w:rsid w:val="008543BF"/>
     <w:rPr>
@@ -858,9 +6488,9 @@
       <w:color w:val="404040" w:themeColor="text1" w:themeTint="BF"/>
     </w:rPr>
   </w:style>
-  <w:style w:type="paragraph" w:styleId="ListParagraph">
+  <w:style w:type="paragraph" w:styleId="a9">
     <w:name w:val="List Paragraph"/>
-    <w:basedOn w:val="Normal"/>
+    <w:basedOn w:val="a"/>
     <w:uiPriority w:val="34"/>
     <w:qFormat/>
     <w:rsid w:val="008543BF"/>
@@ -869,9 +6499,9 @@
       <w:contextualSpacing/>
     </w:pPr>
   </w:style>
-  <w:style w:type="character" w:styleId="IntenseEmphasis">
+  <w:style w:type="character" w:styleId="aa">
     <w:name w:val="Intense Emphasis"/>
-    <w:basedOn w:val="DefaultParagraphFont"/>
+    <w:basedOn w:val="a0"/>
     <w:uiPriority w:val="21"/>
     <w:qFormat/>
     <w:rsid w:val="008543BF"/>
@@ -881,11 +6511,11 @@
       <w:color w:val="0F4761" w:themeColor="accent1" w:themeShade="BF"/>
     </w:rPr>
   </w:style>
-  <w:style w:type="paragraph" w:styleId="IntenseQuote">
+  <w:style w:type="paragraph" w:styleId="ab">
     <w:name w:val="Intense Quote"/>
-    <w:basedOn w:val="Normal"/>
-    <w:next w:val="Normal"/>
-    <w:link w:val="IntenseQuoteChar"/>
+    <w:basedOn w:val="a"/>
+    <w:next w:val="a"/>
+    <w:link w:val="ac"/>
     <w:uiPriority w:val="30"/>
     <w:qFormat/>
     <w:rsid w:val="008543BF"/>
@@ -904,10 +6534,10 @@
       <w:color w:val="0F4761" w:themeColor="accent1" w:themeShade="BF"/>
     </w:rPr>
   </w:style>
-  <w:style w:type="character" w:customStyle="1" w:styleId="IntenseQuoteChar">
-    <w:name w:val="Intense Quote Char"/>
-    <w:basedOn w:val="DefaultParagraphFont"/>
-    <w:link w:val="IntenseQuote"/>
+  <w:style w:type="character" w:customStyle="1" w:styleId="ac">
+    <w:name w:val="明显引用 字符"/>
+    <w:basedOn w:val="a0"/>
+    <w:link w:val="ab"/>
     <w:uiPriority w:val="30"/>
     <w:rsid w:val="008543BF"/>
     <w:rPr>
@@ -916,9 +6546,9 @@
       <w:color w:val="0F4761" w:themeColor="accent1" w:themeShade="BF"/>
     </w:rPr>
   </w:style>
-  <w:style w:type="character" w:styleId="IntenseReference">
+  <w:style w:type="character" w:styleId="ad">
     <w:name w:val="Intense Reference"/>
-    <w:basedOn w:val="DefaultParagraphFont"/>
+    <w:basedOn w:val="a0"/>
     <w:uiPriority w:val="32"/>
     <w:qFormat/>
     <w:rsid w:val="008543BF"/>
@@ -928,6 +6558,230 @@
       <w:smallCaps/>
       <w:color w:val="0F4761" w:themeColor="accent1" w:themeShade="BF"/>
       <w:spacing w:val="5"/>
+    </w:rPr>
+  </w:style>
+  <w:style w:type="character" w:styleId="ae">
+    <w:name w:val="Placeholder Text"/>
+    <w:basedOn w:val="a0"/>
+    <w:uiPriority w:val="99"/>
+    <w:semiHidden/>
+    <w:rsid w:val="001F0436"/>
+    <w:rPr>
+      <w:color w:val="808080"/>
+    </w:rPr>
+  </w:style>
+  <w:style w:type="table" w:styleId="af">
+    <w:name w:val="Table Grid"/>
+    <w:basedOn w:val="a1"/>
+    <w:uiPriority w:val="39"/>
+    <w:rsid w:val="001F0436"/>
+    <w:pPr>
+      <w:spacing w:after="0" w:line="240" w:lineRule="auto"/>
+    </w:pPr>
+    <w:rPr>
+      <w:kern w:val="0"/>
+      <w:sz w:val="22"/>
+      <w:szCs w:val="22"/>
+      <w:lang w:eastAsia="zh-TW"/>
+      <w14:ligatures w14:val="none"/>
+    </w:rPr>
+    <w:tblPr>
+      <w:tblBorders>
+        <w:top w:val="single" w:sz="4" w:space="0" w:color="auto"/>
+        <w:left w:val="single" w:sz="4" w:space="0" w:color="auto"/>
+        <w:bottom w:val="single" w:sz="4" w:space="0" w:color="auto"/>
+        <w:right w:val="single" w:sz="4" w:space="0" w:color="auto"/>
+        <w:insideH w:val="single" w:sz="4" w:space="0" w:color="auto"/>
+        <w:insideV w:val="single" w:sz="4" w:space="0" w:color="auto"/>
+      </w:tblBorders>
+    </w:tblPr>
+  </w:style>
+  <w:style w:type="paragraph" w:styleId="af0">
+    <w:name w:val="Balloon Text"/>
+    <w:basedOn w:val="a"/>
+    <w:link w:val="af1"/>
+    <w:uiPriority w:val="99"/>
+    <w:semiHidden/>
+    <w:unhideWhenUsed/>
+    <w:rsid w:val="001F0436"/>
+    <w:pPr>
+      <w:spacing w:after="0" w:line="240" w:lineRule="auto"/>
+    </w:pPr>
+    <w:rPr>
+      <w:rFonts w:ascii="Segoe UI" w:hAnsi="Segoe UI" w:cs="Segoe UI"/>
+      <w:kern w:val="0"/>
+      <w:sz w:val="18"/>
+      <w:szCs w:val="18"/>
+      <w:lang w:eastAsia="zh-TW"/>
+      <w14:ligatures w14:val="none"/>
+    </w:rPr>
+  </w:style>
+  <w:style w:type="character" w:customStyle="1" w:styleId="af1">
+    <w:name w:val="批注框文本 字符"/>
+    <w:basedOn w:val="a0"/>
+    <w:link w:val="af0"/>
+    <w:uiPriority w:val="99"/>
+    <w:semiHidden/>
+    <w:rsid w:val="001F0436"/>
+    <w:rPr>
+      <w:rFonts w:ascii="Segoe UI" w:hAnsi="Segoe UI" w:cs="Segoe UI"/>
+      <w:kern w:val="0"/>
+      <w:sz w:val="18"/>
+      <w:szCs w:val="18"/>
+      <w:lang w:val="en-US" w:eastAsia="zh-TW"/>
+      <w14:ligatures w14:val="none"/>
+    </w:rPr>
+  </w:style>
+  <w:style w:type="character" w:styleId="af2">
+    <w:name w:val="annotation reference"/>
+    <w:basedOn w:val="a0"/>
+    <w:uiPriority w:val="99"/>
+    <w:semiHidden/>
+    <w:unhideWhenUsed/>
+    <w:rsid w:val="001F0436"/>
+    <w:rPr>
+      <w:sz w:val="16"/>
+      <w:szCs w:val="16"/>
+    </w:rPr>
+  </w:style>
+  <w:style w:type="paragraph" w:styleId="af3">
+    <w:name w:val="annotation text"/>
+    <w:basedOn w:val="a"/>
+    <w:link w:val="af4"/>
+    <w:uiPriority w:val="99"/>
+    <w:semiHidden/>
+    <w:unhideWhenUsed/>
+    <w:rsid w:val="001F0436"/>
+    <w:pPr>
+      <w:spacing w:line="240" w:lineRule="auto"/>
+    </w:pPr>
+    <w:rPr>
+      <w:kern w:val="0"/>
+      <w:sz w:val="20"/>
+      <w:szCs w:val="20"/>
+      <w:lang w:eastAsia="zh-TW"/>
+      <w14:ligatures w14:val="none"/>
+    </w:rPr>
+  </w:style>
+  <w:style w:type="character" w:customStyle="1" w:styleId="af4">
+    <w:name w:val="批注文字 字符"/>
+    <w:basedOn w:val="a0"/>
+    <w:link w:val="af3"/>
+    <w:uiPriority w:val="99"/>
+    <w:semiHidden/>
+    <w:rsid w:val="001F0436"/>
+    <w:rPr>
+      <w:kern w:val="0"/>
+      <w:sz w:val="20"/>
+      <w:szCs w:val="20"/>
+      <w:lang w:val="en-US" w:eastAsia="zh-TW"/>
+      <w14:ligatures w14:val="none"/>
+    </w:rPr>
+  </w:style>
+  <w:style w:type="paragraph" w:styleId="af5">
+    <w:name w:val="annotation subject"/>
+    <w:basedOn w:val="af3"/>
+    <w:next w:val="af3"/>
+    <w:link w:val="af6"/>
+    <w:uiPriority w:val="99"/>
+    <w:semiHidden/>
+    <w:unhideWhenUsed/>
+    <w:rsid w:val="001F0436"/>
+    <w:rPr>
+      <w:b/>
+      <w:bCs/>
+    </w:rPr>
+  </w:style>
+  <w:style w:type="character" w:customStyle="1" w:styleId="af6">
+    <w:name w:val="批注主题 字符"/>
+    <w:basedOn w:val="af4"/>
+    <w:link w:val="af5"/>
+    <w:uiPriority w:val="99"/>
+    <w:semiHidden/>
+    <w:rsid w:val="001F0436"/>
+    <w:rPr>
+      <w:b/>
+      <w:bCs/>
+      <w:kern w:val="0"/>
+      <w:sz w:val="20"/>
+      <w:szCs w:val="20"/>
+      <w:lang w:val="en-US" w:eastAsia="zh-TW"/>
+      <w14:ligatures w14:val="none"/>
+    </w:rPr>
+  </w:style>
+  <w:style w:type="paragraph" w:styleId="af7">
+    <w:name w:val="header"/>
+    <w:basedOn w:val="a"/>
+    <w:link w:val="af8"/>
+    <w:uiPriority w:val="99"/>
+    <w:unhideWhenUsed/>
+    <w:rsid w:val="001F0436"/>
+    <w:pPr>
+      <w:tabs>
+        <w:tab w:val="center" w:pos="4153"/>
+        <w:tab w:val="right" w:pos="8306"/>
+      </w:tabs>
+      <w:snapToGrid w:val="0"/>
+      <w:spacing w:line="240" w:lineRule="auto"/>
+      <w:jc w:val="center"/>
+    </w:pPr>
+    <w:rPr>
+      <w:kern w:val="0"/>
+      <w:sz w:val="18"/>
+      <w:szCs w:val="18"/>
+      <w:lang w:eastAsia="zh-TW"/>
+      <w14:ligatures w14:val="none"/>
+    </w:rPr>
+  </w:style>
+  <w:style w:type="character" w:customStyle="1" w:styleId="af8">
+    <w:name w:val="页眉 字符"/>
+    <w:basedOn w:val="a0"/>
+    <w:link w:val="af7"/>
+    <w:uiPriority w:val="99"/>
+    <w:rsid w:val="001F0436"/>
+    <w:rPr>
+      <w:kern w:val="0"/>
+      <w:sz w:val="18"/>
+      <w:szCs w:val="18"/>
+      <w:lang w:val="en-US" w:eastAsia="zh-TW"/>
+      <w14:ligatures w14:val="none"/>
+    </w:rPr>
+  </w:style>
+  <w:style w:type="paragraph" w:styleId="af9">
+    <w:name w:val="footer"/>
+    <w:basedOn w:val="a"/>
+    <w:link w:val="afa"/>
+    <w:uiPriority w:val="99"/>
+    <w:unhideWhenUsed/>
+    <w:rsid w:val="001F0436"/>
+    <w:pPr>
+      <w:tabs>
+        <w:tab w:val="center" w:pos="4153"/>
+        <w:tab w:val="right" w:pos="8306"/>
+      </w:tabs>
+      <w:snapToGrid w:val="0"/>
+      <w:spacing w:line="240" w:lineRule="auto"/>
+    </w:pPr>
+    <w:rPr>
+      <w:kern w:val="0"/>
+      <w:sz w:val="18"/>
+      <w:szCs w:val="18"/>
+      <w:lang w:eastAsia="zh-TW"/>
+      <w14:ligatures w14:val="none"/>
+    </w:rPr>
+  </w:style>
+  <w:style w:type="character" w:customStyle="1" w:styleId="afa">
+    <w:name w:val="页脚 字符"/>
+    <w:basedOn w:val="a0"/>
+    <w:link w:val="af9"/>
+    <w:uiPriority w:val="99"/>
+    <w:rsid w:val="001F0436"/>
+    <w:rPr>
+      <w:kern w:val="0"/>
+      <w:sz w:val="18"/>
+      <w:szCs w:val="18"/>
+      <w:lang w:val="en-US" w:eastAsia="zh-TW"/>
+      <w14:ligatures w14:val="none"/>
     </w:rPr>
   </w:style>
 </w:styles>
